--- a/LABS/05 DHCPv4 and v6 и SLAAC/misc/DHCP/8.5.1 Lab - Configure DHCPv6.docx
+++ b/LABS/05 DHCPv4 and v6 и SLAAC/misc/DHCP/8.5.1 Lab - Configure DHCPv6.docx
@@ -1,6 +1,6 @@
 
 <file path=word/document.xml><?xml version="1.0" encoding="utf-8"?>
-<w:document xmlns:wpc="http://schemas.microsoft.com/office/word/2010/wordprocessingCanvas" xmlns:cx="http://schemas.microsoft.com/office/drawing/2014/chartex" xmlns:cx1="http://schemas.microsoft.com/office/drawing/2015/9/8/chartex" xmlns:cx2="http://schemas.microsoft.com/office/drawing/2015/10/21/chartex" xmlns:cx3="http://schemas.microsoft.com/office/drawing/2016/5/9/chartex" xmlns:cx4="http://schemas.microsoft.com/office/drawing/2016/5/10/chartex" xmlns:cx5="http://schemas.microsoft.com/office/drawing/2016/5/11/chartex" xmlns:cx6="http://schemas.microsoft.com/office/drawing/2016/5/12/chartex" xmlns:cx7="http://schemas.microsoft.com/office/drawing/2016/5/13/chartex" xmlns:cx8="http://schemas.microsoft.com/office/drawing/2016/5/14/chartex" xmlns:mc="http://schemas.openxmlformats.org/markup-compatibility/2006" xmlns:aink="http://schemas.microsoft.com/office/drawing/2016/ink" xmlns:am3d="http://schemas.microsoft.com/office/drawing/2017/model3d" xmlns:o="urn:schemas-microsoft-com:office:office" xmlns:r="http://schemas.openxmlformats.org/officeDocument/2006/relationships" xmlns:m="http://schemas.openxmlformats.org/officeDocument/2006/math" xmlns:v="urn:schemas-microsoft-com:vml" xmlns:wp14="http://schemas.microsoft.com/office/word/2010/wordprocessingDrawing" xmlns:wp="http://schemas.openxmlformats.org/drawingml/2006/wordprocessingDrawing" xmlns:w10="urn:schemas-microsoft-com:office:word" xmlns:w="http://schemas.openxmlformats.org/wordprocessingml/2006/main" xmlns:w14="http://schemas.microsoft.com/office/word/2010/wordml" xmlns:w15="http://schemas.microsoft.com/office/word/2012/wordml" xmlns:w16cid="http://schemas.microsoft.com/office/word/2016/wordml/cid" xmlns:w16se="http://schemas.microsoft.com/office/word/2015/wordml/symex" xmlns:wpg="http://schemas.microsoft.com/office/word/2010/wordprocessingGroup" xmlns:wpi="http://schemas.microsoft.com/office/word/2010/wordprocessingInk" xmlns:wne="http://schemas.microsoft.com/office/word/2006/wordml" xmlns:wps="http://schemas.microsoft.com/office/word/2010/wordprocessingShape" mc:Ignorable="w14 w15 w16se w16cid wp14">
+<w:document xmlns:wpc="http://schemas.microsoft.com/office/word/2010/wordprocessingCanvas" xmlns:cx="http://schemas.microsoft.com/office/drawing/2014/chartex" xmlns:mc="http://schemas.openxmlformats.org/markup-compatibility/2006" xmlns:o="urn:schemas-microsoft-com:office:office" xmlns:r="http://schemas.openxmlformats.org/officeDocument/2006/relationships" xmlns:m="http://schemas.openxmlformats.org/officeDocument/2006/math" xmlns:v="urn:schemas-microsoft-com:vml" xmlns:wp14="http://schemas.microsoft.com/office/word/2010/wordprocessingDrawing" xmlns:wp="http://schemas.openxmlformats.org/drawingml/2006/wordprocessingDrawing" xmlns:w10="urn:schemas-microsoft-com:office:word" xmlns:w="http://schemas.openxmlformats.org/wordprocessingml/2006/main" xmlns:w14="http://schemas.microsoft.com/office/word/2010/wordml" xmlns:w15="http://schemas.microsoft.com/office/word/2012/wordml" xmlns:w16se="http://schemas.microsoft.com/office/word/2015/wordml/symex" xmlns:wpg="http://schemas.microsoft.com/office/word/2010/wordprocessingGroup" xmlns:wpi="http://schemas.microsoft.com/office/word/2010/wordprocessingInk" xmlns:wne="http://schemas.microsoft.com/office/word/2006/wordml" xmlns:wps="http://schemas.microsoft.com/office/word/2010/wordprocessingShape" mc:Ignorable="w14 w15 w16se wp14">
   <w:body>
     <w:p>
       <w:pPr>
@@ -54,6 +54,7 @@
       <w:r>
         <w:rPr>
           <w:noProof/>
+          <w:lang w:val="ru-RU" w:eastAsia="ru-RU"/>
         </w:rPr>
         <w:drawing>
           <wp:inline distT="0" distB="0" distL="0" distR="0" wp14:anchorId="7706A409" wp14:editId="7BB3B731">
@@ -188,7 +189,7 @@
               <w:pStyle w:val="TableText"/>
             </w:pPr>
             <w:r>
-              <w:t>R1</w:t>
+              <w:t>R3</w:t>
             </w:r>
           </w:p>
         </w:tc>
@@ -219,15 +220,7 @@
               <w:pStyle w:val="TableText"/>
             </w:pPr>
             <w:r>
-              <w:t>2001:db</w:t>
-            </w:r>
-            <w:proofErr w:type="gramStart"/>
-            <w:r>
-              <w:t>8:acad</w:t>
-            </w:r>
-            <w:proofErr w:type="gramEnd"/>
-            <w:r>
-              <w:t>:2::1</w:t>
+              <w:t>2001:db8:acad:2::1</w:t>
             </w:r>
             <w:r>
               <w:t xml:space="preserve"> /64</w:t>
@@ -333,15 +326,7 @@
               <w:pStyle w:val="TableText"/>
             </w:pPr>
             <w:r>
-              <w:t>2001:db</w:t>
-            </w:r>
-            <w:proofErr w:type="gramStart"/>
-            <w:r>
-              <w:t>8:acad</w:t>
-            </w:r>
-            <w:proofErr w:type="gramEnd"/>
-            <w:r>
-              <w:t>:1::1</w:t>
+              <w:t>2001:db8:acad:1::1</w:t>
             </w:r>
             <w:r>
               <w:t>/64</w:t>
@@ -415,7 +400,7 @@
               <w:pStyle w:val="TableText"/>
             </w:pPr>
             <w:r>
-              <w:t>R2</w:t>
+              <w:t>R4</w:t>
             </w:r>
           </w:p>
         </w:tc>
@@ -446,15 +431,7 @@
               <w:pStyle w:val="TableText"/>
             </w:pPr>
             <w:r>
-              <w:t>2001:db</w:t>
-            </w:r>
-            <w:proofErr w:type="gramStart"/>
-            <w:r>
-              <w:t>8:acad</w:t>
-            </w:r>
-            <w:proofErr w:type="gramEnd"/>
-            <w:r>
-              <w:t>:2::2</w:t>
+              <w:t>2001:db8:acad:2::2</w:t>
             </w:r>
             <w:r>
               <w:t>/64</w:t>
@@ -572,15 +549,7 @@
               <w:pStyle w:val="TableText"/>
             </w:pPr>
             <w:r>
-              <w:t>2001:db</w:t>
-            </w:r>
-            <w:proofErr w:type="gramStart"/>
-            <w:r>
-              <w:t>8:acad</w:t>
-            </w:r>
-            <w:proofErr w:type="gramEnd"/>
-            <w:r>
-              <w:t>:3::1</w:t>
+              <w:t>2001:db8:acad:3::1</w:t>
             </w:r>
             <w:r>
               <w:t xml:space="preserve"> /64</w:t>
@@ -1572,15 +1541,7 @@
         <w:pStyle w:val="SubStepAlpha"/>
       </w:pPr>
       <w:r>
-        <w:t xml:space="preserve">Configure the G0/0/0 and G0/0/1 </w:t>
-      </w:r>
-      <w:proofErr w:type="gramStart"/>
-      <w:r>
-        <w:t>interfaces</w:t>
-      </w:r>
-      <w:proofErr w:type="gramEnd"/>
-      <w:r>
-        <w:t xml:space="preserve"> on R1 and R2 with the IPv6 addresses specified in the table above.</w:t>
+        <w:t>Configure the G0/0/0 and G0/0/1 interfaces on R1 and R2 with the IPv6 addresses specified in the table above.</w:t>
       </w:r>
     </w:p>
     <w:p>
@@ -1886,2472 +1847,2570 @@
       <w:r>
         <w:t>Type your answers here.</w:t>
       </w:r>
+    </w:p>
+    <w:p>
+      <w:pPr>
+        <w:pStyle w:val="Heading2"/>
+      </w:pPr>
+      <w:r>
+        <w:lastRenderedPageBreak/>
+        <w:t>Configure and Verify a DHCPv6 server on R1</w:t>
+      </w:r>
+    </w:p>
+    <w:p>
+      <w:pPr>
+        <w:pStyle w:val="BodyTextL25"/>
+      </w:pPr>
+      <w:r>
+        <w:t>In Part 3, you will configure and verify a stateless DHCP server on R1. The objective is to provide PC-A with DNS server and Domain information.</w:t>
+      </w:r>
+    </w:p>
+    <w:p>
+      <w:pPr>
+        <w:pStyle w:val="Heading3"/>
+      </w:pPr>
+      <w:r>
+        <w:t>Examine the configuration of PC-A in more detail</w:t>
+      </w:r>
+      <w:r>
+        <w:t>.</w:t>
+      </w:r>
+    </w:p>
+    <w:p>
+      <w:pPr>
+        <w:pStyle w:val="SubStepAlpha"/>
+      </w:pPr>
+      <w:r>
+        <w:t xml:space="preserve">Issue the command </w:t>
+      </w:r>
+      <w:r>
+        <w:rPr>
+          <w:b/>
+        </w:rPr>
+        <w:t>ipconfig /all</w:t>
+      </w:r>
+      <w:r>
+        <w:t xml:space="preserve"> on PC-A and take a look at the output</w:t>
+      </w:r>
+      <w:r>
+        <w:t>.</w:t>
+      </w:r>
+    </w:p>
+    <w:p>
+      <w:pPr>
+        <w:pStyle w:val="CMD"/>
+      </w:pPr>
+      <w:r>
+        <w:t xml:space="preserve">C:\Users\Student&gt; </w:t>
+      </w:r>
+      <w:r>
+        <w:rPr>
+          <w:b/>
+        </w:rPr>
+        <w:t>ipconfig</w:t>
+      </w:r>
+      <w:r>
+        <w:rPr>
+          <w:b/>
+        </w:rPr>
+        <w:t xml:space="preserve"> /all</w:t>
+      </w:r>
+    </w:p>
+    <w:p>
+      <w:pPr>
+        <w:pStyle w:val="CMDOutput"/>
+      </w:pPr>
+      <w:r>
+        <w:t>Windows IP Configuration</w:t>
+      </w:r>
+    </w:p>
+    <w:p>
+      <w:pPr>
+        <w:pStyle w:val="CMDOutput"/>
+      </w:pPr>
+    </w:p>
+    <w:p>
+      <w:pPr>
+        <w:pStyle w:val="CMDOutput"/>
+      </w:pPr>
+      <w:r>
+        <w:t xml:space="preserve">   Host Name . . . . . . . . . </w:t>
+      </w:r>
+      <w:proofErr w:type="gramStart"/>
+      <w:r>
+        <w:t>. . . :</w:t>
+      </w:r>
+      <w:proofErr w:type="gramEnd"/>
+      <w:r>
+        <w:t xml:space="preserve"> DESKTOP-3FR7RKA</w:t>
+      </w:r>
+    </w:p>
+    <w:p>
+      <w:pPr>
+        <w:pStyle w:val="CMDOutput"/>
+      </w:pPr>
+      <w:r>
+        <w:t xml:space="preserve">   Primary </w:t>
+      </w:r>
+      <w:proofErr w:type="spellStart"/>
+      <w:r>
+        <w:t>Dns</w:t>
+      </w:r>
+      <w:proofErr w:type="spellEnd"/>
+      <w:r>
+        <w:t xml:space="preserve"> </w:t>
+      </w:r>
+      <w:proofErr w:type="gramStart"/>
+      <w:r>
+        <w:t>Suffix  . . .</w:t>
+      </w:r>
+      <w:proofErr w:type="gramEnd"/>
+      <w:r>
+        <w:t xml:space="preserve"> . . . . : </w:t>
+      </w:r>
+    </w:p>
+    <w:p>
+      <w:pPr>
+        <w:pStyle w:val="CMDOutput"/>
+      </w:pPr>
+      <w:r>
+        <w:t xml:space="preserve">   Node Type . . . . . . . . . </w:t>
+      </w:r>
+      <w:proofErr w:type="gramStart"/>
+      <w:r>
+        <w:t>. . . :</w:t>
+      </w:r>
+      <w:proofErr w:type="gramEnd"/>
+      <w:r>
+        <w:t xml:space="preserve"> Hybrid</w:t>
+      </w:r>
+    </w:p>
+    <w:p>
+      <w:pPr>
+        <w:pStyle w:val="CMDOutput"/>
+      </w:pPr>
+      <w:r>
+        <w:t xml:space="preserve">   IP Routing Enabled. . . </w:t>
+      </w:r>
+      <w:proofErr w:type="gramStart"/>
+      <w:r>
+        <w:t>. . . .</w:t>
+      </w:r>
+      <w:proofErr w:type="gramEnd"/>
+      <w:r>
+        <w:t xml:space="preserve"> . : No</w:t>
+      </w:r>
+    </w:p>
+    <w:p>
+      <w:pPr>
+        <w:pStyle w:val="CMDOutput"/>
+      </w:pPr>
+      <w:r>
+        <w:t xml:space="preserve">   WINS Proxy Enabled. . . </w:t>
+      </w:r>
+      <w:proofErr w:type="gramStart"/>
+      <w:r>
+        <w:t>. . . .</w:t>
+      </w:r>
+      <w:proofErr w:type="gramEnd"/>
+      <w:r>
+        <w:t xml:space="preserve"> . : No</w:t>
+      </w:r>
+    </w:p>
+    <w:p>
+      <w:pPr>
+        <w:pStyle w:val="CMDOutput"/>
+      </w:pPr>
+    </w:p>
+    <w:p>
+      <w:pPr>
+        <w:pStyle w:val="CMDOutput"/>
+      </w:pPr>
+      <w:r>
+        <w:t>Ethernet adapter Ethernet0:</w:t>
+      </w:r>
+    </w:p>
+    <w:p>
+      <w:pPr>
+        <w:pStyle w:val="CMDOutput"/>
+      </w:pPr>
+    </w:p>
+    <w:p>
+      <w:pPr>
+        <w:pStyle w:val="CMDOutput"/>
+      </w:pPr>
+      <w:r>
+        <w:t xml:space="preserve">   Connection-specific DNS </w:t>
+      </w:r>
+      <w:proofErr w:type="gramStart"/>
+      <w:r>
+        <w:t>Suffix  .</w:t>
+      </w:r>
+      <w:proofErr w:type="gramEnd"/>
+      <w:r>
+        <w:t xml:space="preserve"> : </w:t>
+      </w:r>
+    </w:p>
+    <w:p>
+      <w:pPr>
+        <w:pStyle w:val="CMDOutput"/>
+      </w:pPr>
+      <w:r>
+        <w:t xml:space="preserve">   Description . . . . . . </w:t>
+      </w:r>
+      <w:proofErr w:type="gramStart"/>
+      <w:r>
+        <w:t>. . . .</w:t>
+      </w:r>
+      <w:proofErr w:type="gramEnd"/>
+      <w:r>
+        <w:t xml:space="preserve"> . : Intel(R) 852574L Gigabit Network Connection</w:t>
+      </w:r>
+    </w:p>
+    <w:p>
+      <w:pPr>
+        <w:pStyle w:val="CMDOutput"/>
+      </w:pPr>
+      <w:r>
+        <w:t xml:space="preserve">   Physical Address. . . . . . </w:t>
+      </w:r>
+      <w:proofErr w:type="gramStart"/>
+      <w:r>
+        <w:t>. . . :</w:t>
+      </w:r>
+      <w:proofErr w:type="gramEnd"/>
+      <w:r>
+        <w:t xml:space="preserve"> 00-50-56-83-63-6D</w:t>
+      </w:r>
+    </w:p>
+    <w:p>
+      <w:pPr>
+        <w:pStyle w:val="CMDOutput"/>
+      </w:pPr>
+      <w:r>
+        <w:t xml:space="preserve">   IPv6 Address. . . . . . </w:t>
+      </w:r>
+      <w:proofErr w:type="gramStart"/>
+      <w:r>
+        <w:t>. . . .</w:t>
+      </w:r>
+      <w:proofErr w:type="gramEnd"/>
+      <w:r>
+        <w:t xml:space="preserve"> . : 2001:db</w:t>
+      </w:r>
+      <w:r>
+        <w:t>8</w:t>
+      </w:r>
+      <w:r>
+        <w:t>:acad:1:5c43:ee7c:2959:da68</w:t>
+      </w:r>
+      <w:r>
+        <w:t>(Preferred)</w:t>
+      </w:r>
+    </w:p>
+    <w:p>
+      <w:pPr>
+        <w:pStyle w:val="CMDOutput"/>
+      </w:pPr>
+      <w:r>
+        <w:t xml:space="preserve">   Temporary IPv6 Address. . . </w:t>
+      </w:r>
+      <w:proofErr w:type="gramStart"/>
+      <w:r>
+        <w:t>. . . :</w:t>
+      </w:r>
+      <w:proofErr w:type="gramEnd"/>
+      <w:r>
+        <w:t xml:space="preserve"> 2001:db8:acad:1:3c64:e4f9:46e1:1f23</w:t>
+      </w:r>
+      <w:r>
+        <w:t>(Preferred)</w:t>
+      </w:r>
+    </w:p>
+    <w:p>
+      <w:pPr>
+        <w:pStyle w:val="CMDOutput"/>
+      </w:pPr>
+      <w:r>
+        <w:t xml:space="preserve">   Link-local IPv6 Address </w:t>
+      </w:r>
+      <w:proofErr w:type="gramStart"/>
+      <w:r>
+        <w:t>. . . .</w:t>
+      </w:r>
+      <w:proofErr w:type="gramEnd"/>
+      <w:r>
+        <w:t xml:space="preserve"> . : fe80::5c43:ee7c:2959:da68%6</w:t>
+      </w:r>
+      <w:r>
+        <w:t>(Preferred)</w:t>
+      </w:r>
+    </w:p>
+    <w:p>
+      <w:pPr>
+        <w:pStyle w:val="CMDOutput"/>
+      </w:pPr>
+      <w:r>
+        <w:t xml:space="preserve">   IPv4 Address. . . . . . </w:t>
+      </w:r>
+      <w:proofErr w:type="gramStart"/>
+      <w:r>
+        <w:t>. . . .</w:t>
+      </w:r>
+      <w:proofErr w:type="gramEnd"/>
+      <w:r>
+        <w:t xml:space="preserve"> . : 169.254.218.104</w:t>
+      </w:r>
+      <w:r>
+        <w:t>(Preferred)</w:t>
+      </w:r>
+    </w:p>
+    <w:p>
+      <w:pPr>
+        <w:pStyle w:val="CMDOutput"/>
+      </w:pPr>
+      <w:r>
+        <w:t xml:space="preserve">   Subnet Mask . . . . . . </w:t>
+      </w:r>
+      <w:proofErr w:type="gramStart"/>
+      <w:r>
+        <w:t>. . . .</w:t>
+      </w:r>
+      <w:proofErr w:type="gramEnd"/>
+      <w:r>
+        <w:t xml:space="preserve"> . : 255.255.0.0</w:t>
+      </w:r>
+    </w:p>
+    <w:p>
+      <w:pPr>
+        <w:pStyle w:val="CMDOutput"/>
+      </w:pPr>
+      <w:r>
+        <w:t xml:space="preserve">   Default Gateway . . . . . . </w:t>
+      </w:r>
+      <w:proofErr w:type="gramStart"/>
+      <w:r>
+        <w:t>. . . :</w:t>
+      </w:r>
+      <w:proofErr w:type="gramEnd"/>
+      <w:r>
+        <w:t xml:space="preserve"> fe80::1%6</w:t>
+      </w:r>
+    </w:p>
+    <w:p>
+      <w:pPr>
+        <w:pStyle w:val="CMDOutput"/>
+      </w:pPr>
+      <w:r>
+        <w:t xml:space="preserve">   DHCPv6 IAID . . . . . . </w:t>
+      </w:r>
+      <w:proofErr w:type="gramStart"/>
+      <w:r>
+        <w:t>. . . .</w:t>
+      </w:r>
+      <w:proofErr w:type="gramEnd"/>
+      <w:r>
+        <w:t xml:space="preserve"> . : 50334761</w:t>
+      </w:r>
+    </w:p>
+    <w:p>
+      <w:pPr>
+        <w:pStyle w:val="CMDOutput"/>
+      </w:pPr>
+      <w:r>
+        <w:t xml:space="preserve">   DHCPv6 Client DUID. . . </w:t>
+      </w:r>
+      <w:proofErr w:type="gramStart"/>
+      <w:r>
+        <w:t>. . . .</w:t>
+      </w:r>
+      <w:proofErr w:type="gramEnd"/>
+      <w:r>
+        <w:t xml:space="preserve"> . : 00-01-00-01-24-F5-CE-A2-00-50-56-B3-63-6D</w:t>
+      </w:r>
+    </w:p>
+    <w:p>
+      <w:pPr>
+        <w:pStyle w:val="CMDOutput"/>
+      </w:pPr>
+      <w:r>
+        <w:t xml:space="preserve">   DNS Servers . . . . . . </w:t>
+      </w:r>
+      <w:proofErr w:type="gramStart"/>
+      <w:r>
+        <w:t>. . . .</w:t>
+      </w:r>
+      <w:proofErr w:type="gramEnd"/>
+      <w:r>
+        <w:t xml:space="preserve"> . : fec0:0:0:ffff::1%1</w:t>
+      </w:r>
+    </w:p>
+    <w:p>
+      <w:pPr>
+        <w:pStyle w:val="CMDOutput"/>
+      </w:pPr>
+      <w:r>
+        <w:t xml:space="preserve">                                       </w:t>
+      </w:r>
+      <w:r>
+        <w:t>f</w:t>
+      </w:r>
+      <w:r>
+        <w:t>ec</w:t>
+      </w:r>
+      <w:proofErr w:type="gramStart"/>
+      <w:r>
+        <w:t>0:0:0:ffff::</w:t>
+      </w:r>
+      <w:proofErr w:type="gramEnd"/>
+      <w:r>
+        <w:t>2%1</w:t>
+      </w:r>
+    </w:p>
+    <w:p>
+      <w:pPr>
+        <w:pStyle w:val="CMDOutput"/>
+      </w:pPr>
+      <w:r>
+        <w:t xml:space="preserve">                                       fec</w:t>
+      </w:r>
+      <w:proofErr w:type="gramStart"/>
+      <w:r>
+        <w:t>0:0:0:ffff::</w:t>
+      </w:r>
+      <w:proofErr w:type="gramEnd"/>
+      <w:r>
+        <w:t>3%1</w:t>
+      </w:r>
+    </w:p>
+    <w:p>
+      <w:pPr>
+        <w:pStyle w:val="CMDOutput"/>
+      </w:pPr>
+      <w:r>
+        <w:t xml:space="preserve">   NetBIOS over </w:t>
+      </w:r>
+      <w:proofErr w:type="spellStart"/>
+      <w:r>
+        <w:t>Tcpip</w:t>
+      </w:r>
+      <w:proofErr w:type="spellEnd"/>
+      <w:r>
+        <w:t xml:space="preserve">. . . </w:t>
+      </w:r>
+      <w:proofErr w:type="gramStart"/>
+      <w:r>
+        <w:t>. . . .</w:t>
+      </w:r>
+      <w:proofErr w:type="gramEnd"/>
+      <w:r>
+        <w:t xml:space="preserve"> . : Enabled</w:t>
+      </w:r>
+    </w:p>
+    <w:p>
+      <w:pPr>
+        <w:pStyle w:val="SubStepAlpha"/>
+      </w:pPr>
+      <w:r>
+        <w:t>Notice that there is no Primary DNS suffix. Also note that the DNS server addresses provided are “site local anycast” addresses, and not unicast addresses, as would be expected.</w:t>
+      </w:r>
+    </w:p>
+    <w:p>
+      <w:pPr>
+        <w:pStyle w:val="Heading3"/>
+      </w:pPr>
+      <w:r>
+        <w:t>Configure R1 to provide stateless DHCPv6 for PC-A</w:t>
+      </w:r>
+      <w:r>
+        <w:t>.</w:t>
+      </w:r>
+    </w:p>
+    <w:p>
+      <w:pPr>
+        <w:pStyle w:val="SubStepAlpha"/>
+        <w:spacing w:after="0"/>
+      </w:pPr>
+      <w:r>
+        <w:t>Create an IPv6 DHCP pool on R1 named R1-STATELESS. As a part of that pool, assign the DNS server address as 2001:db</w:t>
+      </w:r>
+      <w:proofErr w:type="gramStart"/>
+      <w:r>
+        <w:t>8:acad::</w:t>
+      </w:r>
+      <w:proofErr w:type="gramEnd"/>
+      <w:r>
+        <w:t>1 and the domain name as stateless.com</w:t>
+      </w:r>
+      <w:r>
+        <w:t>.</w:t>
+      </w:r>
+    </w:p>
+    <w:p>
+      <w:pPr>
+        <w:pStyle w:val="ConfigWindow"/>
+      </w:pPr>
+      <w:r>
+        <w:t>Open configuration window</w:t>
+      </w:r>
+    </w:p>
+    <w:p>
+      <w:pPr>
+        <w:pStyle w:val="CMD"/>
+      </w:pPr>
+      <w:r>
+        <w:t>R1(</w:t>
+      </w:r>
+      <w:proofErr w:type="spellStart"/>
+      <w:r>
+        <w:t>config</w:t>
+      </w:r>
+      <w:proofErr w:type="spellEnd"/>
+      <w:r>
+        <w:t xml:space="preserve">)# </w:t>
+      </w:r>
+      <w:r>
+        <w:rPr>
+          <w:b/>
+          <w:bCs/>
+        </w:rPr>
+        <w:t xml:space="preserve">ipv6 </w:t>
+      </w:r>
+      <w:proofErr w:type="spellStart"/>
+      <w:r>
+        <w:rPr>
+          <w:b/>
+          <w:bCs/>
+        </w:rPr>
+        <w:t>dhcp</w:t>
+      </w:r>
+      <w:proofErr w:type="spellEnd"/>
+      <w:r>
+        <w:rPr>
+          <w:b/>
+          <w:bCs/>
+        </w:rPr>
+        <w:t xml:space="preserve"> pool R1-STATELESS</w:t>
+      </w:r>
+    </w:p>
+    <w:p>
+      <w:pPr>
+        <w:pStyle w:val="CMD"/>
+      </w:pPr>
+      <w:r>
+        <w:t>R1(</w:t>
+      </w:r>
+      <w:proofErr w:type="spellStart"/>
+      <w:r>
+        <w:t>config-</w:t>
+      </w:r>
+      <w:proofErr w:type="gramStart"/>
+      <w:r>
+        <w:t>dhcp</w:t>
+      </w:r>
+      <w:proofErr w:type="spellEnd"/>
+      <w:r>
+        <w:t>)#</w:t>
+      </w:r>
+      <w:proofErr w:type="gramEnd"/>
+      <w:r>
+        <w:t xml:space="preserve"> </w:t>
+      </w:r>
+      <w:proofErr w:type="spellStart"/>
+      <w:r>
+        <w:rPr>
+          <w:b/>
+          <w:bCs/>
+        </w:rPr>
+        <w:t>dns</w:t>
+      </w:r>
+      <w:proofErr w:type="spellEnd"/>
+      <w:r>
+        <w:rPr>
+          <w:b/>
+          <w:bCs/>
+        </w:rPr>
+        <w:t>-server 2001:db8:acad::</w:t>
+      </w:r>
+      <w:r>
+        <w:rPr>
+          <w:b/>
+          <w:bCs/>
+        </w:rPr>
+        <w:t>254</w:t>
+      </w:r>
+    </w:p>
+    <w:p>
+      <w:pPr>
+        <w:pStyle w:val="CMD"/>
+      </w:pPr>
+      <w:r>
+        <w:t>R1(</w:t>
+      </w:r>
+      <w:proofErr w:type="spellStart"/>
+      <w:r>
+        <w:t>config-</w:t>
+      </w:r>
+      <w:proofErr w:type="gramStart"/>
+      <w:r>
+        <w:t>dhcp</w:t>
+      </w:r>
+      <w:proofErr w:type="spellEnd"/>
+      <w:r>
+        <w:t>)#</w:t>
+      </w:r>
+      <w:proofErr w:type="gramEnd"/>
+      <w:r>
+        <w:t xml:space="preserve"> </w:t>
+      </w:r>
+      <w:r>
+        <w:rPr>
+          <w:b/>
+          <w:bCs/>
+        </w:rPr>
+        <w:t>domain-name STATELESS.com</w:t>
+      </w:r>
+    </w:p>
+    <w:p>
+      <w:pPr>
+        <w:pStyle w:val="SubStepAlpha"/>
+      </w:pPr>
+      <w:r>
+        <w:t xml:space="preserve">Configure the G0/0/1 interface on R1 to provide the OTHER config flag to the R1 LAN, and specify the </w:t>
+      </w:r>
+      <w:r>
+        <w:t>DHCP</w:t>
+      </w:r>
+      <w:r>
+        <w:t xml:space="preserve"> pool you just created as the DHCP resource for this interface</w:t>
+      </w:r>
+      <w:r>
+        <w:t>.</w:t>
+      </w:r>
+    </w:p>
+    <w:p>
+      <w:pPr>
+        <w:pStyle w:val="CMD"/>
+        <w:rPr>
+          <w:b/>
+          <w:bCs/>
+        </w:rPr>
+      </w:pPr>
+      <w:r>
+        <w:t xml:space="preserve">R1(config)# </w:t>
+      </w:r>
+      <w:r>
+        <w:rPr>
+          <w:b/>
+          <w:bCs/>
+        </w:rPr>
+        <w:t>interface g0/0/1</w:t>
+      </w:r>
+    </w:p>
+    <w:p>
+      <w:pPr>
+        <w:pStyle w:val="CMD"/>
+      </w:pPr>
+      <w:r>
+        <w:t>R1(</w:t>
+      </w:r>
+      <w:proofErr w:type="spellStart"/>
+      <w:r>
+        <w:t>config</w:t>
+      </w:r>
+      <w:proofErr w:type="spellEnd"/>
+      <w:r>
+        <w:t>-</w:t>
+      </w:r>
+      <w:proofErr w:type="gramStart"/>
+      <w:r>
+        <w:t>if)#</w:t>
+      </w:r>
+      <w:proofErr w:type="gramEnd"/>
+      <w:r>
+        <w:t xml:space="preserve"> </w:t>
+      </w:r>
+      <w:r>
+        <w:rPr>
+          <w:b/>
+          <w:bCs/>
+        </w:rPr>
+        <w:t xml:space="preserve">ipv6 </w:t>
+      </w:r>
+      <w:proofErr w:type="spellStart"/>
+      <w:r>
+        <w:rPr>
+          <w:b/>
+          <w:bCs/>
+        </w:rPr>
+        <w:t>nd</w:t>
+      </w:r>
+      <w:proofErr w:type="spellEnd"/>
+      <w:r>
+        <w:rPr>
+          <w:b/>
+          <w:bCs/>
+        </w:rPr>
+        <w:t xml:space="preserve"> other-</w:t>
+      </w:r>
+      <w:proofErr w:type="spellStart"/>
+      <w:r>
+        <w:rPr>
+          <w:b/>
+          <w:bCs/>
+        </w:rPr>
+        <w:t>config</w:t>
+      </w:r>
+      <w:proofErr w:type="spellEnd"/>
+      <w:r>
+        <w:rPr>
+          <w:b/>
+          <w:bCs/>
+        </w:rPr>
+        <w:t>-flag</w:t>
+      </w:r>
+    </w:p>
+    <w:p>
+      <w:pPr>
+        <w:pStyle w:val="CMD"/>
+      </w:pPr>
+      <w:r>
+        <w:t>R1(</w:t>
+      </w:r>
+      <w:proofErr w:type="spellStart"/>
+      <w:r>
+        <w:t>config</w:t>
+      </w:r>
+      <w:proofErr w:type="spellEnd"/>
+      <w:r>
+        <w:t>-</w:t>
+      </w:r>
+      <w:proofErr w:type="gramStart"/>
+      <w:r>
+        <w:t>if)#</w:t>
+      </w:r>
+      <w:proofErr w:type="gramEnd"/>
+      <w:r>
+        <w:t xml:space="preserve"> </w:t>
+      </w:r>
+      <w:r>
+        <w:rPr>
+          <w:b/>
+          <w:bCs/>
+        </w:rPr>
+        <w:t xml:space="preserve">ipv6 </w:t>
+      </w:r>
+      <w:proofErr w:type="spellStart"/>
+      <w:r>
+        <w:rPr>
+          <w:b/>
+          <w:bCs/>
+        </w:rPr>
+        <w:t>dhcp</w:t>
+      </w:r>
+      <w:proofErr w:type="spellEnd"/>
+      <w:r>
+        <w:rPr>
+          <w:b/>
+          <w:bCs/>
+        </w:rPr>
+        <w:t xml:space="preserve"> server R1-STATELESS</w:t>
+      </w:r>
+    </w:p>
+    <w:p>
+      <w:pPr>
+        <w:pStyle w:val="SubStepAlpha"/>
+      </w:pPr>
+      <w:r>
+        <w:lastRenderedPageBreak/>
+        <w:t>Save the running configuration to the startup configuration file.</w:t>
+      </w:r>
+    </w:p>
+    <w:p>
+      <w:pPr>
+        <w:pStyle w:val="ConfigWindow"/>
+      </w:pPr>
+      <w:r>
+        <w:t>Close configuration window</w:t>
+      </w:r>
+    </w:p>
+    <w:p>
+      <w:pPr>
+        <w:pStyle w:val="SubStepAlpha"/>
+        <w:spacing w:before="0"/>
+      </w:pPr>
+      <w:r>
+        <w:t>Restart PC-A</w:t>
+      </w:r>
+      <w:r>
+        <w:t>.</w:t>
+      </w:r>
+    </w:p>
+    <w:p>
+      <w:pPr>
+        <w:pStyle w:val="SubStepAlpha"/>
+      </w:pPr>
+      <w:r>
+        <w:t xml:space="preserve">Examine the output of </w:t>
+      </w:r>
+      <w:r>
+        <w:rPr>
+          <w:b/>
+        </w:rPr>
+        <w:t>ipconfig /all</w:t>
+      </w:r>
+      <w:r>
+        <w:t xml:space="preserve"> and notice the changes</w:t>
+      </w:r>
+      <w:r>
+        <w:t>.</w:t>
+      </w:r>
+    </w:p>
+    <w:p>
+      <w:pPr>
+        <w:pStyle w:val="CMD"/>
+      </w:pPr>
+      <w:r>
+        <w:t xml:space="preserve">C:\Users\Student&gt; </w:t>
+      </w:r>
+      <w:r>
+        <w:rPr>
+          <w:b/>
+        </w:rPr>
+        <w:t>ipconfig</w:t>
+      </w:r>
+      <w:r>
+        <w:rPr>
+          <w:b/>
+        </w:rPr>
+        <w:t xml:space="preserve"> /all</w:t>
+      </w:r>
+    </w:p>
+    <w:p>
+      <w:pPr>
+        <w:pStyle w:val="CMDOutput"/>
+      </w:pPr>
+      <w:r>
+        <w:t>Windows IP Configuration</w:t>
+      </w:r>
+    </w:p>
+    <w:p>
+      <w:pPr>
+        <w:pStyle w:val="CMDOutput"/>
+      </w:pPr>
+    </w:p>
+    <w:p>
+      <w:pPr>
+        <w:pStyle w:val="CMDOutput"/>
+      </w:pPr>
+      <w:r>
+        <w:t xml:space="preserve">   Host Name . . . . . . . . . </w:t>
+      </w:r>
+      <w:proofErr w:type="gramStart"/>
+      <w:r>
+        <w:t>. . . :</w:t>
+      </w:r>
+      <w:proofErr w:type="gramEnd"/>
+      <w:r>
+        <w:t xml:space="preserve"> DESKTOP-3FR7RKA</w:t>
+      </w:r>
+    </w:p>
+    <w:p>
+      <w:pPr>
+        <w:pStyle w:val="CMDOutput"/>
+      </w:pPr>
+      <w:r>
+        <w:t xml:space="preserve">   Primary Dns </w:t>
+      </w:r>
+      <w:proofErr w:type="gramStart"/>
+      <w:r>
+        <w:t>Suffix  . . .</w:t>
+      </w:r>
+      <w:proofErr w:type="gramEnd"/>
+      <w:r>
+        <w:t xml:space="preserve"> . . . . : </w:t>
+      </w:r>
+    </w:p>
+    <w:p>
+      <w:pPr>
+        <w:pStyle w:val="CMDOutput"/>
+      </w:pPr>
+      <w:r>
+        <w:t xml:space="preserve">   Node Type . . . . . . . . . </w:t>
+      </w:r>
+      <w:proofErr w:type="gramStart"/>
+      <w:r>
+        <w:t>. . . :</w:t>
+      </w:r>
+      <w:proofErr w:type="gramEnd"/>
+      <w:r>
+        <w:t xml:space="preserve"> Hybrid</w:t>
+      </w:r>
+    </w:p>
+    <w:p>
+      <w:pPr>
+        <w:pStyle w:val="CMDOutput"/>
+      </w:pPr>
+      <w:r>
+        <w:t xml:space="preserve">   IP Routing Enabled. . . </w:t>
+      </w:r>
+      <w:proofErr w:type="gramStart"/>
+      <w:r>
+        <w:t>. . . .</w:t>
+      </w:r>
+      <w:proofErr w:type="gramEnd"/>
+      <w:r>
+        <w:t xml:space="preserve"> . : No</w:t>
+      </w:r>
+    </w:p>
+    <w:p>
+      <w:pPr>
+        <w:pStyle w:val="CMDOutput"/>
+      </w:pPr>
+      <w:r>
+        <w:t xml:space="preserve">   WINS Proxy Enabled. . . </w:t>
+      </w:r>
+      <w:proofErr w:type="gramStart"/>
+      <w:r>
+        <w:t>. . . .</w:t>
+      </w:r>
+      <w:proofErr w:type="gramEnd"/>
+      <w:r>
+        <w:t xml:space="preserve"> . : No</w:t>
+      </w:r>
+    </w:p>
+    <w:p>
+      <w:pPr>
+        <w:pStyle w:val="CMDOutput"/>
+      </w:pPr>
+      <w:r>
+        <w:t xml:space="preserve">   DNS Suffix Search List. . . </w:t>
+      </w:r>
+      <w:proofErr w:type="gramStart"/>
+      <w:r>
+        <w:t>. . . :</w:t>
+      </w:r>
+      <w:proofErr w:type="gramEnd"/>
+      <w:r>
+        <w:t xml:space="preserve"> STATELESS.com</w:t>
+      </w:r>
+    </w:p>
+    <w:p>
+      <w:pPr>
+        <w:pStyle w:val="CMDOutput"/>
+      </w:pPr>
+    </w:p>
+    <w:p>
+      <w:pPr>
+        <w:pStyle w:val="CMDOutput"/>
+      </w:pPr>
+      <w:r>
+        <w:t>Ethernet adapter Ethernet0:</w:t>
+      </w:r>
+    </w:p>
+    <w:p>
+      <w:pPr>
+        <w:pStyle w:val="CMDOutput"/>
+      </w:pPr>
+    </w:p>
+    <w:p>
+      <w:pPr>
+        <w:pStyle w:val="CMDOutput"/>
+      </w:pPr>
+      <w:r>
+        <w:t xml:space="preserve">   Connection-specific DNS </w:t>
+      </w:r>
+      <w:proofErr w:type="gramStart"/>
+      <w:r>
+        <w:t>Suffix  .</w:t>
+      </w:r>
+      <w:proofErr w:type="gramEnd"/>
+      <w:r>
+        <w:t xml:space="preserve"> : </w:t>
+      </w:r>
+      <w:r>
+        <w:t>STATELESS.com</w:t>
+      </w:r>
+    </w:p>
+    <w:p>
+      <w:pPr>
+        <w:pStyle w:val="CMDOutput"/>
+      </w:pPr>
+      <w:r>
+        <w:t xml:space="preserve">   Description . . . . . . </w:t>
+      </w:r>
+      <w:proofErr w:type="gramStart"/>
+      <w:r>
+        <w:t>. . . .</w:t>
+      </w:r>
+      <w:proofErr w:type="gramEnd"/>
+      <w:r>
+        <w:t xml:space="preserve"> . : Intel(R) 82574L Gigabit Network Connection</w:t>
+      </w:r>
+    </w:p>
+    <w:p>
+      <w:pPr>
+        <w:pStyle w:val="CMDOutput"/>
+      </w:pPr>
+      <w:r>
+        <w:t xml:space="preserve">   Physical Address. . . . . . </w:t>
+      </w:r>
+      <w:proofErr w:type="gramStart"/>
+      <w:r>
+        <w:t>. . . :</w:t>
+      </w:r>
+      <w:proofErr w:type="gramEnd"/>
+      <w:r>
+        <w:t xml:space="preserve"> 00-50-56-83-63-6D</w:t>
+      </w:r>
+    </w:p>
+    <w:p>
+      <w:pPr>
+        <w:pStyle w:val="CMDOutput"/>
+      </w:pPr>
+      <w:r>
+        <w:t xml:space="preserve">   DHCP Enabled. . . . . . </w:t>
+      </w:r>
+      <w:proofErr w:type="gramStart"/>
+      <w:r>
+        <w:t>. . . .</w:t>
+      </w:r>
+      <w:proofErr w:type="gramEnd"/>
+      <w:r>
+        <w:t xml:space="preserve"> . : Yes</w:t>
+      </w:r>
+    </w:p>
+    <w:p>
+      <w:pPr>
+        <w:pStyle w:val="CMDOutput"/>
+      </w:pPr>
+      <w:r>
+        <w:t xml:space="preserve">   Autoconfiguration Enabled </w:t>
+      </w:r>
+      <w:proofErr w:type="gramStart"/>
+      <w:r>
+        <w:t>. . . .</w:t>
+      </w:r>
+      <w:proofErr w:type="gramEnd"/>
+      <w:r>
+        <w:t xml:space="preserve"> : Yes</w:t>
+      </w:r>
+    </w:p>
+    <w:p>
+      <w:pPr>
+        <w:pStyle w:val="CMDOutput"/>
+      </w:pPr>
+      <w:r>
+        <w:t xml:space="preserve">   IPv6 Address. . . . . . </w:t>
+      </w:r>
+      <w:proofErr w:type="gramStart"/>
+      <w:r>
+        <w:t>. . . .</w:t>
+      </w:r>
+      <w:proofErr w:type="gramEnd"/>
+      <w:r>
+        <w:t xml:space="preserve"> . : 2001:db</w:t>
+      </w:r>
+      <w:r>
+        <w:t>8</w:t>
+      </w:r>
+      <w:r>
+        <w:t>:acad:1:5c43:ee7c:2959:da68(Preferred)</w:t>
+      </w:r>
+    </w:p>
+    <w:p>
+      <w:pPr>
+        <w:pStyle w:val="CMDOutput"/>
+      </w:pPr>
+      <w:r>
+        <w:t xml:space="preserve">   Temporary IPv6 Address. . . </w:t>
+      </w:r>
+      <w:proofErr w:type="gramStart"/>
+      <w:r>
+        <w:t>. . . :</w:t>
+      </w:r>
+      <w:proofErr w:type="gramEnd"/>
+      <w:r>
+        <w:t xml:space="preserve"> 2001:db8:acad:1:3c64:e4f9:46e1:1f23(Preferred)</w:t>
+      </w:r>
+    </w:p>
+    <w:p>
+      <w:pPr>
+        <w:pStyle w:val="CMDOutput"/>
+      </w:pPr>
+      <w:r>
+        <w:t xml:space="preserve">   Link-local IPv6 Address </w:t>
+      </w:r>
+      <w:proofErr w:type="gramStart"/>
+      <w:r>
+        <w:t>. . . .</w:t>
+      </w:r>
+      <w:proofErr w:type="gramEnd"/>
+      <w:r>
+        <w:t xml:space="preserve"> . : fe80::5c43:ee7c:2959:da68%6(Preferred)</w:t>
+      </w:r>
+    </w:p>
+    <w:p>
+      <w:pPr>
+        <w:pStyle w:val="CMDOutput"/>
+      </w:pPr>
+      <w:r>
+        <w:t xml:space="preserve">   IPv4 Address. . . . . . </w:t>
+      </w:r>
+      <w:proofErr w:type="gramStart"/>
+      <w:r>
+        <w:t>. . . .</w:t>
+      </w:r>
+      <w:proofErr w:type="gramEnd"/>
+      <w:r>
+        <w:t xml:space="preserve"> . : 169.254.218.104(Preferred)</w:t>
+      </w:r>
+    </w:p>
+    <w:p>
+      <w:pPr>
+        <w:pStyle w:val="CMDOutput"/>
+      </w:pPr>
+      <w:r>
+        <w:t xml:space="preserve">   Subnet Mask . . . . . . </w:t>
+      </w:r>
+      <w:proofErr w:type="gramStart"/>
+      <w:r>
+        <w:t>. . . .</w:t>
+      </w:r>
+      <w:proofErr w:type="gramEnd"/>
+      <w:r>
+        <w:t xml:space="preserve"> . : 255.255.0.0</w:t>
+      </w:r>
+    </w:p>
+    <w:p>
+      <w:pPr>
+        <w:pStyle w:val="CMDOutput"/>
+      </w:pPr>
+      <w:r>
+        <w:t xml:space="preserve">   Default Gateway . . . . . . </w:t>
+      </w:r>
+      <w:proofErr w:type="gramStart"/>
+      <w:r>
+        <w:t>. . . :</w:t>
+      </w:r>
+      <w:proofErr w:type="gramEnd"/>
+      <w:r>
+        <w:t xml:space="preserve"> fe80::1%6</w:t>
+      </w:r>
+    </w:p>
+    <w:p>
+      <w:pPr>
+        <w:pStyle w:val="CMDOutput"/>
+      </w:pPr>
+      <w:r>
+        <w:t xml:space="preserve">   DHCPv6 IAID . . . . . . </w:t>
+      </w:r>
+      <w:proofErr w:type="gramStart"/>
+      <w:r>
+        <w:t>. . . .</w:t>
+      </w:r>
+      <w:proofErr w:type="gramEnd"/>
+      <w:r>
+        <w:t xml:space="preserve"> . : 50334761</w:t>
+      </w:r>
+    </w:p>
+    <w:p>
+      <w:pPr>
+        <w:pStyle w:val="CMDOutput"/>
+      </w:pPr>
+      <w:r>
+        <w:t xml:space="preserve">   DHCPv6 Client DUID. . . </w:t>
+      </w:r>
+      <w:proofErr w:type="gramStart"/>
+      <w:r>
+        <w:t>. . . .</w:t>
+      </w:r>
+      <w:proofErr w:type="gramEnd"/>
+      <w:r>
+        <w:t xml:space="preserve"> . : 00-01-00-01-24-F5-CE-A2-00-50-56-B3-63-6D</w:t>
+      </w:r>
+    </w:p>
+    <w:p>
+      <w:pPr>
+        <w:pStyle w:val="CMDOutput"/>
+      </w:pPr>
+      <w:r>
+        <w:t xml:space="preserve">   DNS Servers . . . . . . </w:t>
+      </w:r>
+      <w:proofErr w:type="gramStart"/>
+      <w:r>
+        <w:t>. . . .</w:t>
+      </w:r>
+      <w:proofErr w:type="gramEnd"/>
+      <w:r>
+        <w:t xml:space="preserve"> . : </w:t>
+      </w:r>
+      <w:r>
+        <w:t>2001:db8:acad::254</w:t>
+      </w:r>
+    </w:p>
+    <w:p>
+      <w:pPr>
+        <w:pStyle w:val="CMDOutput"/>
+      </w:pPr>
+      <w:r>
+        <w:t xml:space="preserve">   NetBIOS over Tcpip. . . </w:t>
+      </w:r>
+      <w:proofErr w:type="gramStart"/>
+      <w:r>
+        <w:t>. . . .</w:t>
+      </w:r>
+      <w:proofErr w:type="gramEnd"/>
+      <w:r>
+        <w:t xml:space="preserve"> . : Enabled</w:t>
+      </w:r>
+    </w:p>
+    <w:p>
+      <w:pPr>
+        <w:pStyle w:val="CMDOutput"/>
+      </w:pPr>
+      <w:r>
+        <w:t xml:space="preserve">   Connection-specific DNS Suffix Search </w:t>
+      </w:r>
+      <w:proofErr w:type="gramStart"/>
+      <w:r>
+        <w:t>List :</w:t>
+      </w:r>
+      <w:proofErr w:type="gramEnd"/>
+    </w:p>
+    <w:p>
+      <w:pPr>
+        <w:pStyle w:val="CMDOutput"/>
+      </w:pPr>
+      <w:r>
+        <w:t xml:space="preserve">                                       STAT</w:t>
+      </w:r>
+      <w:r>
+        <w:t>E</w:t>
+      </w:r>
+      <w:r>
+        <w:t>LESS.com</w:t>
+      </w:r>
+    </w:p>
+    <w:p>
+      <w:pPr>
+        <w:pStyle w:val="SubStepAlpha"/>
+      </w:pPr>
+      <w:r>
+        <w:t>Test connectivity by pinging R2’s G0/0/1 interface IP address.</w:t>
+      </w:r>
+    </w:p>
+    <w:p>
+      <w:pPr>
+        <w:pStyle w:val="Heading2"/>
+      </w:pPr>
+      <w:r>
+        <w:t>Configure a stateful DHCPv6 server on R1</w:t>
+      </w:r>
+    </w:p>
+    <w:p>
+      <w:pPr>
+        <w:pStyle w:val="BodyTextL25"/>
+      </w:pPr>
+      <w:r>
+        <w:t>In Part 4, you will configure R1 to respond to DHCPv6 requests from the LAN on R2</w:t>
+      </w:r>
+      <w:r>
+        <w:t>.</w:t>
+      </w:r>
+    </w:p>
+    <w:p>
+      <w:pPr>
+        <w:pStyle w:val="SubStepAlpha"/>
+        <w:spacing w:after="0"/>
+      </w:pPr>
+      <w:r>
+        <w:t>Create a DHCPv6 pool on R1 for the 2001:db</w:t>
+      </w:r>
+      <w:proofErr w:type="gramStart"/>
+      <w:r>
+        <w:t>8:acad</w:t>
+      </w:r>
+      <w:proofErr w:type="gramEnd"/>
+      <w:r>
+        <w:t>:3:aaaa::/80 network. This will provide addresses to the LAN connected to interface G0/0/1 on R2. As a part of the pool, set the DNS server to 2001:db</w:t>
+      </w:r>
+      <w:proofErr w:type="gramStart"/>
+      <w:r>
+        <w:t>8:acad::</w:t>
+      </w:r>
+      <w:proofErr w:type="gramEnd"/>
+      <w:r>
+        <w:t>254, and set the domain name to STATEFUL.com</w:t>
+      </w:r>
+      <w:r>
+        <w:t>.</w:t>
+      </w:r>
+    </w:p>
+    <w:p>
+      <w:pPr>
+        <w:pStyle w:val="ConfigWindow"/>
+      </w:pPr>
+      <w:r>
+        <w:t>Open configuration window</w:t>
+      </w:r>
+    </w:p>
+    <w:p>
+      <w:pPr>
+        <w:pStyle w:val="CMD"/>
+      </w:pPr>
+      <w:r>
+        <w:t>R1(</w:t>
+      </w:r>
+      <w:proofErr w:type="spellStart"/>
+      <w:r>
+        <w:t>config</w:t>
+      </w:r>
+      <w:proofErr w:type="spellEnd"/>
+      <w:r>
+        <w:t xml:space="preserve">)# </w:t>
+      </w:r>
+      <w:r>
+        <w:rPr>
+          <w:b/>
+          <w:bCs/>
+        </w:rPr>
+        <w:t xml:space="preserve">ipv6 </w:t>
+      </w:r>
+      <w:proofErr w:type="spellStart"/>
+      <w:r>
+        <w:rPr>
+          <w:b/>
+          <w:bCs/>
+        </w:rPr>
+        <w:t>dhcp</w:t>
+      </w:r>
+      <w:proofErr w:type="spellEnd"/>
+      <w:r>
+        <w:rPr>
+          <w:b/>
+          <w:bCs/>
+        </w:rPr>
+        <w:t xml:space="preserve"> pool R2-STATEFUL</w:t>
+      </w:r>
+    </w:p>
+    <w:p>
+      <w:pPr>
+        <w:pStyle w:val="CMD"/>
+      </w:pPr>
+      <w:r>
+        <w:t>R1(</w:t>
+      </w:r>
+      <w:proofErr w:type="spellStart"/>
+      <w:r>
+        <w:t>config-</w:t>
+      </w:r>
+      <w:proofErr w:type="gramStart"/>
+      <w:r>
+        <w:t>dhcp</w:t>
+      </w:r>
+      <w:proofErr w:type="spellEnd"/>
+      <w:r>
+        <w:t>)#</w:t>
+      </w:r>
+      <w:proofErr w:type="gramEnd"/>
+      <w:r>
+        <w:t xml:space="preserve"> </w:t>
+      </w:r>
+      <w:r>
+        <w:rPr>
+          <w:b/>
+          <w:bCs/>
+        </w:rPr>
+        <w:t>address prefix 2001:db8:acad:3:aaa::/80</w:t>
+      </w:r>
+    </w:p>
+    <w:p>
+      <w:pPr>
+        <w:pStyle w:val="CMD"/>
+      </w:pPr>
+      <w:r>
+        <w:t>R1(</w:t>
+      </w:r>
+      <w:proofErr w:type="spellStart"/>
+      <w:r>
+        <w:t>config-</w:t>
+      </w:r>
+      <w:proofErr w:type="gramStart"/>
+      <w:r>
+        <w:t>dhcp</w:t>
+      </w:r>
+      <w:proofErr w:type="spellEnd"/>
+      <w:r>
+        <w:t>)#</w:t>
+      </w:r>
+      <w:proofErr w:type="gramEnd"/>
+      <w:r>
+        <w:t xml:space="preserve"> </w:t>
+      </w:r>
+      <w:proofErr w:type="spellStart"/>
+      <w:r>
+        <w:rPr>
+          <w:b/>
+          <w:bCs/>
+        </w:rPr>
+        <w:t>dns</w:t>
+      </w:r>
+      <w:proofErr w:type="spellEnd"/>
+      <w:r>
+        <w:rPr>
+          <w:b/>
+          <w:bCs/>
+        </w:rPr>
+        <w:t>-server 2001:db8:acad::254</w:t>
+      </w:r>
+    </w:p>
+    <w:p>
+      <w:pPr>
+        <w:pStyle w:val="CMD"/>
+      </w:pPr>
+      <w:r>
+        <w:t>R1(</w:t>
+      </w:r>
+      <w:proofErr w:type="spellStart"/>
+      <w:r>
+        <w:t>config-</w:t>
+      </w:r>
+      <w:proofErr w:type="gramStart"/>
+      <w:r>
+        <w:t>dhcp</w:t>
+      </w:r>
+      <w:proofErr w:type="spellEnd"/>
+      <w:r>
+        <w:t>)#</w:t>
+      </w:r>
+      <w:proofErr w:type="gramEnd"/>
+      <w:r>
+        <w:t xml:space="preserve"> </w:t>
+      </w:r>
+      <w:r>
+        <w:rPr>
+          <w:b/>
+          <w:bCs/>
+        </w:rPr>
+        <w:t>domain-name STATEFUL.com</w:t>
+      </w:r>
+    </w:p>
+    <w:p>
+      <w:pPr>
+        <w:pStyle w:val="SubStepAlpha"/>
+      </w:pPr>
+      <w:r>
+        <w:t>Assign the DHCPv6 pool you just created to interface g0/0/0 on R1</w:t>
+      </w:r>
+      <w:r>
+        <w:t>.</w:t>
+      </w:r>
+    </w:p>
+    <w:p>
+      <w:pPr>
+        <w:pStyle w:val="CMD"/>
+      </w:pPr>
+      <w:r>
+        <w:t xml:space="preserve">R1(config)# </w:t>
+      </w:r>
+      <w:r>
+        <w:rPr>
+          <w:b/>
+          <w:bCs/>
+        </w:rPr>
+        <w:t>interface g0/0/0</w:t>
+      </w:r>
+    </w:p>
+    <w:p>
+      <w:pPr>
+        <w:pStyle w:val="CMD"/>
+        <w:rPr>
+          <w:b/>
+          <w:bCs/>
+        </w:rPr>
+      </w:pPr>
+      <w:r>
+        <w:t>R1(</w:t>
+      </w:r>
+      <w:proofErr w:type="spellStart"/>
+      <w:r>
+        <w:t>config</w:t>
+      </w:r>
+      <w:proofErr w:type="spellEnd"/>
+      <w:r>
+        <w:t>-</w:t>
+      </w:r>
+      <w:proofErr w:type="gramStart"/>
+      <w:r>
+        <w:t>if)#</w:t>
+      </w:r>
+      <w:proofErr w:type="gramEnd"/>
+      <w:r>
+        <w:t xml:space="preserve"> </w:t>
+      </w:r>
+      <w:r>
+        <w:rPr>
+          <w:b/>
+          <w:bCs/>
+        </w:rPr>
+        <w:t xml:space="preserve">ipv6 </w:t>
+      </w:r>
+      <w:proofErr w:type="spellStart"/>
+      <w:r>
+        <w:rPr>
+          <w:b/>
+          <w:bCs/>
+        </w:rPr>
+        <w:t>dhcp</w:t>
+      </w:r>
+      <w:proofErr w:type="spellEnd"/>
+      <w:r>
+        <w:rPr>
+          <w:b/>
+          <w:bCs/>
+        </w:rPr>
+        <w:t xml:space="preserve"> server R2-STATEFUL</w:t>
+      </w:r>
+    </w:p>
+    <w:p>
+      <w:pPr>
+        <w:pStyle w:val="ConfigWindow"/>
+      </w:pPr>
+      <w:r>
+        <w:lastRenderedPageBreak/>
+        <w:t>Close configuration window</w:t>
+      </w:r>
+    </w:p>
+    <w:p>
+      <w:pPr>
+        <w:pStyle w:val="Heading2"/>
+        <w:spacing w:before="120"/>
+      </w:pPr>
+      <w:r>
+        <w:t>Configure and verify DHCPv6 relay on R2.</w:t>
+      </w:r>
+    </w:p>
+    <w:p>
+      <w:pPr>
+        <w:pStyle w:val="BodyTextL25"/>
+      </w:pPr>
+      <w:r>
+        <w:t>In Part 5, you will configure and verify DHCPv6 relay on R2, allowing PC-B to receive an IPv6 Address.</w:t>
+      </w:r>
+    </w:p>
+    <w:p>
+      <w:pPr>
+        <w:pStyle w:val="Heading3"/>
+      </w:pPr>
+      <w:r>
+        <w:t>Power on PC-B and examine the SLAAC address that it generates</w:t>
+      </w:r>
+      <w:r>
+        <w:t>.</w:t>
+      </w:r>
+    </w:p>
+    <w:p>
+      <w:pPr>
+        <w:pStyle w:val="CMD"/>
+      </w:pPr>
+      <w:r>
+        <w:t xml:space="preserve">C:\Users\Student&gt; </w:t>
+      </w:r>
+      <w:r>
+        <w:rPr>
+          <w:b/>
+        </w:rPr>
+        <w:t>ipconfig /all</w:t>
+      </w:r>
+    </w:p>
+    <w:p>
+      <w:pPr>
+        <w:pStyle w:val="CMD"/>
+      </w:pPr>
+      <w:r>
+        <w:t>Windows IP Configuration</w:t>
+      </w:r>
+    </w:p>
+    <w:p>
+      <w:pPr>
+        <w:pStyle w:val="CMD"/>
+      </w:pPr>
+    </w:p>
+    <w:p>
+      <w:pPr>
+        <w:pStyle w:val="CMD"/>
+      </w:pPr>
+      <w:r>
+        <w:t xml:space="preserve">   Host Name . . . . . . . . . </w:t>
+      </w:r>
+      <w:proofErr w:type="gramStart"/>
+      <w:r>
+        <w:t>. . . :</w:t>
+      </w:r>
+      <w:proofErr w:type="gramEnd"/>
+      <w:r>
+        <w:t xml:space="preserve"> DESKTOP-3FR7RKA</w:t>
+      </w:r>
+    </w:p>
+    <w:p>
+      <w:pPr>
+        <w:pStyle w:val="CMD"/>
+      </w:pPr>
+      <w:r>
+        <w:t xml:space="preserve">   Primary </w:t>
+      </w:r>
+      <w:proofErr w:type="spellStart"/>
+      <w:r>
+        <w:t>Dns</w:t>
+      </w:r>
+      <w:proofErr w:type="spellEnd"/>
+      <w:r>
+        <w:t xml:space="preserve"> </w:t>
+      </w:r>
+      <w:proofErr w:type="gramStart"/>
+      <w:r>
+        <w:t>Suffix  . . .</w:t>
+      </w:r>
+      <w:proofErr w:type="gramEnd"/>
+      <w:r>
+        <w:t xml:space="preserve"> . . . . : </w:t>
+      </w:r>
+    </w:p>
+    <w:p>
+      <w:pPr>
+        <w:pStyle w:val="CMD"/>
+      </w:pPr>
+      <w:r>
+        <w:t xml:space="preserve">   Node Type . . . . . . . . . </w:t>
+      </w:r>
+      <w:proofErr w:type="gramStart"/>
+      <w:r>
+        <w:t>. . . :</w:t>
+      </w:r>
+      <w:proofErr w:type="gramEnd"/>
+      <w:r>
+        <w:t xml:space="preserve"> Hybrid</w:t>
+      </w:r>
+    </w:p>
+    <w:p>
+      <w:pPr>
+        <w:pStyle w:val="CMD"/>
+      </w:pPr>
+      <w:r>
+        <w:t xml:space="preserve">   IP Routing Enabled. . . </w:t>
+      </w:r>
+      <w:proofErr w:type="gramStart"/>
+      <w:r>
+        <w:t>. . . .</w:t>
+      </w:r>
+      <w:proofErr w:type="gramEnd"/>
+      <w:r>
+        <w:t xml:space="preserve"> . : No</w:t>
+      </w:r>
+    </w:p>
+    <w:p>
+      <w:pPr>
+        <w:pStyle w:val="CMD"/>
+      </w:pPr>
+      <w:r>
+        <w:t xml:space="preserve">   WINS Proxy Enabled. . . </w:t>
+      </w:r>
+      <w:proofErr w:type="gramStart"/>
+      <w:r>
+        <w:t>. . . .</w:t>
+      </w:r>
+      <w:proofErr w:type="gramEnd"/>
+      <w:r>
+        <w:t xml:space="preserve"> . : No</w:t>
+      </w:r>
+    </w:p>
+    <w:p>
+      <w:pPr>
+        <w:pStyle w:val="CMD"/>
+      </w:pPr>
+    </w:p>
+    <w:p>
+      <w:pPr>
+        <w:pStyle w:val="CMDOutput"/>
+      </w:pPr>
+      <w:r>
+        <w:t>Ethernet adapter Ethernet0:</w:t>
+      </w:r>
+    </w:p>
+    <w:p>
+      <w:pPr>
+        <w:pStyle w:val="CMDOutput"/>
+      </w:pPr>
+    </w:p>
+    <w:p>
+      <w:pPr>
+        <w:pStyle w:val="CMDOutput"/>
+      </w:pPr>
+      <w:r>
+        <w:t xml:space="preserve">   Connection-specific DNS </w:t>
+      </w:r>
+      <w:proofErr w:type="gramStart"/>
+      <w:r>
+        <w:t>Suffix  .</w:t>
+      </w:r>
+      <w:proofErr w:type="gramEnd"/>
+      <w:r>
+        <w:t xml:space="preserve"> : </w:t>
+      </w:r>
+    </w:p>
+    <w:p>
+      <w:pPr>
+        <w:pStyle w:val="CMDOutput"/>
+      </w:pPr>
+      <w:r>
+        <w:t xml:space="preserve">   Description . . . . . . </w:t>
+      </w:r>
+      <w:proofErr w:type="gramStart"/>
+      <w:r>
+        <w:t>. . . .</w:t>
+      </w:r>
+      <w:proofErr w:type="gramEnd"/>
+      <w:r>
+        <w:t xml:space="preserve"> . : Intel(R) 82574L Gigabit Network Connection</w:t>
+      </w:r>
+    </w:p>
+    <w:p>
+      <w:pPr>
+        <w:pStyle w:val="CMDOutput"/>
+      </w:pPr>
+      <w:r>
+        <w:t xml:space="preserve">   Physical Address. . . . . . </w:t>
+      </w:r>
+      <w:proofErr w:type="gramStart"/>
+      <w:r>
+        <w:t>. . . :</w:t>
+      </w:r>
+      <w:proofErr w:type="gramEnd"/>
+      <w:r>
+        <w:t xml:space="preserve"> 00-50-56-B3-7B-06</w:t>
+      </w:r>
+    </w:p>
+    <w:p>
+      <w:pPr>
+        <w:pStyle w:val="CMDOutput"/>
+      </w:pPr>
+      <w:r>
+        <w:t xml:space="preserve">   DHCP Enabled. . . . . . </w:t>
+      </w:r>
+      <w:proofErr w:type="gramStart"/>
+      <w:r>
+        <w:t>. . . .</w:t>
+      </w:r>
+      <w:proofErr w:type="gramEnd"/>
+      <w:r>
+        <w:t xml:space="preserve"> . : Yes</w:t>
+      </w:r>
+    </w:p>
+    <w:p>
+      <w:pPr>
+        <w:pStyle w:val="CMDOutput"/>
+      </w:pPr>
+      <w:r>
+        <w:t xml:space="preserve">   Autoconfiguration Enabled </w:t>
+      </w:r>
+      <w:proofErr w:type="gramStart"/>
+      <w:r>
+        <w:t>. . . .</w:t>
+      </w:r>
+      <w:proofErr w:type="gramEnd"/>
+      <w:r>
+        <w:t xml:space="preserve"> : Yes</w:t>
+      </w:r>
+    </w:p>
+    <w:p>
+      <w:pPr>
+        <w:pStyle w:val="CMDOutput"/>
+      </w:pPr>
+      <w:r>
+        <w:t xml:space="preserve">   IPv6 Address. . . . . . </w:t>
+      </w:r>
+      <w:proofErr w:type="gramStart"/>
+      <w:r>
+        <w:t>. . . .</w:t>
+      </w:r>
+      <w:proofErr w:type="gramEnd"/>
+      <w:r>
+        <w:t xml:space="preserve"> . : 2001:db8:acad:3:a0f3:3d39:f9f</w:t>
+      </w:r>
+      <w:r>
+        <w:t>b</w:t>
+      </w:r>
+      <w:r>
+        <w:t>:a020(Preferred)</w:t>
+      </w:r>
+    </w:p>
+    <w:p>
+      <w:pPr>
+        <w:pStyle w:val="CMDOutput"/>
+      </w:pPr>
+      <w:r>
+        <w:t xml:space="preserve">   Temporary IPv6 Address. . . </w:t>
+      </w:r>
+      <w:proofErr w:type="gramStart"/>
+      <w:r>
+        <w:t>. . . :</w:t>
+      </w:r>
+      <w:proofErr w:type="gramEnd"/>
+      <w:r>
+        <w:t xml:space="preserve"> 2001:db8:acad:3:d4f3:7b16:eeee:b2b5(Preferred)</w:t>
+      </w:r>
+    </w:p>
+    <w:p>
+      <w:pPr>
+        <w:pStyle w:val="CMDOutput"/>
+      </w:pPr>
+      <w:r>
+        <w:t xml:space="preserve">   Link-local IPv6 Address </w:t>
+      </w:r>
+      <w:proofErr w:type="gramStart"/>
+      <w:r>
+        <w:t>. . . .</w:t>
+      </w:r>
+      <w:proofErr w:type="gramEnd"/>
+      <w:r>
+        <w:t xml:space="preserve"> . : fe80::a0f3:3d39:f9fb:a020%6(Preferred)</w:t>
+      </w:r>
+    </w:p>
+    <w:p>
+      <w:pPr>
+        <w:pStyle w:val="CMDOutput"/>
+      </w:pPr>
+      <w:r>
+        <w:t xml:space="preserve">   IPv4 Address. . . . . . </w:t>
+      </w:r>
+      <w:proofErr w:type="gramStart"/>
+      <w:r>
+        <w:t>. . . .</w:t>
+      </w:r>
+      <w:proofErr w:type="gramEnd"/>
+      <w:r>
+        <w:t xml:space="preserve"> . : 169.254.160.32(Preferred)</w:t>
+      </w:r>
+    </w:p>
+    <w:p>
+      <w:pPr>
+        <w:pStyle w:val="CMDOutput"/>
+      </w:pPr>
+      <w:r>
+        <w:t xml:space="preserve">   Subnet Mask . . . . . . </w:t>
+      </w:r>
+      <w:proofErr w:type="gramStart"/>
+      <w:r>
+        <w:t>. . . .</w:t>
+      </w:r>
+      <w:proofErr w:type="gramEnd"/>
+      <w:r>
+        <w:t xml:space="preserve"> . : 255.255.0.0</w:t>
+      </w:r>
+    </w:p>
+    <w:p>
+      <w:pPr>
+        <w:pStyle w:val="CMDOutput"/>
+      </w:pPr>
+      <w:r>
+        <w:t xml:space="preserve">   Default Gateway . . . . . . </w:t>
+      </w:r>
+      <w:proofErr w:type="gramStart"/>
+      <w:r>
+        <w:t>. . . :</w:t>
+      </w:r>
+      <w:proofErr w:type="gramEnd"/>
+      <w:r>
+        <w:t xml:space="preserve"> fe80::1%6</w:t>
+      </w:r>
+    </w:p>
+    <w:p>
+      <w:pPr>
+        <w:pStyle w:val="CMDOutput"/>
+      </w:pPr>
+      <w:r>
+        <w:t xml:space="preserve">   DHCPv6 IAID . . . . . . </w:t>
+      </w:r>
+      <w:proofErr w:type="gramStart"/>
+      <w:r>
+        <w:t>. . . .</w:t>
+      </w:r>
+      <w:proofErr w:type="gramEnd"/>
+      <w:r>
+        <w:t xml:space="preserve"> . : 50334761</w:t>
+      </w:r>
+    </w:p>
+    <w:p>
+      <w:pPr>
+        <w:pStyle w:val="CMDOutput"/>
+      </w:pPr>
+      <w:r>
+        <w:t xml:space="preserve">   DHCPv6 Client DUID. . . </w:t>
+      </w:r>
+      <w:proofErr w:type="gramStart"/>
+      <w:r>
+        <w:t>. . . .</w:t>
+      </w:r>
+      <w:proofErr w:type="gramEnd"/>
+      <w:r>
+        <w:t xml:space="preserve"> . : 00-01-00-01-24-F2-08-38-00-50-56-B3-7B-06</w:t>
+      </w:r>
+    </w:p>
+    <w:p>
+      <w:pPr>
+        <w:pStyle w:val="CMDOutput"/>
+      </w:pPr>
+      <w:r>
+        <w:t xml:space="preserve">   DNS Servers . . . . . . </w:t>
+      </w:r>
+      <w:proofErr w:type="gramStart"/>
+      <w:r>
+        <w:t>. . . .</w:t>
+      </w:r>
+      <w:proofErr w:type="gramEnd"/>
+      <w:r>
+        <w:t xml:space="preserve"> . : fec0:0:0:ffff::1%1</w:t>
+      </w:r>
+    </w:p>
+    <w:p>
+      <w:pPr>
+        <w:pStyle w:val="CMDOutput"/>
+      </w:pPr>
+      <w:r>
+        <w:t xml:space="preserve">                                       </w:t>
+      </w:r>
+      <w:r>
+        <w:t>f</w:t>
+      </w:r>
+      <w:r>
+        <w:t>ec</w:t>
+      </w:r>
+      <w:proofErr w:type="gramStart"/>
+      <w:r>
+        <w:t>0:0:0:ffff::</w:t>
+      </w:r>
+      <w:proofErr w:type="gramEnd"/>
+      <w:r>
+        <w:t>2%1</w:t>
+      </w:r>
+    </w:p>
+    <w:p>
+      <w:pPr>
+        <w:pStyle w:val="CMDOutput"/>
+      </w:pPr>
+      <w:r>
+        <w:t xml:space="preserve">                                       </w:t>
+      </w:r>
+      <w:r>
+        <w:t>f</w:t>
+      </w:r>
+      <w:r>
+        <w:t>ec</w:t>
+      </w:r>
+      <w:proofErr w:type="gramStart"/>
+      <w:r>
+        <w:t>0:0:0:ffff::</w:t>
+      </w:r>
+      <w:proofErr w:type="gramEnd"/>
+      <w:r>
+        <w:t>3%1</w:t>
+      </w:r>
+    </w:p>
+    <w:p>
+      <w:pPr>
+        <w:pStyle w:val="CMDOutput"/>
+      </w:pPr>
+      <w:r>
+        <w:t xml:space="preserve">   NetBIOS over </w:t>
+      </w:r>
+      <w:proofErr w:type="spellStart"/>
+      <w:r>
+        <w:t>Tcpip</w:t>
+      </w:r>
+      <w:proofErr w:type="spellEnd"/>
+      <w:r>
+        <w:t xml:space="preserve">. . . </w:t>
+      </w:r>
+      <w:proofErr w:type="gramStart"/>
+      <w:r>
+        <w:t>. . . .</w:t>
+      </w:r>
+      <w:proofErr w:type="gramEnd"/>
+      <w:r>
+        <w:t xml:space="preserve"> . : Enabled</w:t>
+      </w:r>
+    </w:p>
+    <w:p>
+      <w:pPr>
+        <w:pStyle w:val="BodyTextL25"/>
+      </w:pPr>
+      <w:r>
+        <w:t>Notice in the output that the prefix used is 2001:db</w:t>
+      </w:r>
+      <w:proofErr w:type="gramStart"/>
+      <w:r>
+        <w:t>8:acad</w:t>
+      </w:r>
+      <w:proofErr w:type="gramEnd"/>
+      <w:r>
+        <w:t>:3::</w:t>
+      </w:r>
+    </w:p>
+    <w:p>
+      <w:pPr>
+        <w:pStyle w:val="Heading3"/>
+      </w:pPr>
+      <w:r>
+        <w:t>Configure R2 as a DHCP relay agent for the LAN on G0/0/1</w:t>
+      </w:r>
+      <w:r>
+        <w:t>.</w:t>
+      </w:r>
+    </w:p>
+    <w:p>
+      <w:pPr>
+        <w:pStyle w:val="SubStepAlpha"/>
+        <w:spacing w:after="0"/>
+      </w:pPr>
+      <w:r>
+        <w:t xml:space="preserve">Configure the </w:t>
+      </w:r>
+      <w:r>
+        <w:rPr>
+          <w:b/>
+        </w:rPr>
+        <w:t xml:space="preserve">ipv6 </w:t>
+      </w:r>
+      <w:proofErr w:type="spellStart"/>
+      <w:r>
+        <w:rPr>
+          <w:b/>
+        </w:rPr>
+        <w:t>dhcp</w:t>
+      </w:r>
+      <w:proofErr w:type="spellEnd"/>
+      <w:r>
+        <w:rPr>
+          <w:b/>
+        </w:rPr>
+        <w:t xml:space="preserve"> relay</w:t>
+      </w:r>
+      <w:r>
+        <w:t xml:space="preserve"> command on R2 interface </w:t>
+      </w:r>
+      <w:r>
+        <w:t>G</w:t>
+      </w:r>
+      <w:r>
+        <w:t xml:space="preserve">0/0/1, specifying the destination address of the G0/0/0 interface on R1. Also configure the </w:t>
+      </w:r>
+      <w:r>
+        <w:rPr>
+          <w:b/>
+        </w:rPr>
+        <w:t>managed-config-flag</w:t>
+      </w:r>
+      <w:r>
+        <w:t xml:space="preserve"> command</w:t>
+      </w:r>
+      <w:r>
+        <w:t>.</w:t>
+      </w:r>
+    </w:p>
+    <w:p>
+      <w:pPr>
+        <w:pStyle w:val="ConfigWindow"/>
+      </w:pPr>
+      <w:r>
+        <w:t>Open configuration window</w:t>
+      </w:r>
+    </w:p>
+    <w:p>
+      <w:pPr>
+        <w:pStyle w:val="CMD"/>
+      </w:pPr>
+      <w:r>
+        <w:t xml:space="preserve">R2(config)# </w:t>
+      </w:r>
+      <w:r>
+        <w:rPr>
+          <w:b/>
+          <w:bCs/>
+        </w:rPr>
+        <w:t>interface g0/0/1</w:t>
+      </w:r>
+    </w:p>
+    <w:p>
+      <w:pPr>
+        <w:pStyle w:val="CMD"/>
+      </w:pPr>
+      <w:r>
+        <w:t>R2(</w:t>
+      </w:r>
+      <w:proofErr w:type="spellStart"/>
+      <w:r>
+        <w:t>config</w:t>
+      </w:r>
+      <w:proofErr w:type="spellEnd"/>
+      <w:r>
+        <w:t>-</w:t>
+      </w:r>
+      <w:proofErr w:type="gramStart"/>
+      <w:r>
+        <w:t>if)#</w:t>
+      </w:r>
+      <w:proofErr w:type="gramEnd"/>
+      <w:r>
+        <w:t xml:space="preserve"> </w:t>
+      </w:r>
+      <w:r>
+        <w:rPr>
+          <w:b/>
+          <w:bCs/>
+        </w:rPr>
+        <w:t xml:space="preserve">ipv6 </w:t>
+      </w:r>
+      <w:proofErr w:type="spellStart"/>
+      <w:r>
+        <w:rPr>
+          <w:b/>
+          <w:bCs/>
+        </w:rPr>
+        <w:t>nd</w:t>
+      </w:r>
+      <w:proofErr w:type="spellEnd"/>
+      <w:r>
+        <w:rPr>
+          <w:b/>
+          <w:bCs/>
+        </w:rPr>
+        <w:t xml:space="preserve"> managed-</w:t>
+      </w:r>
+      <w:proofErr w:type="spellStart"/>
+      <w:r>
+        <w:rPr>
+          <w:b/>
+          <w:bCs/>
+        </w:rPr>
+        <w:t>config</w:t>
+      </w:r>
+      <w:proofErr w:type="spellEnd"/>
+      <w:r>
+        <w:rPr>
+          <w:b/>
+          <w:bCs/>
+        </w:rPr>
+        <w:t>-flag</w:t>
+      </w:r>
+    </w:p>
+    <w:p>
+      <w:pPr>
+        <w:pStyle w:val="CMD"/>
+      </w:pPr>
+      <w:r>
+        <w:t>R2(</w:t>
+      </w:r>
+      <w:proofErr w:type="spellStart"/>
+      <w:r>
+        <w:t>config</w:t>
+      </w:r>
+      <w:proofErr w:type="spellEnd"/>
+      <w:r>
+        <w:t>-</w:t>
+      </w:r>
+      <w:proofErr w:type="gramStart"/>
+      <w:r>
+        <w:t>if)#</w:t>
+      </w:r>
+      <w:proofErr w:type="gramEnd"/>
+      <w:r>
+        <w:t xml:space="preserve"> </w:t>
+      </w:r>
+      <w:r>
+        <w:rPr>
+          <w:b/>
+          <w:bCs/>
+        </w:rPr>
+        <w:t xml:space="preserve">ipv6 </w:t>
+      </w:r>
+      <w:proofErr w:type="spellStart"/>
+      <w:r>
+        <w:rPr>
+          <w:b/>
+          <w:bCs/>
+        </w:rPr>
+        <w:t>dhcp</w:t>
+      </w:r>
+      <w:proofErr w:type="spellEnd"/>
+      <w:r>
+        <w:rPr>
+          <w:b/>
+          <w:bCs/>
+        </w:rPr>
+        <w:t xml:space="preserve"> relay destination 2001:db8:acad:2::1 g0/0/0</w:t>
+      </w:r>
+    </w:p>
+    <w:p>
+      <w:pPr>
+        <w:pStyle w:val="SubStepAlpha"/>
+      </w:pPr>
+      <w:r>
+        <w:t>Save your configuration.</w:t>
+      </w:r>
+    </w:p>
+    <w:p>
+      <w:pPr>
+        <w:pStyle w:val="ConfigWindow"/>
+      </w:pPr>
+      <w:r>
+        <w:t>Close configuration window</w:t>
+      </w:r>
+    </w:p>
+    <w:p>
+      <w:pPr>
+        <w:pStyle w:val="Heading3"/>
+        <w:spacing w:before="120"/>
+      </w:pPr>
+      <w:r>
+        <w:t>Attempt to acquire an IPv6 address from DHCPv6 on PC-B</w:t>
+      </w:r>
+      <w:r>
+        <w:t>.</w:t>
+      </w:r>
+    </w:p>
+    <w:p>
+      <w:pPr>
+        <w:pStyle w:val="SubStepAlpha"/>
+      </w:pPr>
+      <w:r>
+        <w:t>Restart PC-B</w:t>
+      </w:r>
+      <w:r>
+        <w:t>.</w:t>
+      </w:r>
+    </w:p>
+    <w:p>
+      <w:pPr>
+        <w:pStyle w:val="SubStepAlpha"/>
+      </w:pPr>
+      <w:r>
+        <w:lastRenderedPageBreak/>
+        <w:t xml:space="preserve">Open a command prompt on PC-B and issue the command </w:t>
+      </w:r>
+      <w:r>
+        <w:rPr>
+          <w:b/>
+          <w:bCs/>
+        </w:rPr>
+        <w:t>ipconfig /</w:t>
+      </w:r>
+      <w:r>
+        <w:rPr>
+          <w:b/>
+          <w:bCs/>
+        </w:rPr>
+        <w:t>all</w:t>
+      </w:r>
+      <w:r>
+        <w:t xml:space="preserve"> and examine the output to see the results of the DHCPv6 relay operation.</w:t>
+      </w:r>
+    </w:p>
+    <w:p>
+      <w:pPr>
+        <w:pStyle w:val="CMD"/>
+      </w:pPr>
+      <w:r>
+        <w:t xml:space="preserve">C:\Users\Student&gt; </w:t>
+      </w:r>
+      <w:r>
+        <w:rPr>
+          <w:b/>
+        </w:rPr>
+        <w:t>ipconfig /all</w:t>
+      </w:r>
+    </w:p>
+    <w:p>
+      <w:pPr>
+        <w:pStyle w:val="CMDOutput"/>
+      </w:pPr>
+      <w:r>
+        <w:t>Windows IP Configuration</w:t>
+      </w:r>
+    </w:p>
+    <w:p>
+      <w:pPr>
+        <w:pStyle w:val="CMDOutput"/>
+      </w:pPr>
+    </w:p>
+    <w:p>
+      <w:pPr>
+        <w:pStyle w:val="CMDOutput"/>
+      </w:pPr>
+      <w:r>
+        <w:t xml:space="preserve">   Host Name . . . . . . . . . </w:t>
+      </w:r>
+      <w:proofErr w:type="gramStart"/>
+      <w:r>
+        <w:t>. . . :</w:t>
+      </w:r>
+      <w:proofErr w:type="gramEnd"/>
+      <w:r>
+        <w:t xml:space="preserve"> DESKTOP-3FR7RKA</w:t>
+      </w:r>
+    </w:p>
+    <w:p>
+      <w:pPr>
+        <w:pStyle w:val="CMDOutput"/>
+      </w:pPr>
+      <w:r>
+        <w:t xml:space="preserve">   Primary Dns </w:t>
+      </w:r>
+      <w:proofErr w:type="gramStart"/>
+      <w:r>
+        <w:t>Suffix  . . .</w:t>
+      </w:r>
+      <w:proofErr w:type="gramEnd"/>
+      <w:r>
+        <w:t xml:space="preserve"> . . . . : </w:t>
+      </w:r>
+    </w:p>
+    <w:p>
+      <w:pPr>
+        <w:pStyle w:val="CMDOutput"/>
+      </w:pPr>
+      <w:r>
+        <w:t xml:space="preserve">   Node Type . . . . . . . . . </w:t>
+      </w:r>
+      <w:proofErr w:type="gramStart"/>
+      <w:r>
+        <w:t>. . . :</w:t>
+      </w:r>
+      <w:proofErr w:type="gramEnd"/>
+      <w:r>
+        <w:t xml:space="preserve"> Hybrid</w:t>
+      </w:r>
+    </w:p>
+    <w:p>
+      <w:pPr>
+        <w:pStyle w:val="CMDOutput"/>
+      </w:pPr>
+      <w:r>
+        <w:t xml:space="preserve">   IP Routing Enabled. . . </w:t>
+      </w:r>
+      <w:proofErr w:type="gramStart"/>
+      <w:r>
+        <w:t>. . . .</w:t>
+      </w:r>
+      <w:proofErr w:type="gramEnd"/>
+      <w:r>
+        <w:t xml:space="preserve"> . : No</w:t>
+      </w:r>
+    </w:p>
+    <w:p>
+      <w:pPr>
+        <w:pStyle w:val="CMDOutput"/>
+      </w:pPr>
+      <w:r>
+        <w:t xml:space="preserve">   WINS Proxy Enabled. . . </w:t>
+      </w:r>
+      <w:proofErr w:type="gramStart"/>
+      <w:r>
+        <w:t>. . . .</w:t>
+      </w:r>
+      <w:proofErr w:type="gramEnd"/>
+      <w:r>
+        <w:t xml:space="preserve"> . : No</w:t>
+      </w:r>
+    </w:p>
+    <w:p>
+      <w:pPr>
+        <w:pStyle w:val="CMDOutput"/>
+      </w:pPr>
+      <w:r>
+        <w:t xml:space="preserve">   DNS Suffix Search List. . . </w:t>
+      </w:r>
+      <w:proofErr w:type="gramStart"/>
+      <w:r>
+        <w:t>. . . :</w:t>
+      </w:r>
+      <w:proofErr w:type="gramEnd"/>
+      <w:r>
+        <w:t xml:space="preserve"> STATEFUL.com</w:t>
+      </w:r>
+    </w:p>
+    <w:p>
+      <w:pPr>
+        <w:pStyle w:val="CMDOutput"/>
+      </w:pPr>
+    </w:p>
+    <w:p>
+      <w:pPr>
+        <w:pStyle w:val="CMDOutput"/>
+      </w:pPr>
+      <w:r>
+        <w:t>Ethernet adapter Ethernet0:</w:t>
+      </w:r>
+    </w:p>
+    <w:p>
+      <w:pPr>
+        <w:pStyle w:val="CMDOutput"/>
+      </w:pPr>
+    </w:p>
+    <w:p>
+      <w:pPr>
+        <w:pStyle w:val="CMDOutput"/>
+      </w:pPr>
+      <w:r>
+        <w:t xml:space="preserve">   Connection-specific DNS </w:t>
+      </w:r>
+      <w:proofErr w:type="gramStart"/>
+      <w:r>
+        <w:t>Suffix  .</w:t>
+      </w:r>
+      <w:proofErr w:type="gramEnd"/>
+      <w:r>
+        <w:t xml:space="preserve"> : </w:t>
+      </w:r>
+      <w:r>
+        <w:t>STATEFUL.com</w:t>
+      </w:r>
+    </w:p>
+    <w:p>
+      <w:pPr>
+        <w:pStyle w:val="CMDOutput"/>
+      </w:pPr>
+      <w:r>
+        <w:t xml:space="preserve">   Description . . . . . . </w:t>
+      </w:r>
+      <w:proofErr w:type="gramStart"/>
+      <w:r>
+        <w:t>. . . .</w:t>
+      </w:r>
+      <w:proofErr w:type="gramEnd"/>
+      <w:r>
+        <w:t xml:space="preserve"> . : Intel(R) 852574L Gigabit Network Connection</w:t>
+      </w:r>
+    </w:p>
+    <w:p>
+      <w:pPr>
+        <w:pStyle w:val="CMDOutput"/>
+      </w:pPr>
+      <w:r>
+        <w:t xml:space="preserve">   Physical Address. . . . . . </w:t>
+      </w:r>
+      <w:proofErr w:type="gramStart"/>
+      <w:r>
+        <w:t>. . . :</w:t>
+      </w:r>
+      <w:proofErr w:type="gramEnd"/>
+      <w:r>
+        <w:t xml:space="preserve"> 00-50-56-B3-7B-06</w:t>
+      </w:r>
+    </w:p>
+    <w:p>
+      <w:pPr>
+        <w:pStyle w:val="CMDOutput"/>
+      </w:pPr>
+      <w:r>
+        <w:t xml:space="preserve">   DHCP Enabled. . . . . . </w:t>
+      </w:r>
+      <w:proofErr w:type="gramStart"/>
+      <w:r>
+        <w:t>. . . .</w:t>
+      </w:r>
+      <w:proofErr w:type="gramEnd"/>
+      <w:r>
+        <w:t xml:space="preserve"> . : Yes</w:t>
+      </w:r>
+    </w:p>
+    <w:p>
+      <w:pPr>
+        <w:pStyle w:val="CMDOutput"/>
+      </w:pPr>
+      <w:r>
+        <w:t xml:space="preserve">   Autoconfiguration Enabled </w:t>
+      </w:r>
+      <w:proofErr w:type="gramStart"/>
+      <w:r>
+        <w:t>. . . .</w:t>
+      </w:r>
+      <w:proofErr w:type="gramEnd"/>
+      <w:r>
+        <w:t xml:space="preserve"> : Yes</w:t>
+      </w:r>
+    </w:p>
+    <w:p>
+      <w:pPr>
+        <w:pStyle w:val="CMDOutput"/>
+      </w:pPr>
+      <w:r>
+        <w:t xml:space="preserve">   IPv6 Address. . . . . . </w:t>
+      </w:r>
+      <w:proofErr w:type="gramStart"/>
+      <w:r>
+        <w:t>. . . .</w:t>
+      </w:r>
+      <w:proofErr w:type="gramEnd"/>
+      <w:r>
+        <w:t xml:space="preserve"> . : 2001:d</w:t>
+      </w:r>
+      <w:r>
+        <w:t>b8:acad3:aaaa:7104:8b7d:5402</w:t>
+      </w:r>
+      <w:r>
+        <w:t>(Preferred)</w:t>
+      </w:r>
+    </w:p>
+    <w:p>
+      <w:pPr>
+        <w:pStyle w:val="CMDOutput"/>
+      </w:pPr>
+      <w:r>
+        <w:t xml:space="preserve">   Lease Obtained. . . . . . </w:t>
+      </w:r>
+      <w:proofErr w:type="gramStart"/>
+      <w:r>
+        <w:t>. . . .</w:t>
+      </w:r>
+      <w:proofErr w:type="gramEnd"/>
+      <w:r>
+        <w:t xml:space="preserve"> </w:t>
+      </w:r>
+      <w:r>
+        <w:t xml:space="preserve">: </w:t>
+      </w:r>
+      <w:r>
+        <w:t>Sunday, October 6, 2019 3:27:13 PM</w:t>
+      </w:r>
+    </w:p>
+    <w:p>
+      <w:pPr>
+        <w:pStyle w:val="CMDOutput"/>
+      </w:pPr>
+      <w:r>
+        <w:t xml:space="preserve">   Lease Expires . . . . . . </w:t>
+      </w:r>
+      <w:proofErr w:type="gramStart"/>
+      <w:r>
+        <w:t>. . . .</w:t>
+      </w:r>
+      <w:proofErr w:type="gramEnd"/>
+      <w:r>
+        <w:t xml:space="preserve"> : Tuesday, October 8, 2019 3:27:13 PM</w:t>
+      </w:r>
+    </w:p>
+    <w:p>
+      <w:pPr>
+        <w:pStyle w:val="CMDOutput"/>
+      </w:pPr>
+      <w:r>
+        <w:t xml:space="preserve">   Link-local IPv6 </w:t>
+      </w:r>
       <w:bookmarkStart w:id="1" w:name="_GoBack"/>
       <w:bookmarkEnd w:id="1"/>
-    </w:p>
-    <w:p>
-      <w:pPr>
-        <w:pStyle w:val="Heading2"/>
-      </w:pPr>
-      <w:r>
-        <w:lastRenderedPageBreak/>
-        <w:t>Configure and Verify a DHCPv6 server on R1</w:t>
-      </w:r>
-    </w:p>
-    <w:p>
-      <w:pPr>
-        <w:pStyle w:val="BodyTextL25"/>
-      </w:pPr>
-      <w:r>
-        <w:t>In Part 3, you will configure and verify a stateless DHCP server on R1. The objective is to provide PC-A with DNS server and Domain information.</w:t>
-      </w:r>
-    </w:p>
-    <w:p>
-      <w:pPr>
-        <w:pStyle w:val="Heading3"/>
-      </w:pPr>
-      <w:r>
-        <w:t>Examine the configuration of PC-A in more detail</w:t>
-      </w:r>
-      <w:r>
-        <w:t>.</w:t>
-      </w:r>
-    </w:p>
-    <w:p>
-      <w:pPr>
-        <w:pStyle w:val="SubStepAlpha"/>
-      </w:pPr>
-      <w:r>
-        <w:t xml:space="preserve">Issue the command </w:t>
-      </w:r>
-      <w:r>
-        <w:rPr>
-          <w:b/>
-        </w:rPr>
-        <w:t>ipconfig /all</w:t>
-      </w:r>
-      <w:r>
-        <w:t xml:space="preserve"> on PC-A and take a look at the output</w:t>
-      </w:r>
-      <w:r>
-        <w:t>.</w:t>
-      </w:r>
-    </w:p>
-    <w:p>
-      <w:pPr>
-        <w:pStyle w:val="CMD"/>
-      </w:pPr>
-      <w:r>
-        <w:t xml:space="preserve">C:\Users\Student&gt; </w:t>
-      </w:r>
-      <w:r>
-        <w:rPr>
-          <w:b/>
-        </w:rPr>
-        <w:t>ipconfig</w:t>
-      </w:r>
-      <w:r>
-        <w:rPr>
-          <w:b/>
-        </w:rPr>
-        <w:t xml:space="preserve"> /all</w:t>
-      </w:r>
-    </w:p>
-    <w:p>
-      <w:pPr>
-        <w:pStyle w:val="CMDOutput"/>
-      </w:pPr>
-      <w:r>
-        <w:t>Windows IP Configuration</w:t>
-      </w:r>
-    </w:p>
-    <w:p>
-      <w:pPr>
-        <w:pStyle w:val="CMDOutput"/>
-      </w:pPr>
-    </w:p>
-    <w:p>
-      <w:pPr>
-        <w:pStyle w:val="CMDOutput"/>
-      </w:pPr>
-      <w:r>
-        <w:t xml:space="preserve">   Host Name . . . . . . . . . </w:t>
-      </w:r>
-      <w:proofErr w:type="gramStart"/>
-      <w:r>
-        <w:t>. . . :</w:t>
-      </w:r>
-      <w:proofErr w:type="gramEnd"/>
-      <w:r>
-        <w:t xml:space="preserve"> DESKTOP-3FR7RKA</w:t>
-      </w:r>
-    </w:p>
-    <w:p>
-      <w:pPr>
-        <w:pStyle w:val="CMDOutput"/>
-      </w:pPr>
-      <w:r>
-        <w:t xml:space="preserve">   Primary </w:t>
-      </w:r>
-      <w:proofErr w:type="spellStart"/>
-      <w:r>
-        <w:t>Dns</w:t>
-      </w:r>
-      <w:proofErr w:type="spellEnd"/>
-      <w:r>
-        <w:t xml:space="preserve"> </w:t>
-      </w:r>
-      <w:proofErr w:type="gramStart"/>
-      <w:r>
-        <w:t>Suffix  . . .</w:t>
-      </w:r>
-      <w:proofErr w:type="gramEnd"/>
-      <w:r>
-        <w:t xml:space="preserve"> . . . . : </w:t>
-      </w:r>
-    </w:p>
-    <w:p>
-      <w:pPr>
-        <w:pStyle w:val="CMDOutput"/>
-      </w:pPr>
-      <w:r>
-        <w:t xml:space="preserve">   Node Type . . . . . . . . . </w:t>
-      </w:r>
-      <w:proofErr w:type="gramStart"/>
-      <w:r>
-        <w:t>. . . :</w:t>
-      </w:r>
-      <w:proofErr w:type="gramEnd"/>
-      <w:r>
-        <w:t xml:space="preserve"> Hybrid</w:t>
-      </w:r>
-    </w:p>
-    <w:p>
-      <w:pPr>
-        <w:pStyle w:val="CMDOutput"/>
-      </w:pPr>
-      <w:r>
-        <w:t xml:space="preserve">   IP Routing Enabled. . . </w:t>
-      </w:r>
-      <w:proofErr w:type="gramStart"/>
-      <w:r>
-        <w:t>. . . .</w:t>
-      </w:r>
-      <w:proofErr w:type="gramEnd"/>
-      <w:r>
-        <w:t xml:space="preserve"> . : No</w:t>
-      </w:r>
-    </w:p>
-    <w:p>
-      <w:pPr>
-        <w:pStyle w:val="CMDOutput"/>
-      </w:pPr>
-      <w:r>
-        <w:t xml:space="preserve">   WINS Proxy Enabled. . . </w:t>
-      </w:r>
-      <w:proofErr w:type="gramStart"/>
-      <w:r>
-        <w:t>. . . .</w:t>
-      </w:r>
-      <w:proofErr w:type="gramEnd"/>
-      <w:r>
-        <w:t xml:space="preserve"> . : No</w:t>
-      </w:r>
-    </w:p>
-    <w:p>
-      <w:pPr>
-        <w:pStyle w:val="CMDOutput"/>
-      </w:pPr>
-    </w:p>
-    <w:p>
-      <w:pPr>
-        <w:pStyle w:val="CMDOutput"/>
-      </w:pPr>
-      <w:r>
-        <w:t>Ethernet adapter Ethernet0:</w:t>
-      </w:r>
-    </w:p>
-    <w:p>
-      <w:pPr>
-        <w:pStyle w:val="CMDOutput"/>
-      </w:pPr>
-    </w:p>
-    <w:p>
-      <w:pPr>
-        <w:pStyle w:val="CMDOutput"/>
-      </w:pPr>
-      <w:r>
-        <w:t xml:space="preserve">   Connection-specific DNS </w:t>
-      </w:r>
-      <w:proofErr w:type="gramStart"/>
-      <w:r>
-        <w:t>Suffix  .</w:t>
-      </w:r>
-      <w:proofErr w:type="gramEnd"/>
-      <w:r>
-        <w:t xml:space="preserve"> : </w:t>
-      </w:r>
-    </w:p>
-    <w:p>
-      <w:pPr>
-        <w:pStyle w:val="CMDOutput"/>
-      </w:pPr>
-      <w:r>
-        <w:t xml:space="preserve">   Description . . . . . . </w:t>
-      </w:r>
-      <w:proofErr w:type="gramStart"/>
-      <w:r>
-        <w:t>. . . .</w:t>
-      </w:r>
-      <w:proofErr w:type="gramEnd"/>
-      <w:r>
-        <w:t xml:space="preserve"> . : Intel(R) 852574L Gigabit Network Connection</w:t>
-      </w:r>
-    </w:p>
-    <w:p>
-      <w:pPr>
-        <w:pStyle w:val="CMDOutput"/>
-      </w:pPr>
-      <w:r>
-        <w:t xml:space="preserve">   Physical Address. . . . . . </w:t>
-      </w:r>
-      <w:proofErr w:type="gramStart"/>
-      <w:r>
-        <w:t>. . . :</w:t>
-      </w:r>
-      <w:proofErr w:type="gramEnd"/>
-      <w:r>
-        <w:t xml:space="preserve"> 00-50-56-83-63-6D</w:t>
-      </w:r>
-    </w:p>
-    <w:p>
-      <w:pPr>
-        <w:pStyle w:val="CMDOutput"/>
-      </w:pPr>
-      <w:r>
-        <w:t xml:space="preserve">   IPv6 Address. . . . . . </w:t>
-      </w:r>
-      <w:proofErr w:type="gramStart"/>
-      <w:r>
-        <w:t>. . . .</w:t>
-      </w:r>
-      <w:proofErr w:type="gramEnd"/>
-      <w:r>
-        <w:t xml:space="preserve"> . : 2001:db</w:t>
-      </w:r>
-      <w:r>
-        <w:t>8</w:t>
-      </w:r>
-      <w:r>
-        <w:t>:acad:1:5c43:ee7c:2959:da68</w:t>
-      </w:r>
-      <w:r>
-        <w:t>(Preferred)</w:t>
-      </w:r>
-    </w:p>
-    <w:p>
-      <w:pPr>
-        <w:pStyle w:val="CMDOutput"/>
-      </w:pPr>
-      <w:r>
-        <w:t xml:space="preserve">   Temporary IPv6 Address. . . </w:t>
-      </w:r>
-      <w:proofErr w:type="gramStart"/>
-      <w:r>
-        <w:t>. . . :</w:t>
-      </w:r>
-      <w:proofErr w:type="gramEnd"/>
-      <w:r>
-        <w:t xml:space="preserve"> 2001:db8:acad:1:3c64:e4f9:46e1:1f23</w:t>
-      </w:r>
-      <w:r>
-        <w:t>(Preferred)</w:t>
-      </w:r>
-    </w:p>
-    <w:p>
-      <w:pPr>
-        <w:pStyle w:val="CMDOutput"/>
-      </w:pPr>
-      <w:r>
-        <w:t xml:space="preserve">   Link-local IPv6 Address </w:t>
-      </w:r>
-      <w:proofErr w:type="gramStart"/>
-      <w:r>
-        <w:t>. . . .</w:t>
-      </w:r>
-      <w:proofErr w:type="gramEnd"/>
-      <w:r>
-        <w:t xml:space="preserve"> . : fe80::5c43:ee7c:2959:da68%6</w:t>
-      </w:r>
-      <w:r>
-        <w:t>(Preferred)</w:t>
-      </w:r>
-    </w:p>
-    <w:p>
-      <w:pPr>
-        <w:pStyle w:val="CMDOutput"/>
-      </w:pPr>
-      <w:r>
-        <w:t xml:space="preserve">   IPv4 Address. . . . . . </w:t>
-      </w:r>
-      <w:proofErr w:type="gramStart"/>
-      <w:r>
-        <w:t>. . . .</w:t>
-      </w:r>
-      <w:proofErr w:type="gramEnd"/>
-      <w:r>
-        <w:t xml:space="preserve"> . : 169.254.218.104</w:t>
-      </w:r>
-      <w:r>
-        <w:t>(Preferred)</w:t>
-      </w:r>
-    </w:p>
-    <w:p>
-      <w:pPr>
-        <w:pStyle w:val="CMDOutput"/>
-      </w:pPr>
-      <w:r>
-        <w:t xml:space="preserve">   Subnet Mask . . . . . . </w:t>
-      </w:r>
-      <w:proofErr w:type="gramStart"/>
-      <w:r>
-        <w:t>. . . .</w:t>
-      </w:r>
-      <w:proofErr w:type="gramEnd"/>
-      <w:r>
-        <w:t xml:space="preserve"> . : 255.255.0.0</w:t>
-      </w:r>
-    </w:p>
-    <w:p>
-      <w:pPr>
-        <w:pStyle w:val="CMDOutput"/>
-      </w:pPr>
-      <w:r>
-        <w:t xml:space="preserve">   Default Gateway . . . . . . </w:t>
-      </w:r>
-      <w:proofErr w:type="gramStart"/>
-      <w:r>
-        <w:t>. . . :</w:t>
-      </w:r>
-      <w:proofErr w:type="gramEnd"/>
-      <w:r>
-        <w:t xml:space="preserve"> fe80::1%6</w:t>
-      </w:r>
-    </w:p>
-    <w:p>
-      <w:pPr>
-        <w:pStyle w:val="CMDOutput"/>
-      </w:pPr>
-      <w:r>
-        <w:t xml:space="preserve">   DHCPv6 IAID . . . . . . </w:t>
-      </w:r>
-      <w:proofErr w:type="gramStart"/>
-      <w:r>
-        <w:t>. . . .</w:t>
-      </w:r>
-      <w:proofErr w:type="gramEnd"/>
-      <w:r>
-        <w:t xml:space="preserve"> . : 50334761</w:t>
-      </w:r>
-    </w:p>
-    <w:p>
-      <w:pPr>
-        <w:pStyle w:val="CMDOutput"/>
-      </w:pPr>
-      <w:r>
-        <w:t xml:space="preserve">   DHCPv6 Client DUID. . . </w:t>
-      </w:r>
-      <w:proofErr w:type="gramStart"/>
-      <w:r>
-        <w:t>. . . .</w:t>
-      </w:r>
-      <w:proofErr w:type="gramEnd"/>
-      <w:r>
-        <w:t xml:space="preserve"> . : 00-01-00-01-24-F5-CE-A2-00-50-56-B3-63-6D</w:t>
-      </w:r>
-    </w:p>
-    <w:p>
-      <w:pPr>
-        <w:pStyle w:val="CMDOutput"/>
-      </w:pPr>
-      <w:r>
-        <w:t xml:space="preserve">   DNS Servers . . . . . . </w:t>
-      </w:r>
-      <w:proofErr w:type="gramStart"/>
-      <w:r>
-        <w:t>. . . .</w:t>
-      </w:r>
-      <w:proofErr w:type="gramEnd"/>
-      <w:r>
-        <w:t xml:space="preserve"> . : fec0:0:0:ffff::1%1</w:t>
-      </w:r>
-    </w:p>
-    <w:p>
-      <w:pPr>
-        <w:pStyle w:val="CMDOutput"/>
-      </w:pPr>
-      <w:r>
-        <w:t xml:space="preserve">                                       </w:t>
-      </w:r>
-      <w:r>
-        <w:t>f</w:t>
-      </w:r>
-      <w:r>
-        <w:t>ec</w:t>
-      </w:r>
-      <w:proofErr w:type="gramStart"/>
-      <w:r>
-        <w:t>0:0:0:ffff::</w:t>
-      </w:r>
-      <w:proofErr w:type="gramEnd"/>
-      <w:r>
-        <w:t>2%1</w:t>
-      </w:r>
-    </w:p>
-    <w:p>
-      <w:pPr>
-        <w:pStyle w:val="CMDOutput"/>
-      </w:pPr>
-      <w:r>
-        <w:t xml:space="preserve">                                       fec</w:t>
-      </w:r>
-      <w:proofErr w:type="gramStart"/>
-      <w:r>
-        <w:t>0:0:0:ffff::</w:t>
-      </w:r>
-      <w:proofErr w:type="gramEnd"/>
-      <w:r>
-        <w:t>3%1</w:t>
-      </w:r>
-    </w:p>
-    <w:p>
-      <w:pPr>
-        <w:pStyle w:val="CMDOutput"/>
-      </w:pPr>
-      <w:r>
-        <w:t xml:space="preserve">   NetBIOS over </w:t>
-      </w:r>
-      <w:proofErr w:type="spellStart"/>
-      <w:r>
-        <w:t>Tcpip</w:t>
-      </w:r>
-      <w:proofErr w:type="spellEnd"/>
-      <w:r>
-        <w:t xml:space="preserve">. . . </w:t>
-      </w:r>
-      <w:proofErr w:type="gramStart"/>
-      <w:r>
-        <w:t>. . . .</w:t>
-      </w:r>
-      <w:proofErr w:type="gramEnd"/>
-      <w:r>
-        <w:t xml:space="preserve"> . : Enabled</w:t>
-      </w:r>
-    </w:p>
-    <w:p>
-      <w:pPr>
-        <w:pStyle w:val="SubStepAlpha"/>
-      </w:pPr>
-      <w:r>
-        <w:t>Notice that there is no Primary DNS suffix. Also note that the DNS server addresses provided are “site local anycast” addresses, and not unicast addresses, as would be expected.</w:t>
-      </w:r>
-    </w:p>
-    <w:p>
-      <w:pPr>
-        <w:pStyle w:val="Heading3"/>
-      </w:pPr>
-      <w:r>
-        <w:t>Configure R1 to provide stateless DHCPv6 for PC-A</w:t>
-      </w:r>
-      <w:r>
-        <w:t>.</w:t>
-      </w:r>
-    </w:p>
-    <w:p>
-      <w:pPr>
-        <w:pStyle w:val="SubStepAlpha"/>
-        <w:spacing w:after="0"/>
-      </w:pPr>
-      <w:r>
-        <w:t>Create an IPv6 DHCP pool on R1 named R1-STATELESS. As a part of that pool, assign the DNS server address as 2001:db</w:t>
-      </w:r>
-      <w:proofErr w:type="gramStart"/>
-      <w:r>
-        <w:t>8:acad::</w:t>
-      </w:r>
-      <w:proofErr w:type="gramEnd"/>
-      <w:r>
-        <w:t>1 and the domain name as stateless.com</w:t>
-      </w:r>
-      <w:r>
-        <w:t>.</w:t>
-      </w:r>
-    </w:p>
-    <w:p>
-      <w:pPr>
-        <w:pStyle w:val="ConfigWindow"/>
-      </w:pPr>
-      <w:r>
-        <w:t>Open configuration window</w:t>
-      </w:r>
-    </w:p>
-    <w:p>
-      <w:pPr>
-        <w:pStyle w:val="CMD"/>
-      </w:pPr>
-      <w:r>
-        <w:t xml:space="preserve">R1(config)# </w:t>
-      </w:r>
-      <w:r>
-        <w:rPr>
-          <w:b/>
-          <w:bCs/>
-        </w:rPr>
-        <w:t xml:space="preserve">ipv6 </w:t>
-      </w:r>
-      <w:proofErr w:type="spellStart"/>
-      <w:r>
-        <w:rPr>
-          <w:b/>
-          <w:bCs/>
-        </w:rPr>
-        <w:t>dhcp</w:t>
-      </w:r>
-      <w:proofErr w:type="spellEnd"/>
-      <w:r>
-        <w:rPr>
-          <w:b/>
-          <w:bCs/>
-        </w:rPr>
-        <w:t xml:space="preserve"> pool R1-STATELESS</w:t>
-      </w:r>
-    </w:p>
-    <w:p>
-      <w:pPr>
-        <w:pStyle w:val="CMD"/>
-      </w:pPr>
-      <w:r>
-        <w:t>R1(config-</w:t>
-      </w:r>
-      <w:proofErr w:type="spellStart"/>
-      <w:proofErr w:type="gramStart"/>
-      <w:r>
-        <w:t>dhcp</w:t>
-      </w:r>
-      <w:proofErr w:type="spellEnd"/>
-      <w:r>
-        <w:t>)#</w:t>
-      </w:r>
-      <w:proofErr w:type="gramEnd"/>
-      <w:r>
-        <w:t xml:space="preserve"> </w:t>
-      </w:r>
-      <w:proofErr w:type="spellStart"/>
-      <w:r>
-        <w:rPr>
-          <w:b/>
-          <w:bCs/>
-        </w:rPr>
-        <w:t>dns</w:t>
-      </w:r>
-      <w:proofErr w:type="spellEnd"/>
-      <w:r>
-        <w:rPr>
-          <w:b/>
-          <w:bCs/>
-        </w:rPr>
-        <w:t>-server 2001:db8:acad::</w:t>
-      </w:r>
-      <w:r>
-        <w:rPr>
-          <w:b/>
-          <w:bCs/>
-        </w:rPr>
-        <w:t>254</w:t>
-      </w:r>
-    </w:p>
-    <w:p>
-      <w:pPr>
-        <w:pStyle w:val="CMD"/>
-      </w:pPr>
-      <w:r>
-        <w:t>R1(config-</w:t>
-      </w:r>
-      <w:proofErr w:type="spellStart"/>
-      <w:proofErr w:type="gramStart"/>
-      <w:r>
-        <w:t>dhcp</w:t>
-      </w:r>
-      <w:proofErr w:type="spellEnd"/>
-      <w:r>
-        <w:t>)#</w:t>
-      </w:r>
-      <w:proofErr w:type="gramEnd"/>
-      <w:r>
-        <w:t xml:space="preserve"> </w:t>
-      </w:r>
-      <w:r>
-        <w:rPr>
-          <w:b/>
-          <w:bCs/>
-        </w:rPr>
-        <w:t>domain-name STATELESS.com</w:t>
-      </w:r>
-    </w:p>
-    <w:p>
-      <w:pPr>
-        <w:pStyle w:val="SubStepAlpha"/>
-      </w:pPr>
-      <w:r>
-        <w:t xml:space="preserve">Configure the G0/0/1 interface on R1 to provide the OTHER config flag to the R1 </w:t>
-      </w:r>
-      <w:proofErr w:type="gramStart"/>
-      <w:r>
-        <w:t>LAN, and</w:t>
-      </w:r>
-      <w:proofErr w:type="gramEnd"/>
-      <w:r>
-        <w:t xml:space="preserve"> specify the </w:t>
-      </w:r>
-      <w:r>
-        <w:t>DHCP</w:t>
-      </w:r>
-      <w:r>
-        <w:t xml:space="preserve"> pool you just created as the DHCP resource for this interface</w:t>
-      </w:r>
-      <w:r>
-        <w:t>.</w:t>
-      </w:r>
-    </w:p>
-    <w:p>
-      <w:pPr>
-        <w:pStyle w:val="CMD"/>
-        <w:rPr>
-          <w:b/>
-          <w:bCs/>
-        </w:rPr>
-      </w:pPr>
-      <w:r>
-        <w:t xml:space="preserve">R1(config)# </w:t>
-      </w:r>
-      <w:r>
-        <w:rPr>
-          <w:b/>
-          <w:bCs/>
-        </w:rPr>
-        <w:t>interface g0/0/1</w:t>
-      </w:r>
-    </w:p>
-    <w:p>
-      <w:pPr>
-        <w:pStyle w:val="CMD"/>
-      </w:pPr>
-      <w:r>
-        <w:t>R1(config-</w:t>
-      </w:r>
-      <w:proofErr w:type="gramStart"/>
-      <w:r>
-        <w:t>if)#</w:t>
-      </w:r>
-      <w:proofErr w:type="gramEnd"/>
-      <w:r>
-        <w:t xml:space="preserve"> </w:t>
-      </w:r>
-      <w:r>
-        <w:rPr>
-          <w:b/>
-          <w:bCs/>
-        </w:rPr>
-        <w:t xml:space="preserve">ipv6 </w:t>
-      </w:r>
-      <w:proofErr w:type="spellStart"/>
-      <w:r>
-        <w:rPr>
-          <w:b/>
-          <w:bCs/>
-        </w:rPr>
-        <w:t>nd</w:t>
-      </w:r>
-      <w:proofErr w:type="spellEnd"/>
-      <w:r>
-        <w:rPr>
-          <w:b/>
-          <w:bCs/>
-        </w:rPr>
-        <w:t xml:space="preserve"> other-config-flag</w:t>
-      </w:r>
-    </w:p>
-    <w:p>
-      <w:pPr>
-        <w:pStyle w:val="CMD"/>
-      </w:pPr>
-      <w:r>
-        <w:t>R1(config-</w:t>
-      </w:r>
-      <w:proofErr w:type="gramStart"/>
-      <w:r>
-        <w:t>if)#</w:t>
-      </w:r>
-      <w:proofErr w:type="gramEnd"/>
-      <w:r>
-        <w:t xml:space="preserve"> </w:t>
-      </w:r>
-      <w:r>
-        <w:rPr>
-          <w:b/>
-          <w:bCs/>
-        </w:rPr>
-        <w:t xml:space="preserve">ipv6 </w:t>
-      </w:r>
-      <w:proofErr w:type="spellStart"/>
-      <w:r>
-        <w:rPr>
-          <w:b/>
-          <w:bCs/>
-        </w:rPr>
-        <w:t>dhcp</w:t>
-      </w:r>
-      <w:proofErr w:type="spellEnd"/>
-      <w:r>
-        <w:rPr>
-          <w:b/>
-          <w:bCs/>
-        </w:rPr>
-        <w:t xml:space="preserve"> server R1-STATELESS</w:t>
-      </w:r>
-    </w:p>
-    <w:p>
-      <w:pPr>
-        <w:pStyle w:val="SubStepAlpha"/>
-      </w:pPr>
-      <w:r>
-        <w:lastRenderedPageBreak/>
-        <w:t>Save the running configuration to the startup configuration file.</w:t>
-      </w:r>
-    </w:p>
-    <w:p>
-      <w:pPr>
-        <w:pStyle w:val="ConfigWindow"/>
-      </w:pPr>
-      <w:r>
-        <w:t>Close configuration window</w:t>
-      </w:r>
-    </w:p>
-    <w:p>
-      <w:pPr>
-        <w:pStyle w:val="SubStepAlpha"/>
-        <w:spacing w:before="0"/>
-      </w:pPr>
-      <w:r>
-        <w:t>Restart PC-A</w:t>
-      </w:r>
-      <w:r>
-        <w:t>.</w:t>
-      </w:r>
-    </w:p>
-    <w:p>
-      <w:pPr>
-        <w:pStyle w:val="SubStepAlpha"/>
-      </w:pPr>
-      <w:r>
-        <w:t xml:space="preserve">Examine the output of </w:t>
-      </w:r>
-      <w:r>
-        <w:rPr>
-          <w:b/>
-        </w:rPr>
-        <w:t>ipconfig /all</w:t>
-      </w:r>
-      <w:r>
-        <w:t xml:space="preserve"> and notice the changes</w:t>
-      </w:r>
-      <w:r>
-        <w:t>.</w:t>
-      </w:r>
-    </w:p>
-    <w:p>
-      <w:pPr>
-        <w:pStyle w:val="CMD"/>
-      </w:pPr>
-      <w:r>
-        <w:t xml:space="preserve">C:\Users\Student&gt; </w:t>
-      </w:r>
-      <w:r>
-        <w:rPr>
-          <w:b/>
-        </w:rPr>
-        <w:t>ipconfig</w:t>
-      </w:r>
-      <w:r>
-        <w:rPr>
-          <w:b/>
-        </w:rPr>
-        <w:t xml:space="preserve"> /all</w:t>
-      </w:r>
-    </w:p>
-    <w:p>
-      <w:pPr>
-        <w:pStyle w:val="CMDOutput"/>
-      </w:pPr>
-      <w:r>
-        <w:t>Windows IP Configuration</w:t>
-      </w:r>
-    </w:p>
-    <w:p>
-      <w:pPr>
-        <w:pStyle w:val="CMDOutput"/>
-      </w:pPr>
-    </w:p>
-    <w:p>
-      <w:pPr>
-        <w:pStyle w:val="CMDOutput"/>
-      </w:pPr>
-      <w:r>
-        <w:t xml:space="preserve">   Host Name . . . . . . . . . </w:t>
-      </w:r>
-      <w:proofErr w:type="gramStart"/>
-      <w:r>
-        <w:t>. . . :</w:t>
-      </w:r>
-      <w:proofErr w:type="gramEnd"/>
-      <w:r>
-        <w:t xml:space="preserve"> DESKTOP-3FR7RKA</w:t>
-      </w:r>
-    </w:p>
-    <w:p>
-      <w:pPr>
-        <w:pStyle w:val="CMDOutput"/>
-      </w:pPr>
-      <w:r>
-        <w:t xml:space="preserve">   Primary Dns </w:t>
-      </w:r>
-      <w:proofErr w:type="gramStart"/>
-      <w:r>
-        <w:t>Suffix  . . .</w:t>
-      </w:r>
-      <w:proofErr w:type="gramEnd"/>
-      <w:r>
-        <w:t xml:space="preserve"> . . . . : </w:t>
-      </w:r>
-    </w:p>
-    <w:p>
-      <w:pPr>
-        <w:pStyle w:val="CMDOutput"/>
-      </w:pPr>
-      <w:r>
-        <w:t xml:space="preserve">   Node Type . . . . . . . . . </w:t>
-      </w:r>
-      <w:proofErr w:type="gramStart"/>
-      <w:r>
-        <w:t>. . . :</w:t>
-      </w:r>
-      <w:proofErr w:type="gramEnd"/>
-      <w:r>
-        <w:t xml:space="preserve"> Hybrid</w:t>
-      </w:r>
-    </w:p>
-    <w:p>
-      <w:pPr>
-        <w:pStyle w:val="CMDOutput"/>
-      </w:pPr>
-      <w:r>
-        <w:t xml:space="preserve">   IP Routing Enabled. . . </w:t>
-      </w:r>
-      <w:proofErr w:type="gramStart"/>
-      <w:r>
-        <w:t>. . . .</w:t>
-      </w:r>
-      <w:proofErr w:type="gramEnd"/>
-      <w:r>
-        <w:t xml:space="preserve"> . : No</w:t>
-      </w:r>
-    </w:p>
-    <w:p>
-      <w:pPr>
-        <w:pStyle w:val="CMDOutput"/>
-      </w:pPr>
-      <w:r>
-        <w:t xml:space="preserve">   WINS Proxy Enabled. . . </w:t>
-      </w:r>
-      <w:proofErr w:type="gramStart"/>
-      <w:r>
-        <w:t>. . . .</w:t>
-      </w:r>
-      <w:proofErr w:type="gramEnd"/>
-      <w:r>
-        <w:t xml:space="preserve"> . : No</w:t>
-      </w:r>
-    </w:p>
-    <w:p>
-      <w:pPr>
-        <w:pStyle w:val="CMDOutput"/>
-      </w:pPr>
-      <w:r>
-        <w:t xml:space="preserve">   DNS Suffix Search List. . . </w:t>
-      </w:r>
-      <w:proofErr w:type="gramStart"/>
-      <w:r>
-        <w:t>. . . :</w:t>
-      </w:r>
-      <w:proofErr w:type="gramEnd"/>
-      <w:r>
-        <w:t xml:space="preserve"> STATELESS.com</w:t>
-      </w:r>
-    </w:p>
-    <w:p>
-      <w:pPr>
-        <w:pStyle w:val="CMDOutput"/>
-      </w:pPr>
-    </w:p>
-    <w:p>
-      <w:pPr>
-        <w:pStyle w:val="CMDOutput"/>
-      </w:pPr>
-      <w:r>
-        <w:t>Ethernet adapter Ethernet0:</w:t>
-      </w:r>
-    </w:p>
-    <w:p>
-      <w:pPr>
-        <w:pStyle w:val="CMDOutput"/>
-      </w:pPr>
-    </w:p>
-    <w:p>
-      <w:pPr>
-        <w:pStyle w:val="CMDOutput"/>
-      </w:pPr>
-      <w:r>
-        <w:t xml:space="preserve">   Connection-specific DNS </w:t>
-      </w:r>
-      <w:proofErr w:type="gramStart"/>
-      <w:r>
-        <w:t>Suffix  .</w:t>
-      </w:r>
-      <w:proofErr w:type="gramEnd"/>
-      <w:r>
-        <w:t xml:space="preserve"> : </w:t>
-      </w:r>
-      <w:r>
-        <w:t>STATELESS.com</w:t>
-      </w:r>
-    </w:p>
-    <w:p>
-      <w:pPr>
-        <w:pStyle w:val="CMDOutput"/>
-      </w:pPr>
-      <w:r>
-        <w:t xml:space="preserve">   Description . . . . . . </w:t>
-      </w:r>
-      <w:proofErr w:type="gramStart"/>
-      <w:r>
-        <w:t>. . . .</w:t>
-      </w:r>
-      <w:proofErr w:type="gramEnd"/>
-      <w:r>
-        <w:t xml:space="preserve"> . : Intel(R) 82574L Gigabit Network Connection</w:t>
-      </w:r>
-    </w:p>
-    <w:p>
-      <w:pPr>
-        <w:pStyle w:val="CMDOutput"/>
-      </w:pPr>
-      <w:r>
-        <w:t xml:space="preserve">   Physical Address. . . . . . </w:t>
-      </w:r>
-      <w:proofErr w:type="gramStart"/>
-      <w:r>
-        <w:t>. . . :</w:t>
-      </w:r>
-      <w:proofErr w:type="gramEnd"/>
-      <w:r>
-        <w:t xml:space="preserve"> 00-50-56-83-63-6D</w:t>
-      </w:r>
-    </w:p>
-    <w:p>
-      <w:pPr>
-        <w:pStyle w:val="CMDOutput"/>
-      </w:pPr>
-      <w:r>
-        <w:t xml:space="preserve">   DHCP Enabled. . . . . . </w:t>
-      </w:r>
-      <w:proofErr w:type="gramStart"/>
-      <w:r>
-        <w:t>. . . .</w:t>
-      </w:r>
-      <w:proofErr w:type="gramEnd"/>
-      <w:r>
-        <w:t xml:space="preserve"> . : Yes</w:t>
-      </w:r>
-    </w:p>
-    <w:p>
-      <w:pPr>
-        <w:pStyle w:val="CMDOutput"/>
-      </w:pPr>
-      <w:r>
-        <w:t xml:space="preserve">   Autoconfiguration Enabled </w:t>
-      </w:r>
-      <w:proofErr w:type="gramStart"/>
-      <w:r>
-        <w:t>. . . .</w:t>
-      </w:r>
-      <w:proofErr w:type="gramEnd"/>
-      <w:r>
-        <w:t xml:space="preserve"> : Yes</w:t>
-      </w:r>
-    </w:p>
-    <w:p>
-      <w:pPr>
-        <w:pStyle w:val="CMDOutput"/>
-      </w:pPr>
-      <w:r>
-        <w:t xml:space="preserve">   IPv6 Address. . . . . . </w:t>
-      </w:r>
-      <w:proofErr w:type="gramStart"/>
-      <w:r>
-        <w:t>. . . .</w:t>
-      </w:r>
-      <w:proofErr w:type="gramEnd"/>
-      <w:r>
-        <w:t xml:space="preserve"> . : 2001:db</w:t>
-      </w:r>
-      <w:r>
-        <w:t>8</w:t>
-      </w:r>
-      <w:r>
-        <w:t>:acad:1:5c43:ee7c:2959:da68(Preferred)</w:t>
-      </w:r>
-    </w:p>
-    <w:p>
-      <w:pPr>
-        <w:pStyle w:val="CMDOutput"/>
-      </w:pPr>
-      <w:r>
-        <w:t xml:space="preserve">   Temporary IPv6 Address. . . </w:t>
-      </w:r>
-      <w:proofErr w:type="gramStart"/>
-      <w:r>
-        <w:t>. . . :</w:t>
-      </w:r>
-      <w:proofErr w:type="gramEnd"/>
-      <w:r>
-        <w:t xml:space="preserve"> 2001:db8:acad:1:3c64:e4f9:46e1:1f23(Preferred)</w:t>
-      </w:r>
-    </w:p>
-    <w:p>
-      <w:pPr>
-        <w:pStyle w:val="CMDOutput"/>
-      </w:pPr>
-      <w:r>
-        <w:t xml:space="preserve">   Link-local IPv6 Address </w:t>
-      </w:r>
-      <w:proofErr w:type="gramStart"/>
-      <w:r>
-        <w:t>. . . .</w:t>
-      </w:r>
-      <w:proofErr w:type="gramEnd"/>
-      <w:r>
-        <w:t xml:space="preserve"> . : fe80::5c43:ee7c:2959:da68%6(Preferred)</w:t>
-      </w:r>
-    </w:p>
-    <w:p>
-      <w:pPr>
-        <w:pStyle w:val="CMDOutput"/>
-      </w:pPr>
-      <w:r>
-        <w:t xml:space="preserve">   IPv4 Address. . . . . . </w:t>
-      </w:r>
-      <w:proofErr w:type="gramStart"/>
-      <w:r>
-        <w:t>. . . .</w:t>
-      </w:r>
-      <w:proofErr w:type="gramEnd"/>
-      <w:r>
-        <w:t xml:space="preserve"> . : 169.254.218.104(Preferred)</w:t>
-      </w:r>
-    </w:p>
-    <w:p>
-      <w:pPr>
-        <w:pStyle w:val="CMDOutput"/>
-      </w:pPr>
-      <w:r>
-        <w:t xml:space="preserve">   Subnet Mask . . . . . . </w:t>
-      </w:r>
-      <w:proofErr w:type="gramStart"/>
-      <w:r>
-        <w:t>. . . .</w:t>
-      </w:r>
-      <w:proofErr w:type="gramEnd"/>
-      <w:r>
-        <w:t xml:space="preserve"> . : 255.255.0.0</w:t>
-      </w:r>
-    </w:p>
-    <w:p>
-      <w:pPr>
-        <w:pStyle w:val="CMDOutput"/>
-      </w:pPr>
-      <w:r>
-        <w:t xml:space="preserve">   Default Gateway . . . . . . </w:t>
-      </w:r>
-      <w:proofErr w:type="gramStart"/>
-      <w:r>
-        <w:t>. . . :</w:t>
-      </w:r>
-      <w:proofErr w:type="gramEnd"/>
-      <w:r>
-        <w:t xml:space="preserve"> fe80::1%6</w:t>
-      </w:r>
-    </w:p>
-    <w:p>
-      <w:pPr>
-        <w:pStyle w:val="CMDOutput"/>
-      </w:pPr>
-      <w:r>
-        <w:t xml:space="preserve">   DHCPv6 IAID . . . . . . </w:t>
-      </w:r>
-      <w:proofErr w:type="gramStart"/>
-      <w:r>
-        <w:t>. . . .</w:t>
-      </w:r>
-      <w:proofErr w:type="gramEnd"/>
-      <w:r>
-        <w:t xml:space="preserve"> . : 50334761</w:t>
-      </w:r>
-    </w:p>
-    <w:p>
-      <w:pPr>
-        <w:pStyle w:val="CMDOutput"/>
-      </w:pPr>
-      <w:r>
-        <w:t xml:space="preserve">   DHCPv6 Client DUID. . . </w:t>
-      </w:r>
-      <w:proofErr w:type="gramStart"/>
-      <w:r>
-        <w:t>. . . .</w:t>
-      </w:r>
-      <w:proofErr w:type="gramEnd"/>
-      <w:r>
-        <w:t xml:space="preserve"> . : 00-01-00-01-24-F5-CE-A2-00-50-56-B3-63-6D</w:t>
-      </w:r>
-    </w:p>
-    <w:p>
-      <w:pPr>
-        <w:pStyle w:val="CMDOutput"/>
-      </w:pPr>
-      <w:r>
-        <w:t xml:space="preserve">   DNS Servers . . . . . . </w:t>
-      </w:r>
-      <w:proofErr w:type="gramStart"/>
-      <w:r>
-        <w:t>. . . .</w:t>
-      </w:r>
-      <w:proofErr w:type="gramEnd"/>
-      <w:r>
-        <w:t xml:space="preserve"> . : </w:t>
-      </w:r>
-      <w:r>
-        <w:t>2001:db8:acad::254</w:t>
-      </w:r>
-    </w:p>
-    <w:p>
-      <w:pPr>
-        <w:pStyle w:val="CMDOutput"/>
-      </w:pPr>
-      <w:r>
-        <w:t xml:space="preserve">   NetBIOS over Tcpip. . . </w:t>
-      </w:r>
-      <w:proofErr w:type="gramStart"/>
-      <w:r>
-        <w:t>. . . .</w:t>
-      </w:r>
-      <w:proofErr w:type="gramEnd"/>
-      <w:r>
-        <w:t xml:space="preserve"> . : Enabled</w:t>
-      </w:r>
-    </w:p>
-    <w:p>
-      <w:pPr>
-        <w:pStyle w:val="CMDOutput"/>
-      </w:pPr>
-      <w:r>
-        <w:t xml:space="preserve">   Connection-specific DNS Suffix Search </w:t>
-      </w:r>
-      <w:proofErr w:type="gramStart"/>
-      <w:r>
-        <w:t>List :</w:t>
-      </w:r>
-      <w:proofErr w:type="gramEnd"/>
-    </w:p>
-    <w:p>
-      <w:pPr>
-        <w:pStyle w:val="CMDOutput"/>
-      </w:pPr>
-      <w:r>
-        <w:t xml:space="preserve">                                       STAT</w:t>
-      </w:r>
-      <w:r>
-        <w:t>E</w:t>
-      </w:r>
-      <w:r>
-        <w:t>LESS.com</w:t>
-      </w:r>
-    </w:p>
-    <w:p>
-      <w:pPr>
-        <w:pStyle w:val="SubStepAlpha"/>
-      </w:pPr>
-      <w:r>
-        <w:t>Test connectivity by pinging R2’s G0/0/1 interface IP address.</w:t>
-      </w:r>
-    </w:p>
-    <w:p>
-      <w:pPr>
-        <w:pStyle w:val="Heading2"/>
-      </w:pPr>
-      <w:r>
-        <w:t>Configure a stateful DHCPv6 server on R1</w:t>
-      </w:r>
-    </w:p>
-    <w:p>
-      <w:pPr>
-        <w:pStyle w:val="BodyTextL25"/>
-      </w:pPr>
-      <w:r>
-        <w:t>In Part 4, you will configure R1 to respond to DHCPv6 requests from the LAN on R2</w:t>
-      </w:r>
-      <w:r>
-        <w:t>.</w:t>
-      </w:r>
-    </w:p>
-    <w:p>
-      <w:pPr>
-        <w:pStyle w:val="SubStepAlpha"/>
-        <w:spacing w:after="0"/>
-      </w:pPr>
-      <w:r>
-        <w:t>Create a DHCPv6 pool on R1 for the 2001:db</w:t>
-      </w:r>
-      <w:proofErr w:type="gramStart"/>
-      <w:r>
-        <w:t>8:acad</w:t>
-      </w:r>
-      <w:proofErr w:type="gramEnd"/>
-      <w:r>
-        <w:t>:3:aaaa::/80 network. This will provide addresses to the LAN connected to interface G0/0/1 on R2. As a part of the pool, set the DNS server to 2001:db</w:t>
-      </w:r>
-      <w:proofErr w:type="gramStart"/>
-      <w:r>
-        <w:t>8:acad::</w:t>
-      </w:r>
-      <w:proofErr w:type="gramEnd"/>
-      <w:r>
-        <w:t>254, and set the domain name to STATEFUL.com</w:t>
-      </w:r>
-      <w:r>
-        <w:t>.</w:t>
-      </w:r>
-    </w:p>
-    <w:p>
-      <w:pPr>
-        <w:pStyle w:val="ConfigWindow"/>
-      </w:pPr>
-      <w:r>
-        <w:t>Open configuration window</w:t>
-      </w:r>
-    </w:p>
-    <w:p>
-      <w:pPr>
-        <w:pStyle w:val="CMD"/>
-      </w:pPr>
-      <w:r>
-        <w:t xml:space="preserve">R1(config)# </w:t>
-      </w:r>
-      <w:r>
-        <w:rPr>
-          <w:b/>
-          <w:bCs/>
-        </w:rPr>
-        <w:t xml:space="preserve">ipv6 </w:t>
-      </w:r>
-      <w:proofErr w:type="spellStart"/>
-      <w:r>
-        <w:rPr>
-          <w:b/>
-          <w:bCs/>
-        </w:rPr>
-        <w:t>dhcp</w:t>
-      </w:r>
-      <w:proofErr w:type="spellEnd"/>
-      <w:r>
-        <w:rPr>
-          <w:b/>
-          <w:bCs/>
-        </w:rPr>
-        <w:t xml:space="preserve"> pool R2-STATEFUL</w:t>
-      </w:r>
-    </w:p>
-    <w:p>
-      <w:pPr>
-        <w:pStyle w:val="CMD"/>
-      </w:pPr>
-      <w:r>
-        <w:t>R1(config-</w:t>
-      </w:r>
-      <w:proofErr w:type="spellStart"/>
-      <w:proofErr w:type="gramStart"/>
-      <w:r>
-        <w:t>dhcp</w:t>
-      </w:r>
-      <w:proofErr w:type="spellEnd"/>
-      <w:r>
-        <w:t>)#</w:t>
-      </w:r>
-      <w:proofErr w:type="gramEnd"/>
-      <w:r>
-        <w:t xml:space="preserve"> </w:t>
-      </w:r>
-      <w:r>
-        <w:rPr>
-          <w:b/>
-          <w:bCs/>
-        </w:rPr>
-        <w:t>address prefix 2001:db8:acad:3:aaa::/80</w:t>
-      </w:r>
-    </w:p>
-    <w:p>
-      <w:pPr>
-        <w:pStyle w:val="CMD"/>
-      </w:pPr>
-      <w:r>
-        <w:t>R1(config-</w:t>
-      </w:r>
-      <w:proofErr w:type="spellStart"/>
-      <w:proofErr w:type="gramStart"/>
-      <w:r>
-        <w:t>dhcp</w:t>
-      </w:r>
-      <w:proofErr w:type="spellEnd"/>
-      <w:r>
-        <w:t>)#</w:t>
-      </w:r>
-      <w:proofErr w:type="gramEnd"/>
-      <w:r>
-        <w:t xml:space="preserve"> </w:t>
-      </w:r>
-      <w:proofErr w:type="spellStart"/>
-      <w:r>
-        <w:rPr>
-          <w:b/>
-          <w:bCs/>
-        </w:rPr>
-        <w:t>dns</w:t>
-      </w:r>
-      <w:proofErr w:type="spellEnd"/>
-      <w:r>
-        <w:rPr>
-          <w:b/>
-          <w:bCs/>
-        </w:rPr>
-        <w:t>-server 2001:db8:acad::254</w:t>
-      </w:r>
-    </w:p>
-    <w:p>
-      <w:pPr>
-        <w:pStyle w:val="CMD"/>
-      </w:pPr>
-      <w:r>
-        <w:t>R1(config-</w:t>
-      </w:r>
-      <w:proofErr w:type="spellStart"/>
-      <w:proofErr w:type="gramStart"/>
-      <w:r>
-        <w:t>dhcp</w:t>
-      </w:r>
-      <w:proofErr w:type="spellEnd"/>
-      <w:r>
-        <w:t>)#</w:t>
-      </w:r>
-      <w:proofErr w:type="gramEnd"/>
-      <w:r>
-        <w:t xml:space="preserve"> </w:t>
-      </w:r>
-      <w:r>
-        <w:rPr>
-          <w:b/>
-          <w:bCs/>
-        </w:rPr>
-        <w:t>domain-name STATEFUL.com</w:t>
-      </w:r>
-    </w:p>
-    <w:p>
-      <w:pPr>
-        <w:pStyle w:val="SubStepAlpha"/>
-      </w:pPr>
-      <w:r>
-        <w:t>Assign the DHCPv6 pool you just created to interface g0/0/0 on R1</w:t>
-      </w:r>
-      <w:r>
-        <w:t>.</w:t>
-      </w:r>
-    </w:p>
-    <w:p>
-      <w:pPr>
-        <w:pStyle w:val="CMD"/>
-      </w:pPr>
-      <w:r>
-        <w:t xml:space="preserve">R1(config)# </w:t>
-      </w:r>
-      <w:r>
-        <w:rPr>
-          <w:b/>
-          <w:bCs/>
-        </w:rPr>
-        <w:t>interface g0/0/0</w:t>
-      </w:r>
-    </w:p>
-    <w:p>
-      <w:pPr>
-        <w:pStyle w:val="CMD"/>
-        <w:rPr>
-          <w:b/>
-          <w:bCs/>
-        </w:rPr>
-      </w:pPr>
-      <w:r>
-        <w:t>R1(config-</w:t>
-      </w:r>
-      <w:proofErr w:type="gramStart"/>
-      <w:r>
-        <w:t>if)#</w:t>
-      </w:r>
-      <w:proofErr w:type="gramEnd"/>
-      <w:r>
-        <w:t xml:space="preserve"> </w:t>
-      </w:r>
-      <w:r>
-        <w:rPr>
-          <w:b/>
-          <w:bCs/>
-        </w:rPr>
-        <w:t xml:space="preserve">ipv6 </w:t>
-      </w:r>
-      <w:proofErr w:type="spellStart"/>
-      <w:r>
-        <w:rPr>
-          <w:b/>
-          <w:bCs/>
-        </w:rPr>
-        <w:t>dhcp</w:t>
-      </w:r>
-      <w:proofErr w:type="spellEnd"/>
-      <w:r>
-        <w:rPr>
-          <w:b/>
-          <w:bCs/>
-        </w:rPr>
-        <w:t xml:space="preserve"> server R2-STATEFUL</w:t>
-      </w:r>
-    </w:p>
-    <w:p>
-      <w:pPr>
-        <w:pStyle w:val="ConfigWindow"/>
-      </w:pPr>
-      <w:r>
-        <w:lastRenderedPageBreak/>
-        <w:t>Close configuration window</w:t>
-      </w:r>
-    </w:p>
-    <w:p>
-      <w:pPr>
-        <w:pStyle w:val="Heading2"/>
-        <w:spacing w:before="120"/>
-      </w:pPr>
-      <w:r>
-        <w:t>Configure and verify DHCPv6 relay on R2.</w:t>
-      </w:r>
-    </w:p>
-    <w:p>
-      <w:pPr>
-        <w:pStyle w:val="BodyTextL25"/>
-      </w:pPr>
-      <w:r>
-        <w:t>In Part 5, you will configure and verify DHCPv6 relay on R2, allowing PC-B to receive an IPv6 Address.</w:t>
-      </w:r>
-    </w:p>
-    <w:p>
-      <w:pPr>
-        <w:pStyle w:val="Heading3"/>
-      </w:pPr>
-      <w:r>
-        <w:t>Power on PC-B and examine the SLAAC address that it generates</w:t>
-      </w:r>
-      <w:r>
-        <w:t>.</w:t>
-      </w:r>
-    </w:p>
-    <w:p>
-      <w:pPr>
-        <w:pStyle w:val="CMD"/>
-      </w:pPr>
-      <w:r>
-        <w:t xml:space="preserve">C:\Users\Student&gt; </w:t>
-      </w:r>
-      <w:r>
-        <w:rPr>
-          <w:b/>
-        </w:rPr>
-        <w:t>ipconfig /all</w:t>
-      </w:r>
-    </w:p>
-    <w:p>
-      <w:pPr>
-        <w:pStyle w:val="CMD"/>
-      </w:pPr>
-      <w:r>
-        <w:t>Windows IP Configuration</w:t>
-      </w:r>
-    </w:p>
-    <w:p>
-      <w:pPr>
-        <w:pStyle w:val="CMD"/>
-      </w:pPr>
-    </w:p>
-    <w:p>
-      <w:pPr>
-        <w:pStyle w:val="CMD"/>
-      </w:pPr>
-      <w:r>
-        <w:t xml:space="preserve">   Host Name . . . . . . . . . </w:t>
-      </w:r>
-      <w:proofErr w:type="gramStart"/>
-      <w:r>
-        <w:t>. . . :</w:t>
-      </w:r>
-      <w:proofErr w:type="gramEnd"/>
-      <w:r>
-        <w:t xml:space="preserve"> DESKTOP-3FR7RKA</w:t>
-      </w:r>
-    </w:p>
-    <w:p>
-      <w:pPr>
-        <w:pStyle w:val="CMD"/>
-      </w:pPr>
-      <w:r>
-        <w:t xml:space="preserve">   Primary </w:t>
-      </w:r>
-      <w:proofErr w:type="spellStart"/>
-      <w:r>
-        <w:t>Dns</w:t>
-      </w:r>
-      <w:proofErr w:type="spellEnd"/>
-      <w:r>
-        <w:t xml:space="preserve"> </w:t>
-      </w:r>
-      <w:proofErr w:type="gramStart"/>
-      <w:r>
-        <w:t>Suffix  . . .</w:t>
-      </w:r>
-      <w:proofErr w:type="gramEnd"/>
-      <w:r>
-        <w:t xml:space="preserve"> . . . . : </w:t>
-      </w:r>
-    </w:p>
-    <w:p>
-      <w:pPr>
-        <w:pStyle w:val="CMD"/>
-      </w:pPr>
-      <w:r>
-        <w:t xml:space="preserve">   Node Type . . . . . . . . . </w:t>
-      </w:r>
-      <w:proofErr w:type="gramStart"/>
-      <w:r>
-        <w:t>. . . :</w:t>
-      </w:r>
-      <w:proofErr w:type="gramEnd"/>
-      <w:r>
-        <w:t xml:space="preserve"> Hybrid</w:t>
-      </w:r>
-    </w:p>
-    <w:p>
-      <w:pPr>
-        <w:pStyle w:val="CMD"/>
-      </w:pPr>
-      <w:r>
-        <w:t xml:space="preserve">   IP Routing Enabled. . . </w:t>
-      </w:r>
-      <w:proofErr w:type="gramStart"/>
-      <w:r>
-        <w:t>. . . .</w:t>
-      </w:r>
-      <w:proofErr w:type="gramEnd"/>
-      <w:r>
-        <w:t xml:space="preserve"> . : No</w:t>
-      </w:r>
-    </w:p>
-    <w:p>
-      <w:pPr>
-        <w:pStyle w:val="CMD"/>
-      </w:pPr>
-      <w:r>
-        <w:t xml:space="preserve">   WINS Proxy Enabled. . . </w:t>
-      </w:r>
-      <w:proofErr w:type="gramStart"/>
-      <w:r>
-        <w:t>. . . .</w:t>
-      </w:r>
-      <w:proofErr w:type="gramEnd"/>
-      <w:r>
-        <w:t xml:space="preserve"> . : No</w:t>
-      </w:r>
-    </w:p>
-    <w:p>
-      <w:pPr>
-        <w:pStyle w:val="CMD"/>
-      </w:pPr>
-    </w:p>
-    <w:p>
-      <w:pPr>
-        <w:pStyle w:val="CMDOutput"/>
-      </w:pPr>
-      <w:r>
-        <w:t>Ethernet adapter Ethernet0:</w:t>
-      </w:r>
-    </w:p>
-    <w:p>
-      <w:pPr>
-        <w:pStyle w:val="CMDOutput"/>
-      </w:pPr>
-    </w:p>
-    <w:p>
-      <w:pPr>
-        <w:pStyle w:val="CMDOutput"/>
-      </w:pPr>
-      <w:r>
-        <w:t xml:space="preserve">   Connection-specific DNS </w:t>
-      </w:r>
-      <w:proofErr w:type="gramStart"/>
-      <w:r>
-        <w:t>Suffix  .</w:t>
-      </w:r>
-      <w:proofErr w:type="gramEnd"/>
-      <w:r>
-        <w:t xml:space="preserve"> : </w:t>
-      </w:r>
-    </w:p>
-    <w:p>
-      <w:pPr>
-        <w:pStyle w:val="CMDOutput"/>
-      </w:pPr>
-      <w:r>
-        <w:t xml:space="preserve">   Description . . . . . . </w:t>
-      </w:r>
-      <w:proofErr w:type="gramStart"/>
-      <w:r>
-        <w:t>. . . .</w:t>
-      </w:r>
-      <w:proofErr w:type="gramEnd"/>
-      <w:r>
-        <w:t xml:space="preserve"> . : Intel(R) 82574L Gigabit Network Connection</w:t>
-      </w:r>
-    </w:p>
-    <w:p>
-      <w:pPr>
-        <w:pStyle w:val="CMDOutput"/>
-      </w:pPr>
-      <w:r>
-        <w:t xml:space="preserve">   Physical Address. . . . . . </w:t>
-      </w:r>
-      <w:proofErr w:type="gramStart"/>
-      <w:r>
-        <w:t>. . . :</w:t>
-      </w:r>
-      <w:proofErr w:type="gramEnd"/>
-      <w:r>
-        <w:t xml:space="preserve"> 00-50-56-B3-7B-06</w:t>
-      </w:r>
-    </w:p>
-    <w:p>
-      <w:pPr>
-        <w:pStyle w:val="CMDOutput"/>
-      </w:pPr>
-      <w:r>
-        <w:t xml:space="preserve">   DHCP Enabled. . . . . . </w:t>
-      </w:r>
-      <w:proofErr w:type="gramStart"/>
-      <w:r>
-        <w:t>. . . .</w:t>
-      </w:r>
-      <w:proofErr w:type="gramEnd"/>
-      <w:r>
-        <w:t xml:space="preserve"> . : Yes</w:t>
-      </w:r>
-    </w:p>
-    <w:p>
-      <w:pPr>
-        <w:pStyle w:val="CMDOutput"/>
-      </w:pPr>
-      <w:r>
-        <w:t xml:space="preserve">   Autoconfiguration Enabled </w:t>
-      </w:r>
-      <w:proofErr w:type="gramStart"/>
-      <w:r>
-        <w:t>. . . .</w:t>
-      </w:r>
-      <w:proofErr w:type="gramEnd"/>
-      <w:r>
-        <w:t xml:space="preserve"> : Yes</w:t>
-      </w:r>
-    </w:p>
-    <w:p>
-      <w:pPr>
-        <w:pStyle w:val="CMDOutput"/>
-      </w:pPr>
-      <w:r>
-        <w:t xml:space="preserve">   IPv6 Address. . . . . . </w:t>
-      </w:r>
-      <w:proofErr w:type="gramStart"/>
-      <w:r>
-        <w:t>. . . .</w:t>
-      </w:r>
-      <w:proofErr w:type="gramEnd"/>
-      <w:r>
-        <w:t xml:space="preserve"> . : 2001:db8:acad:3:a0f3:3d39:f9f</w:t>
-      </w:r>
-      <w:r>
-        <w:t>b</w:t>
-      </w:r>
-      <w:r>
-        <w:t>:a020(Preferred)</w:t>
-      </w:r>
-    </w:p>
-    <w:p>
-      <w:pPr>
-        <w:pStyle w:val="CMDOutput"/>
-      </w:pPr>
-      <w:r>
-        <w:t xml:space="preserve">   Temporary IPv6 Address. . . </w:t>
-      </w:r>
-      <w:proofErr w:type="gramStart"/>
-      <w:r>
-        <w:t>. . . :</w:t>
-      </w:r>
-      <w:proofErr w:type="gramEnd"/>
-      <w:r>
-        <w:t xml:space="preserve"> 2001:db8:acad:3:d4f3:7b16:eeee:b2b5(Preferred)</w:t>
-      </w:r>
-    </w:p>
-    <w:p>
-      <w:pPr>
-        <w:pStyle w:val="CMDOutput"/>
-      </w:pPr>
-      <w:r>
-        <w:t xml:space="preserve">   Link-local IPv6 Address </w:t>
-      </w:r>
-      <w:proofErr w:type="gramStart"/>
-      <w:r>
-        <w:t>. . . .</w:t>
-      </w:r>
-      <w:proofErr w:type="gramEnd"/>
-      <w:r>
-        <w:t xml:space="preserve"> . : fe80::a0f3:3d39:f9fb:a020%6(Preferred)</w:t>
-      </w:r>
-    </w:p>
-    <w:p>
-      <w:pPr>
-        <w:pStyle w:val="CMDOutput"/>
-      </w:pPr>
-      <w:r>
-        <w:t xml:space="preserve">   IPv4 Address. . . . . . </w:t>
-      </w:r>
-      <w:proofErr w:type="gramStart"/>
-      <w:r>
-        <w:t>. . . .</w:t>
-      </w:r>
-      <w:proofErr w:type="gramEnd"/>
-      <w:r>
-        <w:t xml:space="preserve"> . : 169.254.160.32(Preferred)</w:t>
-      </w:r>
-    </w:p>
-    <w:p>
-      <w:pPr>
-        <w:pStyle w:val="CMDOutput"/>
-      </w:pPr>
-      <w:r>
-        <w:t xml:space="preserve">   Subnet Mask . . . . . . </w:t>
-      </w:r>
-      <w:proofErr w:type="gramStart"/>
-      <w:r>
-        <w:t>. . . .</w:t>
-      </w:r>
-      <w:proofErr w:type="gramEnd"/>
-      <w:r>
-        <w:t xml:space="preserve"> . : 255.255.0.0</w:t>
-      </w:r>
-    </w:p>
-    <w:p>
-      <w:pPr>
-        <w:pStyle w:val="CMDOutput"/>
-      </w:pPr>
-      <w:r>
-        <w:t xml:space="preserve">   Default Gateway . . . . . . </w:t>
-      </w:r>
-      <w:proofErr w:type="gramStart"/>
-      <w:r>
-        <w:t>. . . :</w:t>
-      </w:r>
-      <w:proofErr w:type="gramEnd"/>
-      <w:r>
-        <w:t xml:space="preserve"> fe80::1%6</w:t>
-      </w:r>
-    </w:p>
-    <w:p>
-      <w:pPr>
-        <w:pStyle w:val="CMDOutput"/>
-      </w:pPr>
-      <w:r>
-        <w:t xml:space="preserve">   DHCPv6 IAID . . . . . . </w:t>
-      </w:r>
-      <w:proofErr w:type="gramStart"/>
-      <w:r>
-        <w:t>. . . .</w:t>
-      </w:r>
-      <w:proofErr w:type="gramEnd"/>
-      <w:r>
-        <w:t xml:space="preserve"> . : 50334761</w:t>
-      </w:r>
-    </w:p>
-    <w:p>
-      <w:pPr>
-        <w:pStyle w:val="CMDOutput"/>
-      </w:pPr>
-      <w:r>
-        <w:t xml:space="preserve">   DHCPv6 Client DUID. . . </w:t>
-      </w:r>
-      <w:proofErr w:type="gramStart"/>
-      <w:r>
-        <w:t>. . . .</w:t>
-      </w:r>
-      <w:proofErr w:type="gramEnd"/>
-      <w:r>
-        <w:t xml:space="preserve"> . : 00-01-00-01-24-F2-08-38-00-50-56-B3-7B-06</w:t>
-      </w:r>
-    </w:p>
-    <w:p>
-      <w:pPr>
-        <w:pStyle w:val="CMDOutput"/>
-      </w:pPr>
-      <w:r>
-        <w:t xml:space="preserve">   DNS Servers . . . . . . </w:t>
-      </w:r>
-      <w:proofErr w:type="gramStart"/>
-      <w:r>
-        <w:t>. . . .</w:t>
-      </w:r>
-      <w:proofErr w:type="gramEnd"/>
-      <w:r>
-        <w:t xml:space="preserve"> . : fec0:0:0:ffff::1%1</w:t>
-      </w:r>
-    </w:p>
-    <w:p>
-      <w:pPr>
-        <w:pStyle w:val="CMDOutput"/>
-      </w:pPr>
-      <w:r>
-        <w:t xml:space="preserve">                                       </w:t>
-      </w:r>
-      <w:r>
-        <w:t>f</w:t>
-      </w:r>
-      <w:r>
-        <w:t>ec</w:t>
-      </w:r>
-      <w:proofErr w:type="gramStart"/>
-      <w:r>
-        <w:t>0:0:0:ffff::</w:t>
-      </w:r>
-      <w:proofErr w:type="gramEnd"/>
-      <w:r>
-        <w:t>2%1</w:t>
-      </w:r>
-    </w:p>
-    <w:p>
-      <w:pPr>
-        <w:pStyle w:val="CMDOutput"/>
-      </w:pPr>
-      <w:r>
-        <w:t xml:space="preserve">                                       </w:t>
-      </w:r>
-      <w:r>
-        <w:t>f</w:t>
-      </w:r>
-      <w:r>
-        <w:t>ec</w:t>
-      </w:r>
-      <w:proofErr w:type="gramStart"/>
-      <w:r>
-        <w:t>0:0:0:ffff::</w:t>
-      </w:r>
-      <w:proofErr w:type="gramEnd"/>
-      <w:r>
-        <w:t>3%1</w:t>
-      </w:r>
-    </w:p>
-    <w:p>
-      <w:pPr>
-        <w:pStyle w:val="CMDOutput"/>
-      </w:pPr>
-      <w:r>
-        <w:t xml:space="preserve">   NetBIOS over </w:t>
-      </w:r>
-      <w:proofErr w:type="spellStart"/>
-      <w:r>
-        <w:t>Tcpip</w:t>
-      </w:r>
-      <w:proofErr w:type="spellEnd"/>
-      <w:r>
-        <w:t xml:space="preserve">. . . </w:t>
-      </w:r>
-      <w:proofErr w:type="gramStart"/>
-      <w:r>
-        <w:t>. . . .</w:t>
-      </w:r>
-      <w:proofErr w:type="gramEnd"/>
-      <w:r>
-        <w:t xml:space="preserve"> . : Enabled</w:t>
-      </w:r>
-    </w:p>
-    <w:p>
-      <w:pPr>
-        <w:pStyle w:val="BodyTextL25"/>
-      </w:pPr>
-      <w:r>
-        <w:t>Notice in the output that the prefix used is 2001:db</w:t>
-      </w:r>
-      <w:proofErr w:type="gramStart"/>
-      <w:r>
-        <w:t>8:acad</w:t>
-      </w:r>
-      <w:proofErr w:type="gramEnd"/>
-      <w:r>
-        <w:t>:3::</w:t>
-      </w:r>
-    </w:p>
-    <w:p>
-      <w:pPr>
-        <w:pStyle w:val="Heading3"/>
-      </w:pPr>
-      <w:r>
-        <w:t>Configure R2 as a DHCP relay agent for the LAN on G0/0/1</w:t>
-      </w:r>
-      <w:r>
-        <w:t>.</w:t>
-      </w:r>
-    </w:p>
-    <w:p>
-      <w:pPr>
-        <w:pStyle w:val="SubStepAlpha"/>
-        <w:spacing w:after="0"/>
-      </w:pPr>
-      <w:r>
-        <w:t xml:space="preserve">Configure the </w:t>
-      </w:r>
-      <w:r>
-        <w:rPr>
-          <w:b/>
-        </w:rPr>
-        <w:t xml:space="preserve">ipv6 </w:t>
-      </w:r>
-      <w:proofErr w:type="spellStart"/>
-      <w:r>
-        <w:rPr>
-          <w:b/>
-        </w:rPr>
-        <w:t>dhcp</w:t>
-      </w:r>
-      <w:proofErr w:type="spellEnd"/>
-      <w:r>
-        <w:rPr>
-          <w:b/>
-        </w:rPr>
-        <w:t xml:space="preserve"> relay</w:t>
-      </w:r>
-      <w:r>
-        <w:t xml:space="preserve"> command on R2 interface </w:t>
-      </w:r>
-      <w:r>
-        <w:t>G</w:t>
-      </w:r>
-      <w:r>
-        <w:t xml:space="preserve">0/0/1, specifying the destination address of the G0/0/0 interface on R1. Also configure the </w:t>
-      </w:r>
-      <w:r>
-        <w:rPr>
-          <w:b/>
-        </w:rPr>
-        <w:t>managed-config-flag</w:t>
-      </w:r>
-      <w:r>
-        <w:t xml:space="preserve"> command</w:t>
-      </w:r>
-      <w:r>
-        <w:t>.</w:t>
-      </w:r>
-    </w:p>
-    <w:p>
-      <w:pPr>
-        <w:pStyle w:val="ConfigWindow"/>
-      </w:pPr>
-      <w:r>
-        <w:t>Open configuration window</w:t>
-      </w:r>
-    </w:p>
-    <w:p>
-      <w:pPr>
-        <w:pStyle w:val="CMD"/>
-      </w:pPr>
-      <w:r>
-        <w:t xml:space="preserve">R2(config)# </w:t>
-      </w:r>
-      <w:r>
-        <w:rPr>
-          <w:b/>
-          <w:bCs/>
-        </w:rPr>
-        <w:t>interface g0/0/1</w:t>
-      </w:r>
-    </w:p>
-    <w:p>
-      <w:pPr>
-        <w:pStyle w:val="CMD"/>
-      </w:pPr>
-      <w:r>
-        <w:t>R2(config-</w:t>
-      </w:r>
-      <w:proofErr w:type="gramStart"/>
-      <w:r>
-        <w:t>if)#</w:t>
-      </w:r>
-      <w:proofErr w:type="gramEnd"/>
-      <w:r>
-        <w:t xml:space="preserve"> </w:t>
-      </w:r>
-      <w:r>
-        <w:rPr>
-          <w:b/>
-          <w:bCs/>
-        </w:rPr>
-        <w:t xml:space="preserve">ipv6 </w:t>
-      </w:r>
-      <w:proofErr w:type="spellStart"/>
-      <w:r>
-        <w:rPr>
-          <w:b/>
-          <w:bCs/>
-        </w:rPr>
-        <w:t>nd</w:t>
-      </w:r>
-      <w:proofErr w:type="spellEnd"/>
-      <w:r>
-        <w:rPr>
-          <w:b/>
-          <w:bCs/>
-        </w:rPr>
-        <w:t xml:space="preserve"> managed-config-flag</w:t>
-      </w:r>
-    </w:p>
-    <w:p>
-      <w:pPr>
-        <w:pStyle w:val="CMD"/>
-      </w:pPr>
-      <w:r>
-        <w:t>R2(config-</w:t>
-      </w:r>
-      <w:proofErr w:type="gramStart"/>
-      <w:r>
-        <w:t>if)#</w:t>
-      </w:r>
-      <w:proofErr w:type="gramEnd"/>
-      <w:r>
-        <w:t xml:space="preserve"> </w:t>
-      </w:r>
-      <w:r>
-        <w:rPr>
-          <w:b/>
-          <w:bCs/>
-        </w:rPr>
-        <w:t xml:space="preserve">ipv6 </w:t>
-      </w:r>
-      <w:proofErr w:type="spellStart"/>
-      <w:r>
-        <w:rPr>
-          <w:b/>
-          <w:bCs/>
-        </w:rPr>
-        <w:t>dhcp</w:t>
-      </w:r>
-      <w:proofErr w:type="spellEnd"/>
-      <w:r>
-        <w:rPr>
-          <w:b/>
-          <w:bCs/>
-        </w:rPr>
-        <w:t xml:space="preserve"> relay destination 2001:db8:acad:2::1 g0/0/0</w:t>
-      </w:r>
-    </w:p>
-    <w:p>
-      <w:pPr>
-        <w:pStyle w:val="SubStepAlpha"/>
-      </w:pPr>
-      <w:r>
-        <w:t>Save your configuration.</w:t>
-      </w:r>
-    </w:p>
-    <w:p>
-      <w:pPr>
-        <w:pStyle w:val="ConfigWindow"/>
-      </w:pPr>
-      <w:r>
-        <w:t>Close configuration window</w:t>
-      </w:r>
-    </w:p>
-    <w:p>
-      <w:pPr>
-        <w:pStyle w:val="Heading3"/>
-        <w:spacing w:before="120"/>
-      </w:pPr>
-      <w:r>
-        <w:t>Attempt to acquire an IPv6 address from DHCPv6 on PC-B</w:t>
-      </w:r>
-      <w:r>
-        <w:t>.</w:t>
-      </w:r>
-    </w:p>
-    <w:p>
-      <w:pPr>
-        <w:pStyle w:val="SubStepAlpha"/>
-      </w:pPr>
-      <w:r>
-        <w:t>Restart PC-B</w:t>
-      </w:r>
-      <w:r>
-        <w:t>.</w:t>
-      </w:r>
-    </w:p>
-    <w:p>
-      <w:pPr>
-        <w:pStyle w:val="SubStepAlpha"/>
-      </w:pPr>
-      <w:r>
-        <w:lastRenderedPageBreak/>
-        <w:t xml:space="preserve">Open a command prompt on PC-B and issue the command </w:t>
-      </w:r>
-      <w:r>
-        <w:rPr>
-          <w:b/>
-          <w:bCs/>
-        </w:rPr>
-        <w:t>ipconfig /</w:t>
-      </w:r>
-      <w:r>
-        <w:rPr>
-          <w:b/>
-          <w:bCs/>
-        </w:rPr>
-        <w:t>all</w:t>
-      </w:r>
-      <w:r>
-        <w:t xml:space="preserve"> and examine the output to see the results of the DHCPv6 relay operation.</w:t>
-      </w:r>
-    </w:p>
-    <w:p>
-      <w:pPr>
-        <w:pStyle w:val="CMD"/>
-      </w:pPr>
-      <w:r>
-        <w:t xml:space="preserve">C:\Users\Student&gt; </w:t>
-      </w:r>
-      <w:r>
-        <w:rPr>
-          <w:b/>
-        </w:rPr>
-        <w:t>ipconfig /all</w:t>
-      </w:r>
-    </w:p>
-    <w:p>
-      <w:pPr>
-        <w:pStyle w:val="CMDOutput"/>
-      </w:pPr>
-      <w:r>
-        <w:t>Windows IP Configuration</w:t>
-      </w:r>
-    </w:p>
-    <w:p>
-      <w:pPr>
-        <w:pStyle w:val="CMDOutput"/>
-      </w:pPr>
-    </w:p>
-    <w:p>
-      <w:pPr>
-        <w:pStyle w:val="CMDOutput"/>
-      </w:pPr>
-      <w:r>
-        <w:t xml:space="preserve">   Host Name . . . . . . . . . </w:t>
-      </w:r>
-      <w:proofErr w:type="gramStart"/>
-      <w:r>
-        <w:t>. . . :</w:t>
-      </w:r>
-      <w:proofErr w:type="gramEnd"/>
-      <w:r>
-        <w:t xml:space="preserve"> DESKTOP-3FR7RKA</w:t>
-      </w:r>
-    </w:p>
-    <w:p>
-      <w:pPr>
-        <w:pStyle w:val="CMDOutput"/>
-      </w:pPr>
-      <w:r>
-        <w:t xml:space="preserve">   Primary Dns </w:t>
-      </w:r>
-      <w:proofErr w:type="gramStart"/>
-      <w:r>
-        <w:t>Suffix  . . .</w:t>
-      </w:r>
-      <w:proofErr w:type="gramEnd"/>
-      <w:r>
-        <w:t xml:space="preserve"> . . . . : </w:t>
-      </w:r>
-    </w:p>
-    <w:p>
-      <w:pPr>
-        <w:pStyle w:val="CMDOutput"/>
-      </w:pPr>
-      <w:r>
-        <w:t xml:space="preserve">   Node Type . . . . . . . . . </w:t>
-      </w:r>
-      <w:proofErr w:type="gramStart"/>
-      <w:r>
-        <w:t>. . . :</w:t>
-      </w:r>
-      <w:proofErr w:type="gramEnd"/>
-      <w:r>
-        <w:t xml:space="preserve"> Hybrid</w:t>
-      </w:r>
-    </w:p>
-    <w:p>
-      <w:pPr>
-        <w:pStyle w:val="CMDOutput"/>
-      </w:pPr>
-      <w:r>
-        <w:t xml:space="preserve">   IP Routing Enabled. . . </w:t>
-      </w:r>
-      <w:proofErr w:type="gramStart"/>
-      <w:r>
-        <w:t>. . . .</w:t>
-      </w:r>
-      <w:proofErr w:type="gramEnd"/>
-      <w:r>
-        <w:t xml:space="preserve"> . : No</w:t>
-      </w:r>
-    </w:p>
-    <w:p>
-      <w:pPr>
-        <w:pStyle w:val="CMDOutput"/>
-      </w:pPr>
-      <w:r>
-        <w:t xml:space="preserve">   WINS Proxy Enabled. . . </w:t>
-      </w:r>
-      <w:proofErr w:type="gramStart"/>
-      <w:r>
-        <w:t>. . . .</w:t>
-      </w:r>
-      <w:proofErr w:type="gramEnd"/>
-      <w:r>
-        <w:t xml:space="preserve"> . : No</w:t>
-      </w:r>
-    </w:p>
-    <w:p>
-      <w:pPr>
-        <w:pStyle w:val="CMDOutput"/>
-      </w:pPr>
-      <w:r>
-        <w:t xml:space="preserve">   DNS Suffix Search List. . . </w:t>
-      </w:r>
-      <w:proofErr w:type="gramStart"/>
-      <w:r>
-        <w:t>. . . :</w:t>
-      </w:r>
-      <w:proofErr w:type="gramEnd"/>
-      <w:r>
-        <w:t xml:space="preserve"> STATEFUL.com</w:t>
-      </w:r>
-    </w:p>
-    <w:p>
-      <w:pPr>
-        <w:pStyle w:val="CMDOutput"/>
-      </w:pPr>
-    </w:p>
-    <w:p>
-      <w:pPr>
-        <w:pStyle w:val="CMDOutput"/>
-      </w:pPr>
-      <w:r>
-        <w:t>Ethernet adapter Ethernet0:</w:t>
-      </w:r>
-    </w:p>
-    <w:p>
-      <w:pPr>
-        <w:pStyle w:val="CMDOutput"/>
-      </w:pPr>
-    </w:p>
-    <w:p>
-      <w:pPr>
-        <w:pStyle w:val="CMDOutput"/>
-      </w:pPr>
-      <w:r>
-        <w:t xml:space="preserve">   Connection-specific DNS </w:t>
-      </w:r>
-      <w:proofErr w:type="gramStart"/>
-      <w:r>
-        <w:t>Suffix  .</w:t>
-      </w:r>
-      <w:proofErr w:type="gramEnd"/>
-      <w:r>
-        <w:t xml:space="preserve"> : </w:t>
-      </w:r>
-      <w:r>
-        <w:t>STATEFUL.com</w:t>
-      </w:r>
-    </w:p>
-    <w:p>
-      <w:pPr>
-        <w:pStyle w:val="CMDOutput"/>
-      </w:pPr>
-      <w:r>
-        <w:t xml:space="preserve">   Description . . . . . . </w:t>
-      </w:r>
-      <w:proofErr w:type="gramStart"/>
-      <w:r>
-        <w:t>. . . .</w:t>
-      </w:r>
-      <w:proofErr w:type="gramEnd"/>
-      <w:r>
-        <w:t xml:space="preserve"> . : Intel(R) 852574L Gigabit Network Connection</w:t>
-      </w:r>
-    </w:p>
-    <w:p>
-      <w:pPr>
-        <w:pStyle w:val="CMDOutput"/>
-      </w:pPr>
-      <w:r>
-        <w:t xml:space="preserve">   Physical Address. . . . . . </w:t>
-      </w:r>
-      <w:proofErr w:type="gramStart"/>
-      <w:r>
-        <w:t>. . . :</w:t>
-      </w:r>
-      <w:proofErr w:type="gramEnd"/>
-      <w:r>
-        <w:t xml:space="preserve"> 00-50-56-B3-7B-06</w:t>
-      </w:r>
-    </w:p>
-    <w:p>
-      <w:pPr>
-        <w:pStyle w:val="CMDOutput"/>
-      </w:pPr>
-      <w:r>
-        <w:t xml:space="preserve">   DHCP Enabled. . . . . . </w:t>
-      </w:r>
-      <w:proofErr w:type="gramStart"/>
-      <w:r>
-        <w:t>. . . .</w:t>
-      </w:r>
-      <w:proofErr w:type="gramEnd"/>
-      <w:r>
-        <w:t xml:space="preserve"> . : Yes</w:t>
-      </w:r>
-    </w:p>
-    <w:p>
-      <w:pPr>
-        <w:pStyle w:val="CMDOutput"/>
-      </w:pPr>
-      <w:r>
-        <w:t xml:space="preserve">   Autoconfiguration Enabled </w:t>
-      </w:r>
-      <w:proofErr w:type="gramStart"/>
-      <w:r>
-        <w:t>. . . .</w:t>
-      </w:r>
-      <w:proofErr w:type="gramEnd"/>
-      <w:r>
-        <w:t xml:space="preserve"> : Yes</w:t>
-      </w:r>
-    </w:p>
-    <w:p>
-      <w:pPr>
-        <w:pStyle w:val="CMDOutput"/>
-      </w:pPr>
-      <w:r>
-        <w:t xml:space="preserve">   IPv6 Address. . . . . . </w:t>
-      </w:r>
-      <w:proofErr w:type="gramStart"/>
-      <w:r>
-        <w:t>. . . .</w:t>
-      </w:r>
-      <w:proofErr w:type="gramEnd"/>
-      <w:r>
-        <w:t xml:space="preserve"> . : 2001:d</w:t>
-      </w:r>
-      <w:r>
-        <w:t>b8:acad3:aaaa:7104:8b7d:5402</w:t>
-      </w:r>
-      <w:r>
-        <w:t>(Preferred)</w:t>
-      </w:r>
-    </w:p>
-    <w:p>
-      <w:pPr>
-        <w:pStyle w:val="CMDOutput"/>
-      </w:pPr>
-      <w:r>
-        <w:t xml:space="preserve">   Lease Obtained. . . . . . </w:t>
-      </w:r>
-      <w:proofErr w:type="gramStart"/>
-      <w:r>
-        <w:t>. . . .</w:t>
-      </w:r>
-      <w:proofErr w:type="gramEnd"/>
-      <w:r>
-        <w:t xml:space="preserve"> </w:t>
-      </w:r>
-      <w:r>
-        <w:t xml:space="preserve">: </w:t>
-      </w:r>
-      <w:r>
-        <w:t>Sunday, October 6, 2019 3:27:13 PM</w:t>
-      </w:r>
-    </w:p>
-    <w:p>
-      <w:pPr>
-        <w:pStyle w:val="CMDOutput"/>
-      </w:pPr>
-      <w:r>
-        <w:t xml:space="preserve">   Lease Expires . . . . . . </w:t>
-      </w:r>
-      <w:proofErr w:type="gramStart"/>
-      <w:r>
-        <w:t>. . . .</w:t>
-      </w:r>
-      <w:proofErr w:type="gramEnd"/>
-      <w:r>
-        <w:t xml:space="preserve"> : Tuesday, October 8, 2019 3:27:13 PM</w:t>
-      </w:r>
-    </w:p>
-    <w:p>
-      <w:pPr>
-        <w:pStyle w:val="CMDOutput"/>
-      </w:pPr>
-      <w:r>
-        <w:t xml:space="preserve">   Link-local IPv6 Address </w:t>
+      <w:r>
+        <w:t xml:space="preserve">Address </w:t>
       </w:r>
       <w:proofErr w:type="gramStart"/>
       <w:r>
@@ -4536,7 +4595,7 @@
 </file>
 
 <file path=word/endnotes.xml><?xml version="1.0" encoding="utf-8"?>
-<w:endnotes xmlns:wpc="http://schemas.microsoft.com/office/word/2010/wordprocessingCanvas" xmlns:cx="http://schemas.microsoft.com/office/drawing/2014/chartex" xmlns:cx1="http://schemas.microsoft.com/office/drawing/2015/9/8/chartex" xmlns:cx2="http://schemas.microsoft.com/office/drawing/2015/10/21/chartex" xmlns:cx3="http://schemas.microsoft.com/office/drawing/2016/5/9/chartex" xmlns:cx4="http://schemas.microsoft.com/office/drawing/2016/5/10/chartex" xmlns:cx5="http://schemas.microsoft.com/office/drawing/2016/5/11/chartex" xmlns:cx6="http://schemas.microsoft.com/office/drawing/2016/5/12/chartex" xmlns:cx7="http://schemas.microsoft.com/office/drawing/2016/5/13/chartex" xmlns:cx8="http://schemas.microsoft.com/office/drawing/2016/5/14/chartex" xmlns:mc="http://schemas.openxmlformats.org/markup-compatibility/2006" xmlns:aink="http://schemas.microsoft.com/office/drawing/2016/ink" xmlns:am3d="http://schemas.microsoft.com/office/drawing/2017/model3d" xmlns:o="urn:schemas-microsoft-com:office:office" xmlns:r="http://schemas.openxmlformats.org/officeDocument/2006/relationships" xmlns:m="http://schemas.openxmlformats.org/officeDocument/2006/math" xmlns:v="urn:schemas-microsoft-com:vml" xmlns:wp14="http://schemas.microsoft.com/office/word/2010/wordprocessingDrawing" xmlns:wp="http://schemas.openxmlformats.org/drawingml/2006/wordprocessingDrawing" xmlns:w10="urn:schemas-microsoft-com:office:word" xmlns:w="http://schemas.openxmlformats.org/wordprocessingml/2006/main" xmlns:w14="http://schemas.microsoft.com/office/word/2010/wordml" xmlns:w15="http://schemas.microsoft.com/office/word/2012/wordml" xmlns:w16cid="http://schemas.microsoft.com/office/word/2016/wordml/cid" xmlns:w16se="http://schemas.microsoft.com/office/word/2015/wordml/symex" xmlns:wpg="http://schemas.microsoft.com/office/word/2010/wordprocessingGroup" xmlns:wpi="http://schemas.microsoft.com/office/word/2010/wordprocessingInk" xmlns:wne="http://schemas.microsoft.com/office/word/2006/wordml" xmlns:wps="http://schemas.microsoft.com/office/word/2010/wordprocessingShape" mc:Ignorable="w14 w15 w16se w16cid wp14">
+<w:endnotes xmlns:wpc="http://schemas.microsoft.com/office/word/2010/wordprocessingCanvas" xmlns:cx="http://schemas.microsoft.com/office/drawing/2014/chartex" xmlns:mc="http://schemas.openxmlformats.org/markup-compatibility/2006" xmlns:o="urn:schemas-microsoft-com:office:office" xmlns:r="http://schemas.openxmlformats.org/officeDocument/2006/relationships" xmlns:m="http://schemas.openxmlformats.org/officeDocument/2006/math" xmlns:v="urn:schemas-microsoft-com:vml" xmlns:wp14="http://schemas.microsoft.com/office/word/2010/wordprocessingDrawing" xmlns:wp="http://schemas.openxmlformats.org/drawingml/2006/wordprocessingDrawing" xmlns:w10="urn:schemas-microsoft-com:office:word" xmlns:w="http://schemas.openxmlformats.org/wordprocessingml/2006/main" xmlns:w14="http://schemas.microsoft.com/office/word/2010/wordml" xmlns:w15="http://schemas.microsoft.com/office/word/2012/wordml" xmlns:w16se="http://schemas.microsoft.com/office/word/2015/wordml/symex" xmlns:wpg="http://schemas.microsoft.com/office/word/2010/wordprocessingGroup" xmlns:wpi="http://schemas.microsoft.com/office/word/2010/wordprocessingInk" xmlns:wne="http://schemas.microsoft.com/office/word/2006/wordml" xmlns:wps="http://schemas.microsoft.com/office/word/2010/wordprocessingShape" mc:Ignorable="w14 w15 w16se wp14">
   <w:endnote w:type="separator" w:id="-1">
     <w:p>
       <w:pPr>
@@ -4563,7 +4622,7 @@
 </file>
 
 <file path=word/footer1.xml><?xml version="1.0" encoding="utf-8"?>
-<w:ftr xmlns:wpc="http://schemas.microsoft.com/office/word/2010/wordprocessingCanvas" xmlns:cx="http://schemas.microsoft.com/office/drawing/2014/chartex" xmlns:cx1="http://schemas.microsoft.com/office/drawing/2015/9/8/chartex" xmlns:cx2="http://schemas.microsoft.com/office/drawing/2015/10/21/chartex" xmlns:cx3="http://schemas.microsoft.com/office/drawing/2016/5/9/chartex" xmlns:cx4="http://schemas.microsoft.com/office/drawing/2016/5/10/chartex" xmlns:cx5="http://schemas.microsoft.com/office/drawing/2016/5/11/chartex" xmlns:cx6="http://schemas.microsoft.com/office/drawing/2016/5/12/chartex" xmlns:cx7="http://schemas.microsoft.com/office/drawing/2016/5/13/chartex" xmlns:cx8="http://schemas.microsoft.com/office/drawing/2016/5/14/chartex" xmlns:mc="http://schemas.openxmlformats.org/markup-compatibility/2006" xmlns:aink="http://schemas.microsoft.com/office/drawing/2016/ink" xmlns:am3d="http://schemas.microsoft.com/office/drawing/2017/model3d" xmlns:o="urn:schemas-microsoft-com:office:office" xmlns:r="http://schemas.openxmlformats.org/officeDocument/2006/relationships" xmlns:m="http://schemas.openxmlformats.org/officeDocument/2006/math" xmlns:v="urn:schemas-microsoft-com:vml" xmlns:wp14="http://schemas.microsoft.com/office/word/2010/wordprocessingDrawing" xmlns:wp="http://schemas.openxmlformats.org/drawingml/2006/wordprocessingDrawing" xmlns:w10="urn:schemas-microsoft-com:office:word" xmlns:w="http://schemas.openxmlformats.org/wordprocessingml/2006/main" xmlns:w14="http://schemas.microsoft.com/office/word/2010/wordml" xmlns:w15="http://schemas.microsoft.com/office/word/2012/wordml" xmlns:w16cid="http://schemas.microsoft.com/office/word/2016/wordml/cid" xmlns:w16se="http://schemas.microsoft.com/office/word/2015/wordml/symex" xmlns:wpg="http://schemas.microsoft.com/office/word/2010/wordprocessingGroup" xmlns:wpi="http://schemas.microsoft.com/office/word/2010/wordprocessingInk" xmlns:wne="http://schemas.microsoft.com/office/word/2006/wordml" xmlns:wps="http://schemas.microsoft.com/office/word/2010/wordprocessingShape" mc:Ignorable="w14 w15 w16se w16cid wp14">
+<w:ftr xmlns:wpc="http://schemas.microsoft.com/office/word/2010/wordprocessingCanvas" xmlns:cx="http://schemas.microsoft.com/office/drawing/2014/chartex" xmlns:mc="http://schemas.openxmlformats.org/markup-compatibility/2006" xmlns:o="urn:schemas-microsoft-com:office:office" xmlns:r="http://schemas.openxmlformats.org/officeDocument/2006/relationships" xmlns:m="http://schemas.openxmlformats.org/officeDocument/2006/math" xmlns:v="urn:schemas-microsoft-com:vml" xmlns:wp14="http://schemas.microsoft.com/office/word/2010/wordprocessingDrawing" xmlns:wp="http://schemas.openxmlformats.org/drawingml/2006/wordprocessingDrawing" xmlns:w10="urn:schemas-microsoft-com:office:word" xmlns:w="http://schemas.openxmlformats.org/wordprocessingml/2006/main" xmlns:w14="http://schemas.microsoft.com/office/word/2010/wordml" xmlns:w15="http://schemas.microsoft.com/office/word/2012/wordml" xmlns:w16se="http://schemas.microsoft.com/office/word/2015/wordml/symex" xmlns:wpg="http://schemas.microsoft.com/office/word/2010/wordprocessingGroup" xmlns:wpi="http://schemas.microsoft.com/office/word/2010/wordprocessingInk" xmlns:wne="http://schemas.microsoft.com/office/word/2006/wordml" xmlns:wps="http://schemas.microsoft.com/office/word/2010/wordprocessingShape" mc:Ignorable="w14 w15 w16se wp14">
   <w:p>
     <w:pPr>
       <w:pStyle w:val="Footer"/>
@@ -4658,7 +4717,7 @@
         <w:noProof/>
         <w:szCs w:val="16"/>
       </w:rPr>
-      <w:t>6</w:t>
+      <w:t>7</w:t>
     </w:r>
     <w:r>
       <w:rPr>
@@ -4700,7 +4759,7 @@
         <w:noProof/>
         <w:szCs w:val="16"/>
       </w:rPr>
-      <w:t>6</w:t>
+      <w:t>7</w:t>
     </w:r>
     <w:r>
       <w:rPr>
@@ -4723,7 +4782,7 @@
 </file>
 
 <file path=word/footer2.xml><?xml version="1.0" encoding="utf-8"?>
-<w:ftr xmlns:wpc="http://schemas.microsoft.com/office/word/2010/wordprocessingCanvas" xmlns:cx="http://schemas.microsoft.com/office/drawing/2014/chartex" xmlns:cx1="http://schemas.microsoft.com/office/drawing/2015/9/8/chartex" xmlns:cx2="http://schemas.microsoft.com/office/drawing/2015/10/21/chartex" xmlns:cx3="http://schemas.microsoft.com/office/drawing/2016/5/9/chartex" xmlns:cx4="http://schemas.microsoft.com/office/drawing/2016/5/10/chartex" xmlns:cx5="http://schemas.microsoft.com/office/drawing/2016/5/11/chartex" xmlns:cx6="http://schemas.microsoft.com/office/drawing/2016/5/12/chartex" xmlns:cx7="http://schemas.microsoft.com/office/drawing/2016/5/13/chartex" xmlns:cx8="http://schemas.microsoft.com/office/drawing/2016/5/14/chartex" xmlns:mc="http://schemas.openxmlformats.org/markup-compatibility/2006" xmlns:aink="http://schemas.microsoft.com/office/drawing/2016/ink" xmlns:am3d="http://schemas.microsoft.com/office/drawing/2017/model3d" xmlns:o="urn:schemas-microsoft-com:office:office" xmlns:r="http://schemas.openxmlformats.org/officeDocument/2006/relationships" xmlns:m="http://schemas.openxmlformats.org/officeDocument/2006/math" xmlns:v="urn:schemas-microsoft-com:vml" xmlns:wp14="http://schemas.microsoft.com/office/word/2010/wordprocessingDrawing" xmlns:wp="http://schemas.openxmlformats.org/drawingml/2006/wordprocessingDrawing" xmlns:w10="urn:schemas-microsoft-com:office:word" xmlns:w="http://schemas.openxmlformats.org/wordprocessingml/2006/main" xmlns:w14="http://schemas.microsoft.com/office/word/2010/wordml" xmlns:w15="http://schemas.microsoft.com/office/word/2012/wordml" xmlns:w16cid="http://schemas.microsoft.com/office/word/2016/wordml/cid" xmlns:w16se="http://schemas.microsoft.com/office/word/2015/wordml/symex" xmlns:wpg="http://schemas.microsoft.com/office/word/2010/wordprocessingGroup" xmlns:wpi="http://schemas.microsoft.com/office/word/2010/wordprocessingInk" xmlns:wne="http://schemas.microsoft.com/office/word/2006/wordml" xmlns:wps="http://schemas.microsoft.com/office/word/2010/wordprocessingShape" mc:Ignorable="w14 w15 w16se w16cid wp14">
+<w:ftr xmlns:wpc="http://schemas.microsoft.com/office/word/2010/wordprocessingCanvas" xmlns:cx="http://schemas.microsoft.com/office/drawing/2014/chartex" xmlns:mc="http://schemas.openxmlformats.org/markup-compatibility/2006" xmlns:o="urn:schemas-microsoft-com:office:office" xmlns:r="http://schemas.openxmlformats.org/officeDocument/2006/relationships" xmlns:m="http://schemas.openxmlformats.org/officeDocument/2006/math" xmlns:v="urn:schemas-microsoft-com:vml" xmlns:wp14="http://schemas.microsoft.com/office/word/2010/wordprocessingDrawing" xmlns:wp="http://schemas.openxmlformats.org/drawingml/2006/wordprocessingDrawing" xmlns:w10="urn:schemas-microsoft-com:office:word" xmlns:w="http://schemas.openxmlformats.org/wordprocessingml/2006/main" xmlns:w14="http://schemas.microsoft.com/office/word/2010/wordml" xmlns:w15="http://schemas.microsoft.com/office/word/2012/wordml" xmlns:w16se="http://schemas.microsoft.com/office/word/2015/wordml/symex" xmlns:wpg="http://schemas.microsoft.com/office/word/2010/wordprocessingGroup" xmlns:wpi="http://schemas.microsoft.com/office/word/2010/wordprocessingInk" xmlns:wne="http://schemas.microsoft.com/office/word/2006/wordml" xmlns:wps="http://schemas.microsoft.com/office/word/2010/wordprocessingShape" mc:Ignorable="w14 w15 w16se wp14">
   <w:p>
     <w:pPr>
       <w:pStyle w:val="Footer"/>
@@ -4860,7 +4919,7 @@
         <w:noProof/>
         <w:szCs w:val="16"/>
       </w:rPr>
-      <w:t>6</w:t>
+      <w:t>7</w:t>
     </w:r>
     <w:r>
       <w:rPr>
@@ -4883,7 +4942,7 @@
 </file>
 
 <file path=word/footnotes.xml><?xml version="1.0" encoding="utf-8"?>
-<w:footnotes xmlns:wpc="http://schemas.microsoft.com/office/word/2010/wordprocessingCanvas" xmlns:cx="http://schemas.microsoft.com/office/drawing/2014/chartex" xmlns:cx1="http://schemas.microsoft.com/office/drawing/2015/9/8/chartex" xmlns:cx2="http://schemas.microsoft.com/office/drawing/2015/10/21/chartex" xmlns:cx3="http://schemas.microsoft.com/office/drawing/2016/5/9/chartex" xmlns:cx4="http://schemas.microsoft.com/office/drawing/2016/5/10/chartex" xmlns:cx5="http://schemas.microsoft.com/office/drawing/2016/5/11/chartex" xmlns:cx6="http://schemas.microsoft.com/office/drawing/2016/5/12/chartex" xmlns:cx7="http://schemas.microsoft.com/office/drawing/2016/5/13/chartex" xmlns:cx8="http://schemas.microsoft.com/office/drawing/2016/5/14/chartex" xmlns:mc="http://schemas.openxmlformats.org/markup-compatibility/2006" xmlns:aink="http://schemas.microsoft.com/office/drawing/2016/ink" xmlns:am3d="http://schemas.microsoft.com/office/drawing/2017/model3d" xmlns:o="urn:schemas-microsoft-com:office:office" xmlns:r="http://schemas.openxmlformats.org/officeDocument/2006/relationships" xmlns:m="http://schemas.openxmlformats.org/officeDocument/2006/math" xmlns:v="urn:schemas-microsoft-com:vml" xmlns:wp14="http://schemas.microsoft.com/office/word/2010/wordprocessingDrawing" xmlns:wp="http://schemas.openxmlformats.org/drawingml/2006/wordprocessingDrawing" xmlns:w10="urn:schemas-microsoft-com:office:word" xmlns:w="http://schemas.openxmlformats.org/wordprocessingml/2006/main" xmlns:w14="http://schemas.microsoft.com/office/word/2010/wordml" xmlns:w15="http://schemas.microsoft.com/office/word/2012/wordml" xmlns:w16cid="http://schemas.microsoft.com/office/word/2016/wordml/cid" xmlns:w16se="http://schemas.microsoft.com/office/word/2015/wordml/symex" xmlns:wpg="http://schemas.microsoft.com/office/word/2010/wordprocessingGroup" xmlns:wpi="http://schemas.microsoft.com/office/word/2010/wordprocessingInk" xmlns:wne="http://schemas.microsoft.com/office/word/2006/wordml" xmlns:wps="http://schemas.microsoft.com/office/word/2010/wordprocessingShape" mc:Ignorable="w14 w15 w16se w16cid wp14">
+<w:footnotes xmlns:wpc="http://schemas.microsoft.com/office/word/2010/wordprocessingCanvas" xmlns:cx="http://schemas.microsoft.com/office/drawing/2014/chartex" xmlns:mc="http://schemas.openxmlformats.org/markup-compatibility/2006" xmlns:o="urn:schemas-microsoft-com:office:office" xmlns:r="http://schemas.openxmlformats.org/officeDocument/2006/relationships" xmlns:m="http://schemas.openxmlformats.org/officeDocument/2006/math" xmlns:v="urn:schemas-microsoft-com:vml" xmlns:wp14="http://schemas.microsoft.com/office/word/2010/wordprocessingDrawing" xmlns:wp="http://schemas.openxmlformats.org/drawingml/2006/wordprocessingDrawing" xmlns:w10="urn:schemas-microsoft-com:office:word" xmlns:w="http://schemas.openxmlformats.org/wordprocessingml/2006/main" xmlns:w14="http://schemas.microsoft.com/office/word/2010/wordml" xmlns:w15="http://schemas.microsoft.com/office/word/2012/wordml" xmlns:w16se="http://schemas.microsoft.com/office/word/2015/wordml/symex" xmlns:wpg="http://schemas.microsoft.com/office/word/2010/wordprocessingGroup" xmlns:wpi="http://schemas.microsoft.com/office/word/2010/wordprocessingInk" xmlns:wne="http://schemas.microsoft.com/office/word/2006/wordml" xmlns:wps="http://schemas.microsoft.com/office/word/2010/wordprocessingShape" mc:Ignorable="w14 w15 w16se wp14">
   <w:footnote w:type="separator" w:id="-1">
     <w:p>
       <w:pPr>
@@ -4910,7 +4969,7 @@
 </file>
 
 <file path=word/header1.xml><?xml version="1.0" encoding="utf-8"?>
-<w:hdr xmlns:wpc="http://schemas.microsoft.com/office/word/2010/wordprocessingCanvas" xmlns:cx="http://schemas.microsoft.com/office/drawing/2014/chartex" xmlns:cx1="http://schemas.microsoft.com/office/drawing/2015/9/8/chartex" xmlns:cx2="http://schemas.microsoft.com/office/drawing/2015/10/21/chartex" xmlns:cx3="http://schemas.microsoft.com/office/drawing/2016/5/9/chartex" xmlns:cx4="http://schemas.microsoft.com/office/drawing/2016/5/10/chartex" xmlns:cx5="http://schemas.microsoft.com/office/drawing/2016/5/11/chartex" xmlns:cx6="http://schemas.microsoft.com/office/drawing/2016/5/12/chartex" xmlns:cx7="http://schemas.microsoft.com/office/drawing/2016/5/13/chartex" xmlns:cx8="http://schemas.microsoft.com/office/drawing/2016/5/14/chartex" xmlns:mc="http://schemas.openxmlformats.org/markup-compatibility/2006" xmlns:aink="http://schemas.microsoft.com/office/drawing/2016/ink" xmlns:am3d="http://schemas.microsoft.com/office/drawing/2017/model3d" xmlns:o="urn:schemas-microsoft-com:office:office" xmlns:r="http://schemas.openxmlformats.org/officeDocument/2006/relationships" xmlns:m="http://schemas.openxmlformats.org/officeDocument/2006/math" xmlns:v="urn:schemas-microsoft-com:vml" xmlns:wp14="http://schemas.microsoft.com/office/word/2010/wordprocessingDrawing" xmlns:wp="http://schemas.openxmlformats.org/drawingml/2006/wordprocessingDrawing" xmlns:w10="urn:schemas-microsoft-com:office:word" xmlns:w="http://schemas.openxmlformats.org/wordprocessingml/2006/main" xmlns:w14="http://schemas.microsoft.com/office/word/2010/wordml" xmlns:w15="http://schemas.microsoft.com/office/word/2012/wordml" xmlns:w16cid="http://schemas.microsoft.com/office/word/2016/wordml/cid" xmlns:w16se="http://schemas.microsoft.com/office/word/2015/wordml/symex" xmlns:wpg="http://schemas.microsoft.com/office/word/2010/wordprocessingGroup" xmlns:wpi="http://schemas.microsoft.com/office/word/2010/wordprocessingInk" xmlns:wne="http://schemas.microsoft.com/office/word/2006/wordml" xmlns:wps="http://schemas.microsoft.com/office/word/2010/wordprocessingShape" mc:Ignorable="w14 w15 w16se w16cid wp14">
+<w:hdr xmlns:wpc="http://schemas.microsoft.com/office/word/2010/wordprocessingCanvas" xmlns:cx="http://schemas.microsoft.com/office/drawing/2014/chartex" xmlns:mc="http://schemas.openxmlformats.org/markup-compatibility/2006" xmlns:o="urn:schemas-microsoft-com:office:office" xmlns:r="http://schemas.openxmlformats.org/officeDocument/2006/relationships" xmlns:m="http://schemas.openxmlformats.org/officeDocument/2006/math" xmlns:v="urn:schemas-microsoft-com:vml" xmlns:wp14="http://schemas.microsoft.com/office/word/2010/wordprocessingDrawing" xmlns:wp="http://schemas.openxmlformats.org/drawingml/2006/wordprocessingDrawing" xmlns:w10="urn:schemas-microsoft-com:office:word" xmlns:w="http://schemas.openxmlformats.org/wordprocessingml/2006/main" xmlns:w14="http://schemas.microsoft.com/office/word/2010/wordml" xmlns:w15="http://schemas.microsoft.com/office/word/2012/wordml" xmlns:w16se="http://schemas.microsoft.com/office/word/2015/wordml/symex" xmlns:wpg="http://schemas.microsoft.com/office/word/2010/wordprocessingGroup" xmlns:wpi="http://schemas.microsoft.com/office/word/2010/wordprocessingInk" xmlns:wne="http://schemas.microsoft.com/office/word/2006/wordml" xmlns:wps="http://schemas.microsoft.com/office/word/2010/wordprocessingShape" mc:Ignorable="w14 w15 w16se wp14">
   <w:sdt>
     <w:sdtPr>
       <w:alias w:val="Title"/>
@@ -4938,7 +4997,7 @@
 </file>
 
 <file path=word/header2.xml><?xml version="1.0" encoding="utf-8"?>
-<w:hdr xmlns:wpc="http://schemas.microsoft.com/office/word/2010/wordprocessingCanvas" xmlns:cx="http://schemas.microsoft.com/office/drawing/2014/chartex" xmlns:cx1="http://schemas.microsoft.com/office/drawing/2015/9/8/chartex" xmlns:cx2="http://schemas.microsoft.com/office/drawing/2015/10/21/chartex" xmlns:cx3="http://schemas.microsoft.com/office/drawing/2016/5/9/chartex" xmlns:cx4="http://schemas.microsoft.com/office/drawing/2016/5/10/chartex" xmlns:cx5="http://schemas.microsoft.com/office/drawing/2016/5/11/chartex" xmlns:cx6="http://schemas.microsoft.com/office/drawing/2016/5/12/chartex" xmlns:cx7="http://schemas.microsoft.com/office/drawing/2016/5/13/chartex" xmlns:cx8="http://schemas.microsoft.com/office/drawing/2016/5/14/chartex" xmlns:mc="http://schemas.openxmlformats.org/markup-compatibility/2006" xmlns:aink="http://schemas.microsoft.com/office/drawing/2016/ink" xmlns:am3d="http://schemas.microsoft.com/office/drawing/2017/model3d" xmlns:o="urn:schemas-microsoft-com:office:office" xmlns:r="http://schemas.openxmlformats.org/officeDocument/2006/relationships" xmlns:m="http://schemas.openxmlformats.org/officeDocument/2006/math" xmlns:v="urn:schemas-microsoft-com:vml" xmlns:wp14="http://schemas.microsoft.com/office/word/2010/wordprocessingDrawing" xmlns:wp="http://schemas.openxmlformats.org/drawingml/2006/wordprocessingDrawing" xmlns:w10="urn:schemas-microsoft-com:office:word" xmlns:w="http://schemas.openxmlformats.org/wordprocessingml/2006/main" xmlns:w14="http://schemas.microsoft.com/office/word/2010/wordml" xmlns:w15="http://schemas.microsoft.com/office/word/2012/wordml" xmlns:w16cid="http://schemas.microsoft.com/office/word/2016/wordml/cid" xmlns:w16se="http://schemas.microsoft.com/office/word/2015/wordml/symex" xmlns:wpg="http://schemas.microsoft.com/office/word/2010/wordprocessingGroup" xmlns:wpi="http://schemas.microsoft.com/office/word/2010/wordprocessingInk" xmlns:wne="http://schemas.microsoft.com/office/word/2006/wordml" xmlns:wps="http://schemas.microsoft.com/office/word/2010/wordprocessingShape" mc:Ignorable="w14 w15 w16se w16cid wp14">
+<w:hdr xmlns:wpc="http://schemas.microsoft.com/office/word/2010/wordprocessingCanvas" xmlns:cx="http://schemas.microsoft.com/office/drawing/2014/chartex" xmlns:mc="http://schemas.openxmlformats.org/markup-compatibility/2006" xmlns:o="urn:schemas-microsoft-com:office:office" xmlns:r="http://schemas.openxmlformats.org/officeDocument/2006/relationships" xmlns:m="http://schemas.openxmlformats.org/officeDocument/2006/math" xmlns:v="urn:schemas-microsoft-com:vml" xmlns:wp14="http://schemas.microsoft.com/office/word/2010/wordprocessingDrawing" xmlns:wp="http://schemas.openxmlformats.org/drawingml/2006/wordprocessingDrawing" xmlns:w10="urn:schemas-microsoft-com:office:word" xmlns:w="http://schemas.openxmlformats.org/wordprocessingml/2006/main" xmlns:w14="http://schemas.microsoft.com/office/word/2010/wordml" xmlns:w15="http://schemas.microsoft.com/office/word/2012/wordml" xmlns:w16se="http://schemas.microsoft.com/office/word/2015/wordml/symex" xmlns:wpg="http://schemas.microsoft.com/office/word/2010/wordprocessingGroup" xmlns:wpi="http://schemas.microsoft.com/office/word/2010/wordprocessingInk" xmlns:wne="http://schemas.microsoft.com/office/word/2006/wordml" xmlns:wps="http://schemas.microsoft.com/office/word/2010/wordprocessingShape" mc:Ignorable="w14 w15 w16se wp14">
   <w:p>
     <w:pPr>
       <w:ind w:left="-288"/>
@@ -4946,6 +5005,7 @@
     <w:r>
       <w:rPr>
         <w:noProof/>
+        <w:lang w:val="ru-RU" w:eastAsia="ru-RU"/>
       </w:rPr>
       <w:drawing>
         <wp:inline distT="0" distB="0" distL="0" distR="0" wp14:anchorId="1A9D2DC5" wp14:editId="1AF18F7F">
@@ -5001,7 +5061,7 @@
 </file>
 
 <file path=word/numbering.xml><?xml version="1.0" encoding="utf-8"?>
-<w:numbering xmlns:wpc="http://schemas.microsoft.com/office/word/2010/wordprocessingCanvas" xmlns:cx="http://schemas.microsoft.com/office/drawing/2014/chartex" xmlns:cx1="http://schemas.microsoft.com/office/drawing/2015/9/8/chartex" xmlns:cx2="http://schemas.microsoft.com/office/drawing/2015/10/21/chartex" xmlns:cx3="http://schemas.microsoft.com/office/drawing/2016/5/9/chartex" xmlns:cx4="http://schemas.microsoft.com/office/drawing/2016/5/10/chartex" xmlns:cx5="http://schemas.microsoft.com/office/drawing/2016/5/11/chartex" xmlns:cx6="http://schemas.microsoft.com/office/drawing/2016/5/12/chartex" xmlns:cx7="http://schemas.microsoft.com/office/drawing/2016/5/13/chartex" xmlns:cx8="http://schemas.microsoft.com/office/drawing/2016/5/14/chartex" xmlns:mc="http://schemas.openxmlformats.org/markup-compatibility/2006" xmlns:aink="http://schemas.microsoft.com/office/drawing/2016/ink" xmlns:am3d="http://schemas.microsoft.com/office/drawing/2017/model3d" xmlns:o="urn:schemas-microsoft-com:office:office" xmlns:r="http://schemas.openxmlformats.org/officeDocument/2006/relationships" xmlns:m="http://schemas.openxmlformats.org/officeDocument/2006/math" xmlns:v="urn:schemas-microsoft-com:vml" xmlns:wp14="http://schemas.microsoft.com/office/word/2010/wordprocessingDrawing" xmlns:wp="http://schemas.openxmlformats.org/drawingml/2006/wordprocessingDrawing" xmlns:w10="urn:schemas-microsoft-com:office:word" xmlns:w="http://schemas.openxmlformats.org/wordprocessingml/2006/main" xmlns:w14="http://schemas.microsoft.com/office/word/2010/wordml" xmlns:w15="http://schemas.microsoft.com/office/word/2012/wordml" xmlns:w16cid="http://schemas.microsoft.com/office/word/2016/wordml/cid" xmlns:w16se="http://schemas.microsoft.com/office/word/2015/wordml/symex" xmlns:wpg="http://schemas.microsoft.com/office/word/2010/wordprocessingGroup" xmlns:wpi="http://schemas.microsoft.com/office/word/2010/wordprocessingInk" xmlns:wne="http://schemas.microsoft.com/office/word/2006/wordml" xmlns:wps="http://schemas.microsoft.com/office/word/2010/wordprocessingShape" mc:Ignorable="w14 w15 w16se w16cid wp14">
+<w:numbering xmlns:wpc="http://schemas.microsoft.com/office/word/2010/wordprocessingCanvas" xmlns:cx="http://schemas.microsoft.com/office/drawing/2014/chartex" xmlns:mc="http://schemas.openxmlformats.org/markup-compatibility/2006" xmlns:o="urn:schemas-microsoft-com:office:office" xmlns:r="http://schemas.openxmlformats.org/officeDocument/2006/relationships" xmlns:m="http://schemas.openxmlformats.org/officeDocument/2006/math" xmlns:v="urn:schemas-microsoft-com:vml" xmlns:wp14="http://schemas.microsoft.com/office/word/2010/wordprocessingDrawing" xmlns:wp="http://schemas.openxmlformats.org/drawingml/2006/wordprocessingDrawing" xmlns:w10="urn:schemas-microsoft-com:office:word" xmlns:w="http://schemas.openxmlformats.org/wordprocessingml/2006/main" xmlns:w14="http://schemas.microsoft.com/office/word/2010/wordml" xmlns:w15="http://schemas.microsoft.com/office/word/2012/wordml" xmlns:w16se="http://schemas.microsoft.com/office/word/2015/wordml/symex" xmlns:wpg="http://schemas.microsoft.com/office/word/2010/wordprocessingGroup" xmlns:wpi="http://schemas.microsoft.com/office/word/2010/wordprocessingInk" xmlns:wne="http://schemas.microsoft.com/office/word/2006/wordml" xmlns:wps="http://schemas.microsoft.com/office/word/2010/wordprocessingShape" mc:Ignorable="w14 w15 w16se wp14">
   <w:abstractNum w:abstractNumId="0" w15:restartNumberingAfterBreak="0">
     <w:nsid w:val="04B70C52"/>
     <w:multiLevelType w:val="hybridMultilevel"/>
@@ -7363,7 +7423,7 @@
 </file>
 
 <file path=word/styles.xml><?xml version="1.0" encoding="utf-8"?>
-<w:styles xmlns:mc="http://schemas.openxmlformats.org/markup-compatibility/2006" xmlns:r="http://schemas.openxmlformats.org/officeDocument/2006/relationships" xmlns:w="http://schemas.openxmlformats.org/wordprocessingml/2006/main" xmlns:w14="http://schemas.microsoft.com/office/word/2010/wordml" xmlns:w15="http://schemas.microsoft.com/office/word/2012/wordml" xmlns:w16cid="http://schemas.microsoft.com/office/word/2016/wordml/cid" xmlns:w16se="http://schemas.microsoft.com/office/word/2015/wordml/symex" mc:Ignorable="w14 w15 w16se w16cid">
+<w:styles xmlns:mc="http://schemas.openxmlformats.org/markup-compatibility/2006" xmlns:r="http://schemas.openxmlformats.org/officeDocument/2006/relationships" xmlns:w="http://schemas.openxmlformats.org/wordprocessingml/2006/main" xmlns:w14="http://schemas.microsoft.com/office/word/2010/wordml" xmlns:w15="http://schemas.microsoft.com/office/word/2012/wordml" xmlns:w16se="http://schemas.microsoft.com/office/word/2015/wordml/symex" mc:Ignorable="w14 w15 w16se">
   <w:docDefaults>
     <w:rPrDefault>
       <w:rPr>
@@ -7373,7 +7433,7 @@
     </w:rPrDefault>
     <w:pPrDefault/>
   </w:docDefaults>
-  <w:latentStyles w:defLockedState="0" w:defUIPriority="99" w:defSemiHidden="0" w:defUnhideWhenUsed="0" w:defQFormat="0" w:count="375">
+  <w:latentStyles w:defLockedState="0" w:defUIPriority="99" w:defSemiHidden="0" w:defUnhideWhenUsed="0" w:defQFormat="0" w:count="371">
     <w:lsdException w:name="Normal" w:uiPriority="0" w:qFormat="1"/>
     <w:lsdException w:name="heading 1" w:uiPriority="9" w:qFormat="1"/>
     <w:lsdException w:name="heading 2" w:semiHidden="1" w:uiPriority="9" w:unhideWhenUsed="1" w:qFormat="1"/>
@@ -7745,10 +7805,6 @@
     <w:lsdException w:name="List Table 5 Dark Accent 6" w:uiPriority="50"/>
     <w:lsdException w:name="List Table 6 Colorful Accent 6" w:uiPriority="51"/>
     <w:lsdException w:name="List Table 7 Colorful Accent 6" w:uiPriority="52"/>
-    <w:lsdException w:name="Mention" w:semiHidden="1" w:unhideWhenUsed="1"/>
-    <w:lsdException w:name="Smart Hyperlink" w:semiHidden="1" w:unhideWhenUsed="1"/>
-    <w:lsdException w:name="Hashtag" w:semiHidden="1" w:unhideWhenUsed="1"/>
-    <w:lsdException w:name="Unresolved Mention" w:semiHidden="1" w:unhideWhenUsed="1"/>
   </w:latentStyles>
   <w:style w:type="paragraph" w:default="1" w:styleId="Normal">
     <w:name w:val="Normal"/>
@@ -9588,7 +9644,7 @@
 </file>
 
 <file path=word/glossary/document.xml><?xml version="1.0" encoding="utf-8"?>
-<w:glossaryDocument xmlns:wpc="http://schemas.microsoft.com/office/word/2010/wordprocessingCanvas" xmlns:cx="http://schemas.microsoft.com/office/drawing/2014/chartex" xmlns:cx1="http://schemas.microsoft.com/office/drawing/2015/9/8/chartex" xmlns:cx2="http://schemas.microsoft.com/office/drawing/2015/10/21/chartex" xmlns:cx3="http://schemas.microsoft.com/office/drawing/2016/5/9/chartex" xmlns:cx4="http://schemas.microsoft.com/office/drawing/2016/5/10/chartex" xmlns:cx5="http://schemas.microsoft.com/office/drawing/2016/5/11/chartex" xmlns:cx6="http://schemas.microsoft.com/office/drawing/2016/5/12/chartex" xmlns:cx7="http://schemas.microsoft.com/office/drawing/2016/5/13/chartex" xmlns:cx8="http://schemas.microsoft.com/office/drawing/2016/5/14/chartex" xmlns:mc="http://schemas.openxmlformats.org/markup-compatibility/2006" xmlns:aink="http://schemas.microsoft.com/office/drawing/2016/ink" xmlns:am3d="http://schemas.microsoft.com/office/drawing/2017/model3d" xmlns:o="urn:schemas-microsoft-com:office:office" xmlns:r="http://schemas.openxmlformats.org/officeDocument/2006/relationships" xmlns:m="http://schemas.openxmlformats.org/officeDocument/2006/math" xmlns:v="urn:schemas-microsoft-com:vml" xmlns:wp14="http://schemas.microsoft.com/office/word/2010/wordprocessingDrawing" xmlns:wp="http://schemas.openxmlformats.org/drawingml/2006/wordprocessingDrawing" xmlns:w10="urn:schemas-microsoft-com:office:word" xmlns:w="http://schemas.openxmlformats.org/wordprocessingml/2006/main" xmlns:w14="http://schemas.microsoft.com/office/word/2010/wordml" xmlns:w15="http://schemas.microsoft.com/office/word/2012/wordml" xmlns:w16cid="http://schemas.microsoft.com/office/word/2016/wordml/cid" xmlns:w16se="http://schemas.microsoft.com/office/word/2015/wordml/symex" xmlns:wpg="http://schemas.microsoft.com/office/word/2010/wordprocessingGroup" xmlns:wpi="http://schemas.microsoft.com/office/word/2010/wordprocessingInk" xmlns:wne="http://schemas.microsoft.com/office/word/2006/wordml" xmlns:wps="http://schemas.microsoft.com/office/word/2010/wordprocessingShape" mc:Ignorable="w14 w15 w16se w16cid wp14">
+<w:glossaryDocument xmlns:wpc="http://schemas.microsoft.com/office/word/2010/wordprocessingCanvas" xmlns:cx="http://schemas.microsoft.com/office/drawing/2014/chartex" xmlns:mc="http://schemas.openxmlformats.org/markup-compatibility/2006" xmlns:o="urn:schemas-microsoft-com:office:office" xmlns:r="http://schemas.openxmlformats.org/officeDocument/2006/relationships" xmlns:m="http://schemas.openxmlformats.org/officeDocument/2006/math" xmlns:v="urn:schemas-microsoft-com:vml" xmlns:wp14="http://schemas.microsoft.com/office/word/2010/wordprocessingDrawing" xmlns:wp="http://schemas.openxmlformats.org/drawingml/2006/wordprocessingDrawing" xmlns:w10="urn:schemas-microsoft-com:office:word" xmlns:w="http://schemas.openxmlformats.org/wordprocessingml/2006/main" xmlns:w14="http://schemas.microsoft.com/office/word/2010/wordml" xmlns:w15="http://schemas.microsoft.com/office/word/2012/wordml" xmlns:w16se="http://schemas.microsoft.com/office/word/2015/wordml/symex" xmlns:wpg="http://schemas.microsoft.com/office/word/2010/wordprocessingGroup" xmlns:wpi="http://schemas.microsoft.com/office/word/2010/wordprocessingInk" xmlns:wne="http://schemas.microsoft.com/office/word/2006/wordml" xmlns:wps="http://schemas.microsoft.com/office/word/2010/wordprocessingShape" mc:Ignorable="w14 w15 w16se wp14">
   <w:docParts>
     <w:docPart>
       <w:docPartPr>
@@ -9624,24 +9680,24 @@
 </file>
 
 <file path=word/glossary/fontTable.xml><?xml version="1.0" encoding="utf-8"?>
-<w:fonts xmlns:mc="http://schemas.openxmlformats.org/markup-compatibility/2006" xmlns:r="http://schemas.openxmlformats.org/officeDocument/2006/relationships" xmlns:w="http://schemas.openxmlformats.org/wordprocessingml/2006/main" xmlns:w14="http://schemas.microsoft.com/office/word/2010/wordml" xmlns:w15="http://schemas.microsoft.com/office/word/2012/wordml" xmlns:w16cid="http://schemas.microsoft.com/office/word/2016/wordml/cid" xmlns:w16se="http://schemas.microsoft.com/office/word/2015/wordml/symex" mc:Ignorable="w14 w15 w16se w16cid">
+<w:fonts xmlns:mc="http://schemas.openxmlformats.org/markup-compatibility/2006" xmlns:r="http://schemas.openxmlformats.org/officeDocument/2006/relationships" xmlns:w="http://schemas.openxmlformats.org/wordprocessingml/2006/main" xmlns:w14="http://schemas.microsoft.com/office/word/2010/wordml" xmlns:w15="http://schemas.microsoft.com/office/word/2012/wordml" xmlns:w16se="http://schemas.microsoft.com/office/word/2015/wordml/symex" mc:Ignorable="w14 w15 w16se">
   <w:font w:name="Arial">
     <w:panose1 w:val="020B0604020202020204"/>
-    <w:charset w:val="00"/>
+    <w:charset w:val="CC"/>
     <w:family w:val="swiss"/>
     <w:pitch w:val="variable"/>
     <w:sig w:usb0="E0002EFF" w:usb1="C000785B" w:usb2="00000009" w:usb3="00000000" w:csb0="000001FF" w:csb1="00000000"/>
   </w:font>
   <w:font w:name="Times New Roman">
     <w:panose1 w:val="02020603050405020304"/>
-    <w:charset w:val="00"/>
+    <w:charset w:val="CC"/>
     <w:family w:val="roman"/>
     <w:pitch w:val="variable"/>
     <w:sig w:usb0="E0002EFF" w:usb1="C000785B" w:usb2="00000009" w:usb3="00000000" w:csb0="000001FF" w:csb1="00000000"/>
   </w:font>
   <w:font w:name="Courier New">
     <w:panose1 w:val="02070309020205020404"/>
-    <w:charset w:val="00"/>
+    <w:charset w:val="CC"/>
     <w:family w:val="modern"/>
     <w:pitch w:val="fixed"/>
     <w:sig w:usb0="E0002EFF" w:usb1="C0007843" w:usb2="00000009" w:usb3="00000000" w:csb0="000001FF" w:csb1="00000000"/>
@@ -9662,7 +9718,7 @@
   </w:font>
   <w:font w:name="Calibri">
     <w:panose1 w:val="020F0502020204030204"/>
-    <w:charset w:val="00"/>
+    <w:charset w:val="CC"/>
     <w:family w:val="swiss"/>
     <w:pitch w:val="variable"/>
     <w:sig w:usb0="E4002EFF" w:usb1="C000247B" w:usb2="00000009" w:usb3="00000000" w:csb0="000001FF" w:csb1="00000000"/>
@@ -9680,11 +9736,11 @@
     <w:charset w:val="86"/>
     <w:family w:val="auto"/>
     <w:pitch w:val="variable"/>
-    <w:sig w:usb0="00000003" w:usb1="288F0000" w:usb2="00000016" w:usb3="00000000" w:csb0="00040001" w:csb1="00000000"/>
+    <w:sig w:usb0="00000203" w:usb1="288F0000" w:usb2="00000016" w:usb3="00000000" w:csb0="00040001" w:csb1="00000000"/>
   </w:font>
   <w:font w:name="Cambria">
     <w:panose1 w:val="02040503050406030204"/>
-    <w:charset w:val="00"/>
+    <w:charset w:val="CC"/>
     <w:family w:val="roman"/>
     <w:pitch w:val="variable"/>
     <w:sig w:usb0="E00006FF" w:usb1="420024FF" w:usb2="02000000" w:usb3="00000000" w:csb0="0000019F" w:csb1="00000000"/>
@@ -9699,7 +9755,6 @@
   </w:font>
   <w:font w:name="DengXian Light">
     <w:altName w:val="等线 Light"/>
-    <w:panose1 w:val="02010600030101010101"/>
     <w:charset w:val="86"/>
     <w:family w:val="auto"/>
     <w:pitch w:val="variable"/>
@@ -9707,16 +9762,16 @@
   </w:font>
   <w:font w:name="Calibri Light">
     <w:panose1 w:val="020F0302020204030204"/>
-    <w:charset w:val="00"/>
+    <w:charset w:val="CC"/>
     <w:family w:val="swiss"/>
     <w:pitch w:val="variable"/>
-    <w:sig w:usb0="E0002AFF" w:usb1="C000247B" w:usb2="00000009" w:usb3="00000000" w:csb0="000001FF" w:csb1="00000000"/>
+    <w:sig w:usb0="E4002EFF" w:usb1="C000247B" w:usb2="00000009" w:usb3="00000000" w:csb0="000001FF" w:csb1="00000000"/>
   </w:font>
 </w:fonts>
 </file>
 
 <file path=word/glossary/settings.xml><?xml version="1.0" encoding="utf-8"?>
-<w:settings xmlns:mc="http://schemas.openxmlformats.org/markup-compatibility/2006" xmlns:o="urn:schemas-microsoft-com:office:office" xmlns:r="http://schemas.openxmlformats.org/officeDocument/2006/relationships" xmlns:m="http://schemas.openxmlformats.org/officeDocument/2006/math" xmlns:v="urn:schemas-microsoft-com:vml" xmlns:w10="urn:schemas-microsoft-com:office:word" xmlns:w="http://schemas.openxmlformats.org/wordprocessingml/2006/main" xmlns:w14="http://schemas.microsoft.com/office/word/2010/wordml" xmlns:w15="http://schemas.microsoft.com/office/word/2012/wordml" xmlns:w16cid="http://schemas.microsoft.com/office/word/2016/wordml/cid" xmlns:w16se="http://schemas.microsoft.com/office/word/2015/wordml/symex" xmlns:sl="http://schemas.openxmlformats.org/schemaLibrary/2006/main" mc:Ignorable="w14 w15 w16se w16cid">
+<w:settings xmlns:mc="http://schemas.openxmlformats.org/markup-compatibility/2006" xmlns:o="urn:schemas-microsoft-com:office:office" xmlns:r="http://schemas.openxmlformats.org/officeDocument/2006/relationships" xmlns:m="http://schemas.openxmlformats.org/officeDocument/2006/math" xmlns:v="urn:schemas-microsoft-com:vml" xmlns:w10="urn:schemas-microsoft-com:office:word" xmlns:w="http://schemas.openxmlformats.org/wordprocessingml/2006/main" xmlns:w14="http://schemas.microsoft.com/office/word/2010/wordml" xmlns:w15="http://schemas.microsoft.com/office/word/2012/wordml" xmlns:w16se="http://schemas.microsoft.com/office/word/2015/wordml/symex" xmlns:sl="http://schemas.openxmlformats.org/schemaLibrary/2006/main" mc:Ignorable="w14 w15 w16se">
   <w:view w:val="normal"/>
   <w:defaultTabStop w:val="720"/>
   <w:characterSpacingControl w:val="doNotCompress"/>
@@ -9727,7 +9782,6 @@
     <w:compatSetting w:name="enableOpenTypeFeatures" w:uri="http://schemas.microsoft.com/office/word" w:val="1"/>
     <w:compatSetting w:name="doNotFlipMirrorIndents" w:uri="http://schemas.microsoft.com/office/word" w:val="1"/>
     <w:compatSetting w:name="differentiateMultirowTableHeaders" w:uri="http://schemas.microsoft.com/office/word" w:val="1"/>
-    <w:compatSetting w:name="useWord2013TrackBottomHyphenation" w:uri="http://schemas.microsoft.com/office/word" w:val="0"/>
   </w:compat>
   <w:rsids>
     <w:rsidRoot w:val="00335207"/>
@@ -9735,6 +9789,7 @@
     <w:rsid w:val="00206FD0"/>
     <w:rsid w:val="002B1A73"/>
     <w:rsid w:val="00335207"/>
+    <w:rsid w:val="005C4785"/>
     <w:rsid w:val="00A6210C"/>
     <w:rsid w:val="00F10AB6"/>
   </w:rsids>
@@ -9753,14 +9808,14 @@
   </m:mathPr>
   <w:themeFontLang w:val="en-US" w:eastAsia="zh-CN"/>
   <w:clrSchemeMapping w:bg1="light1" w:t1="dark1" w:bg2="light2" w:t2="dark2" w:accent1="accent1" w:accent2="accent2" w:accent3="accent3" w:accent4="accent4" w:accent5="accent5" w:accent6="accent6" w:hyperlink="hyperlink" w:followedHyperlink="followedHyperlink"/>
-  <w:decimalSymbol w:val="."/>
-  <w:listSeparator w:val=","/>
+  <w:decimalSymbol w:val=","/>
+  <w:listSeparator w:val=";"/>
   <w15:chartTrackingRefBased/>
 </w:settings>
 </file>
 
 <file path=word/glossary/styles.xml><?xml version="1.0" encoding="utf-8"?>
-<w:styles xmlns:mc="http://schemas.openxmlformats.org/markup-compatibility/2006" xmlns:r="http://schemas.openxmlformats.org/officeDocument/2006/relationships" xmlns:w="http://schemas.openxmlformats.org/wordprocessingml/2006/main" xmlns:w14="http://schemas.microsoft.com/office/word/2010/wordml" xmlns:w15="http://schemas.microsoft.com/office/word/2012/wordml" xmlns:w16cid="http://schemas.microsoft.com/office/word/2016/wordml/cid" xmlns:w16se="http://schemas.microsoft.com/office/word/2015/wordml/symex" mc:Ignorable="w14 w15 w16se w16cid">
+<w:styles xmlns:mc="http://schemas.openxmlformats.org/markup-compatibility/2006" xmlns:r="http://schemas.openxmlformats.org/officeDocument/2006/relationships" xmlns:w="http://schemas.openxmlformats.org/wordprocessingml/2006/main" xmlns:w14="http://schemas.microsoft.com/office/word/2010/wordml" xmlns:w15="http://schemas.microsoft.com/office/word/2012/wordml" xmlns:w16se="http://schemas.microsoft.com/office/word/2015/wordml/symex" mc:Ignorable="w14 w15 w16se">
   <w:docDefaults>
     <w:rPrDefault>
       <w:rPr>
@@ -9776,7 +9831,7 @@
       </w:pPr>
     </w:pPrDefault>
   </w:docDefaults>
-  <w:latentStyles w:defLockedState="0" w:defUIPriority="99" w:defSemiHidden="0" w:defUnhideWhenUsed="0" w:defQFormat="0" w:count="375">
+  <w:latentStyles w:defLockedState="0" w:defUIPriority="99" w:defSemiHidden="0" w:defUnhideWhenUsed="0" w:defQFormat="0" w:count="371">
     <w:lsdException w:name="Normal" w:uiPriority="0" w:qFormat="1"/>
     <w:lsdException w:name="heading 1" w:uiPriority="9" w:qFormat="1"/>
     <w:lsdException w:name="heading 2" w:semiHidden="1" w:uiPriority="9" w:unhideWhenUsed="1" w:qFormat="1"/>
@@ -10148,10 +10203,6 @@
     <w:lsdException w:name="List Table 5 Dark Accent 6" w:uiPriority="50"/>
     <w:lsdException w:name="List Table 6 Colorful Accent 6" w:uiPriority="51"/>
     <w:lsdException w:name="List Table 7 Colorful Accent 6" w:uiPriority="52"/>
-    <w:lsdException w:name="Mention" w:semiHidden="1" w:unhideWhenUsed="1"/>
-    <w:lsdException w:name="Smart Hyperlink" w:semiHidden="1" w:unhideWhenUsed="1"/>
-    <w:lsdException w:name="Hashtag" w:semiHidden="1" w:unhideWhenUsed="1"/>
-    <w:lsdException w:name="Unresolved Mention" w:semiHidden="1" w:unhideWhenUsed="1"/>
   </w:latentStyles>
   <w:style w:type="paragraph" w:default="1" w:styleId="Normal">
     <w:name w:val="Normal"/>
@@ -10200,7 +10251,7 @@
 </file>
 
 <file path=word/glossary/webSettings.xml><?xml version="1.0" encoding="utf-8"?>
-<w:webSettings xmlns:mc="http://schemas.openxmlformats.org/markup-compatibility/2006" xmlns:r="http://schemas.openxmlformats.org/officeDocument/2006/relationships" xmlns:w="http://schemas.openxmlformats.org/wordprocessingml/2006/main" xmlns:w14="http://schemas.microsoft.com/office/word/2010/wordml" xmlns:w15="http://schemas.microsoft.com/office/word/2012/wordml" xmlns:w16cid="http://schemas.microsoft.com/office/word/2016/wordml/cid" xmlns:w16se="http://schemas.microsoft.com/office/word/2015/wordml/symex" mc:Ignorable="w14 w15 w16se w16cid">
+<w:webSettings xmlns:mc="http://schemas.openxmlformats.org/markup-compatibility/2006" xmlns:r="http://schemas.openxmlformats.org/officeDocument/2006/relationships" xmlns:w="http://schemas.openxmlformats.org/wordprocessingml/2006/main" xmlns:w14="http://schemas.microsoft.com/office/word/2010/wordml" xmlns:w15="http://schemas.microsoft.com/office/word/2012/wordml" xmlns:w16se="http://schemas.microsoft.com/office/word/2015/wordml/symex" mc:Ignorable="w14 w15 w16se">
   <w:optimizeForBrowser/>
   <w:allowPNG/>
 </w:webSettings>
@@ -10496,7 +10547,7 @@
 </file>
 
 <file path=customXml/itemProps1.xml><?xml version="1.0" encoding="utf-8"?>
-<ds:datastoreItem xmlns:ds="http://schemas.openxmlformats.org/officeDocument/2006/customXml" ds:itemID="{9BCDBF33-2679-42A7-9AC5-56838836E555}">
+<ds:datastoreItem xmlns:ds="http://schemas.openxmlformats.org/officeDocument/2006/customXml" ds:itemID="{B9968AB1-814C-49DE-97C9-51BCA141D242}">
   <ds:schemaRefs>
     <ds:schemaRef ds:uri="http://schemas.openxmlformats.org/officeDocument/2006/bibliography"/>
   </ds:schemaRefs>
